--- a/supplement/04s_tableLPP_aware_raw.docx
+++ b/supplement/04s_tableLPP_aware_raw.docx
@@ -29,7 +29,7 @@
           <w:trHeight w:val="360" w:hRule="auto"/>
           <w:tblHeader/>
         </w:trPr>
-        header1
+        header 1
         <w:tc>
           <w:tcPr>
             <w:gridSpan w:val="6"/>
@@ -81,7 +81,7 @@
           <w:trHeight w:val="360" w:hRule="auto"/>
           <w:tblHeader/>
         </w:trPr>
-        header2
+        header 2
         <w:tc>
           <w:tcPr>
             <w:tcBorders>
@@ -351,7 +351,7 @@
         <w:trPr>
           <w:trHeight w:val="360" w:hRule="auto"/>
         </w:trPr>
-        body1
+        body 1
         <w:tc>
           <w:tcPr>
             <w:tcBorders>
@@ -392,7 +392,7 @@
                 <w:szCs w:val="22"/>
                 <w:color w:val="000000"/>
               </w:rPr>
-              <w:t xml:space="preserve">imagery: CS+av vs CS+neu</w:t>
+              <w:t xml:space="preserve">across groups: CS+av vs CS+neu</w:t>
             </w:r>
           </w:p>
         </w:tc>
@@ -436,7 +436,7 @@
                 <w:szCs w:val="22"/>
                 <w:color w:val="000000"/>
               </w:rPr>
-              <w:t xml:space="preserve">1.51</w:t>
+              <w:t xml:space="preserve">3.03</w:t>
             </w:r>
           </w:p>
         </w:tc>
@@ -480,7 +480,7 @@
                 <w:szCs w:val="22"/>
                 <w:color w:val="000000"/>
               </w:rPr>
-              <w:t xml:space="preserve">21</w:t>
+              <w:t xml:space="preserve">43</w:t>
             </w:r>
           </w:p>
         </w:tc>
@@ -524,7 +524,7 @@
                 <w:szCs w:val="22"/>
                 <w:color w:val="000000"/>
               </w:rPr>
-              <w:t xml:space="preserve">.073</w:t>
+              <w:t xml:space="preserve">.002</w:t>
             </w:r>
           </w:p>
         </w:tc>
@@ -568,7 +568,7 @@
                 <w:szCs w:val="22"/>
                 <w:color w:val="000000"/>
               </w:rPr>
-              <w:t xml:space="preserve">0.32</w:t>
+              <w:t xml:space="preserve">0.46</w:t>
             </w:r>
           </w:p>
         </w:tc>
@@ -612,7 +612,7 @@
                 <w:szCs w:val="22"/>
                 <w:color w:val="000000"/>
               </w:rPr>
-              <w:t xml:space="preserve">1.10</w:t>
+              <w:t xml:space="preserve">16.827</w:t>
             </w:r>
           </w:p>
         </w:tc>
@@ -621,268 +621,268 @@
         <w:trPr>
           <w:trHeight w:val="360" w:hRule="auto"/>
         </w:trPr>
-        body2
-        <w:tc>
-          <w:tcPr>
-            <w:tcBorders>
-              <w:bottom w:val="none" w:sz="0" w:space="0" w:color="000000"/>
-              <w:top w:val="none" w:sz="0" w:space="0" w:color="000000"/>
-              <w:left w:val="none" w:sz="0" w:space="0" w:color="000000"/>
-              <w:right w:val="none" w:sz="0" w:space="0" w:color="000000"/>
-            </w:tcBorders>
-            <w:shd w:val="clear" w:color="auto" w:fill="FFFFFF"/>
-            <w:tcMar>
-              <w:top w:w="0" w:type="dxa"/>
-              <w:bottom w:w="0" w:type="dxa"/>
-              <w:left w:w="0" w:type="dxa"/>
-              <w:right w:w="0" w:type="dxa"/>
-            </w:tcMar>
-            <w:vAlign w:val="center"/>
-          </w:tcPr>
-          <w:p>
-            <w:pPr>
-              <w:pStyle w:val="Normal"/>
-              <w:jc w:val="center"/>
-              <w:pBdr>
-                <w:bottom w:val="none" w:sz="0" w:space="0" w:color="000000"/>
-                <w:top w:val="none" w:sz="0" w:space="0" w:color="000000"/>
-                <w:left w:val="none" w:sz="0" w:space="0" w:color="000000"/>
-                <w:right w:val="none" w:sz="0" w:space="0" w:color="000000"/>
-              </w:pBdr>
-              <w:spacing w:after="100" w:before="100" w:line="240"/>
-              <w:ind w:left="100" w:right="100" w:firstLine="0" w:firstLineChars="0"/>
-            </w:pPr>
-            <w:r>
-              <w:rPr>
-                <w:rFonts w:ascii="Arial" w:hAnsi="Arial" w:eastAsia="Arial" w:cs="Arial"/>
-                <w:i w:val="false"/>
-                <w:b w:val="false"/>
-                <w:u w:val="none"/>
-                <w:sz w:val="22"/>
-                <w:szCs w:val="22"/>
-                <w:color w:val="000000"/>
-              </w:rPr>
-              <w:t xml:space="preserve">imagery: CS+av vs CS-</w:t>
-            </w:r>
-          </w:p>
-        </w:tc>
-        <w:tc>
-          <w:tcPr>
-            <w:tcBorders>
-              <w:bottom w:val="none" w:sz="0" w:space="0" w:color="000000"/>
-              <w:top w:val="none" w:sz="0" w:space="0" w:color="000000"/>
-              <w:left w:val="none" w:sz="0" w:space="0" w:color="000000"/>
-              <w:right w:val="none" w:sz="0" w:space="0" w:color="000000"/>
-            </w:tcBorders>
-            <w:shd w:val="clear" w:color="auto" w:fill="FFFFFF"/>
-            <w:tcMar>
-              <w:top w:w="0" w:type="dxa"/>
-              <w:bottom w:w="0" w:type="dxa"/>
-              <w:left w:w="0" w:type="dxa"/>
-              <w:right w:w="0" w:type="dxa"/>
-            </w:tcMar>
-            <w:vAlign w:val="center"/>
-          </w:tcPr>
-          <w:p>
-            <w:pPr>
-              <w:pStyle w:val="Normal"/>
-              <w:jc w:val="center"/>
-              <w:pBdr>
-                <w:bottom w:val="none" w:sz="0" w:space="0" w:color="000000"/>
-                <w:top w:val="none" w:sz="0" w:space="0" w:color="000000"/>
-                <w:left w:val="none" w:sz="0" w:space="0" w:color="000000"/>
-                <w:right w:val="none" w:sz="0" w:space="0" w:color="000000"/>
-              </w:pBdr>
-              <w:spacing w:after="100" w:before="100" w:line="240"/>
-              <w:ind w:left="100" w:right="100" w:firstLine="0" w:firstLineChars="0"/>
-            </w:pPr>
-            <w:r>
-              <w:rPr>
-                <w:rFonts w:ascii="Arial" w:hAnsi="Arial" w:eastAsia="Arial" w:cs="Arial"/>
-                <w:i w:val="false"/>
-                <w:b w:val="false"/>
-                <w:u w:val="none"/>
-                <w:sz w:val="22"/>
-                <w:szCs w:val="22"/>
-                <w:color w:val="000000"/>
-              </w:rPr>
-              <w:t xml:space="preserve">2.60</w:t>
-            </w:r>
-          </w:p>
-        </w:tc>
-        <w:tc>
-          <w:tcPr>
-            <w:tcBorders>
-              <w:bottom w:val="none" w:sz="0" w:space="0" w:color="000000"/>
-              <w:top w:val="none" w:sz="0" w:space="0" w:color="000000"/>
-              <w:left w:val="none" w:sz="0" w:space="0" w:color="000000"/>
-              <w:right w:val="none" w:sz="0" w:space="0" w:color="000000"/>
-            </w:tcBorders>
-            <w:shd w:val="clear" w:color="auto" w:fill="FFFFFF"/>
-            <w:tcMar>
-              <w:top w:w="0" w:type="dxa"/>
-              <w:bottom w:w="0" w:type="dxa"/>
-              <w:left w:w="0" w:type="dxa"/>
-              <w:right w:w="0" w:type="dxa"/>
-            </w:tcMar>
-            <w:vAlign w:val="center"/>
-          </w:tcPr>
-          <w:p>
-            <w:pPr>
-              <w:pStyle w:val="Normal"/>
-              <w:jc w:val="center"/>
-              <w:pBdr>
-                <w:bottom w:val="none" w:sz="0" w:space="0" w:color="000000"/>
-                <w:top w:val="none" w:sz="0" w:space="0" w:color="000000"/>
-                <w:left w:val="none" w:sz="0" w:space="0" w:color="000000"/>
-                <w:right w:val="none" w:sz="0" w:space="0" w:color="000000"/>
-              </w:pBdr>
-              <w:spacing w:after="100" w:before="100" w:line="240"/>
-              <w:ind w:left="100" w:right="100" w:firstLine="0" w:firstLineChars="0"/>
-            </w:pPr>
-            <w:r>
-              <w:rPr>
-                <w:rFonts w:ascii="Arial" w:hAnsi="Arial" w:eastAsia="Arial" w:cs="Arial"/>
-                <w:i w:val="false"/>
-                <w:b w:val="false"/>
-                <w:u w:val="none"/>
-                <w:sz w:val="22"/>
-                <w:szCs w:val="22"/>
-                <w:color w:val="000000"/>
-              </w:rPr>
-              <w:t xml:space="preserve">21</w:t>
-            </w:r>
-          </w:p>
-        </w:tc>
-        <w:tc>
-          <w:tcPr>
-            <w:tcBorders>
-              <w:bottom w:val="none" w:sz="0" w:space="0" w:color="000000"/>
-              <w:top w:val="none" w:sz="0" w:space="0" w:color="000000"/>
-              <w:left w:val="none" w:sz="0" w:space="0" w:color="000000"/>
-              <w:right w:val="none" w:sz="0" w:space="0" w:color="000000"/>
-            </w:tcBorders>
-            <w:shd w:val="clear" w:color="auto" w:fill="FFFFFF"/>
-            <w:tcMar>
-              <w:top w:w="0" w:type="dxa"/>
-              <w:bottom w:w="0" w:type="dxa"/>
-              <w:left w:w="0" w:type="dxa"/>
-              <w:right w:w="0" w:type="dxa"/>
-            </w:tcMar>
-            <w:vAlign w:val="center"/>
-          </w:tcPr>
-          <w:p>
-            <w:pPr>
-              <w:pStyle w:val="Normal"/>
-              <w:jc w:val="center"/>
-              <w:pBdr>
-                <w:bottom w:val="none" w:sz="0" w:space="0" w:color="000000"/>
-                <w:top w:val="none" w:sz="0" w:space="0" w:color="000000"/>
-                <w:left w:val="none" w:sz="0" w:space="0" w:color="000000"/>
-                <w:right w:val="none" w:sz="0" w:space="0" w:color="000000"/>
-              </w:pBdr>
-              <w:spacing w:after="100" w:before="100" w:line="240"/>
-              <w:ind w:left="100" w:right="100" w:firstLine="0" w:firstLineChars="0"/>
-            </w:pPr>
-            <w:r>
-              <w:rPr>
-                <w:rFonts w:ascii="Arial" w:hAnsi="Arial" w:eastAsia="Arial" w:cs="Arial"/>
-                <w:i w:val="false"/>
-                <w:b w:val="false"/>
-                <w:u w:val="none"/>
-                <w:sz w:val="22"/>
-                <w:szCs w:val="22"/>
-                <w:color w:val="000000"/>
-              </w:rPr>
-              <w:t xml:space="preserve">.008</w:t>
-            </w:r>
-          </w:p>
-        </w:tc>
-        <w:tc>
-          <w:tcPr>
-            <w:tcBorders>
-              <w:bottom w:val="none" w:sz="0" w:space="0" w:color="000000"/>
-              <w:top w:val="none" w:sz="0" w:space="0" w:color="000000"/>
-              <w:left w:val="none" w:sz="0" w:space="0" w:color="000000"/>
-              <w:right w:val="none" w:sz="0" w:space="0" w:color="000000"/>
-            </w:tcBorders>
-            <w:shd w:val="clear" w:color="auto" w:fill="FFFFFF"/>
-            <w:tcMar>
-              <w:top w:w="0" w:type="dxa"/>
-              <w:bottom w:w="0" w:type="dxa"/>
-              <w:left w:w="0" w:type="dxa"/>
-              <w:right w:w="0" w:type="dxa"/>
-            </w:tcMar>
-            <w:vAlign w:val="center"/>
-          </w:tcPr>
-          <w:p>
-            <w:pPr>
-              <w:pStyle w:val="Normal"/>
-              <w:jc w:val="center"/>
-              <w:pBdr>
-                <w:bottom w:val="none" w:sz="0" w:space="0" w:color="000000"/>
-                <w:top w:val="none" w:sz="0" w:space="0" w:color="000000"/>
-                <w:left w:val="none" w:sz="0" w:space="0" w:color="000000"/>
-                <w:right w:val="none" w:sz="0" w:space="0" w:color="000000"/>
-              </w:pBdr>
-              <w:spacing w:after="100" w:before="100" w:line="240"/>
-              <w:ind w:left="100" w:right="100" w:firstLine="0" w:firstLineChars="0"/>
-            </w:pPr>
-            <w:r>
-              <w:rPr>
-                <w:rFonts w:ascii="Arial" w:hAnsi="Arial" w:eastAsia="Arial" w:cs="Arial"/>
-                <w:i w:val="false"/>
-                <w:b w:val="false"/>
-                <w:u w:val="none"/>
-                <w:sz w:val="22"/>
-                <w:szCs w:val="22"/>
-                <w:color w:val="000000"/>
-              </w:rPr>
-              <w:t xml:space="preserve">0.55</w:t>
-            </w:r>
-          </w:p>
-        </w:tc>
-        <w:tc>
-          <w:tcPr>
-            <w:tcBorders>
-              <w:bottom w:val="none" w:sz="0" w:space="0" w:color="000000"/>
-              <w:top w:val="none" w:sz="0" w:space="0" w:color="000000"/>
-              <w:left w:val="none" w:sz="0" w:space="0" w:color="000000"/>
-              <w:right w:val="none" w:sz="0" w:space="0" w:color="000000"/>
-            </w:tcBorders>
-            <w:shd w:val="clear" w:color="auto" w:fill="FFFFFF"/>
-            <w:tcMar>
-              <w:top w:w="0" w:type="dxa"/>
-              <w:bottom w:w="0" w:type="dxa"/>
-              <w:left w:w="0" w:type="dxa"/>
-              <w:right w:w="0" w:type="dxa"/>
-            </w:tcMar>
-            <w:vAlign w:val="center"/>
-          </w:tcPr>
-          <w:p>
-            <w:pPr>
-              <w:pStyle w:val="Normal"/>
-              <w:jc w:val="center"/>
-              <w:pBdr>
-                <w:bottom w:val="none" w:sz="0" w:space="0" w:color="000000"/>
-                <w:top w:val="none" w:sz="0" w:space="0" w:color="000000"/>
-                <w:left w:val="none" w:sz="0" w:space="0" w:color="000000"/>
-                <w:right w:val="none" w:sz="0" w:space="0" w:color="000000"/>
-              </w:pBdr>
-              <w:spacing w:after="100" w:before="100" w:line="240"/>
-              <w:ind w:left="100" w:right="100" w:firstLine="0" w:firstLineChars="0"/>
-            </w:pPr>
-            <w:r>
-              <w:rPr>
-                <w:rFonts w:ascii="Arial" w:hAnsi="Arial" w:eastAsia="Arial" w:cs="Arial"/>
-                <w:i w:val="false"/>
-                <w:b w:val="false"/>
-                <w:u w:val="none"/>
-                <w:sz w:val="22"/>
-                <w:szCs w:val="22"/>
-                <w:color w:val="000000"/>
-              </w:rPr>
-              <w:t xml:space="preserve">6.46</w:t>
+        body 2
+        <w:tc>
+          <w:tcPr>
+            <w:tcBorders>
+              <w:bottom w:val="none" w:sz="0" w:space="0" w:color="000000"/>
+              <w:top w:val="none" w:sz="0" w:space="0" w:color="000000"/>
+              <w:left w:val="none" w:sz="0" w:space="0" w:color="000000"/>
+              <w:right w:val="none" w:sz="0" w:space="0" w:color="000000"/>
+            </w:tcBorders>
+            <w:shd w:val="clear" w:color="auto" w:fill="FFFFFF"/>
+            <w:tcMar>
+              <w:top w:w="0" w:type="dxa"/>
+              <w:bottom w:w="0" w:type="dxa"/>
+              <w:left w:w="0" w:type="dxa"/>
+              <w:right w:w="0" w:type="dxa"/>
+            </w:tcMar>
+            <w:vAlign w:val="center"/>
+          </w:tcPr>
+          <w:p>
+            <w:pPr>
+              <w:pStyle w:val="Normal"/>
+              <w:jc w:val="center"/>
+              <w:pBdr>
+                <w:bottom w:val="none" w:sz="0" w:space="0" w:color="000000"/>
+                <w:top w:val="none" w:sz="0" w:space="0" w:color="000000"/>
+                <w:left w:val="none" w:sz="0" w:space="0" w:color="000000"/>
+                <w:right w:val="none" w:sz="0" w:space="0" w:color="000000"/>
+              </w:pBdr>
+              <w:spacing w:after="100" w:before="100" w:line="240"/>
+              <w:ind w:left="100" w:right="100" w:firstLine="0" w:firstLineChars="0"/>
+            </w:pPr>
+            <w:r>
+              <w:rPr>
+                <w:rFonts w:ascii="Arial" w:hAnsi="Arial" w:eastAsia="Arial" w:cs="Arial"/>
+                <w:i w:val="false"/>
+                <w:b w:val="false"/>
+                <w:u w:val="none"/>
+                <w:sz w:val="22"/>
+                <w:szCs w:val="22"/>
+                <w:color w:val="000000"/>
+              </w:rPr>
+              <w:t xml:space="preserve">across groups: CS+av vs CS-</w:t>
+            </w:r>
+          </w:p>
+        </w:tc>
+        <w:tc>
+          <w:tcPr>
+            <w:tcBorders>
+              <w:bottom w:val="none" w:sz="0" w:space="0" w:color="000000"/>
+              <w:top w:val="none" w:sz="0" w:space="0" w:color="000000"/>
+              <w:left w:val="none" w:sz="0" w:space="0" w:color="000000"/>
+              <w:right w:val="none" w:sz="0" w:space="0" w:color="000000"/>
+            </w:tcBorders>
+            <w:shd w:val="clear" w:color="auto" w:fill="FFFFFF"/>
+            <w:tcMar>
+              <w:top w:w="0" w:type="dxa"/>
+              <w:bottom w:w="0" w:type="dxa"/>
+              <w:left w:w="0" w:type="dxa"/>
+              <w:right w:w="0" w:type="dxa"/>
+            </w:tcMar>
+            <w:vAlign w:val="center"/>
+          </w:tcPr>
+          <w:p>
+            <w:pPr>
+              <w:pStyle w:val="Normal"/>
+              <w:jc w:val="center"/>
+              <w:pBdr>
+                <w:bottom w:val="none" w:sz="0" w:space="0" w:color="000000"/>
+                <w:top w:val="none" w:sz="0" w:space="0" w:color="000000"/>
+                <w:left w:val="none" w:sz="0" w:space="0" w:color="000000"/>
+                <w:right w:val="none" w:sz="0" w:space="0" w:color="000000"/>
+              </w:pBdr>
+              <w:spacing w:after="100" w:before="100" w:line="240"/>
+              <w:ind w:left="100" w:right="100" w:firstLine="0" w:firstLineChars="0"/>
+            </w:pPr>
+            <w:r>
+              <w:rPr>
+                <w:rFonts w:ascii="Arial" w:hAnsi="Arial" w:eastAsia="Arial" w:cs="Arial"/>
+                <w:i w:val="false"/>
+                <w:b w:val="false"/>
+                <w:u w:val="none"/>
+                <w:sz w:val="22"/>
+                <w:szCs w:val="22"/>
+                <w:color w:val="000000"/>
+              </w:rPr>
+              <w:t xml:space="preserve">2.00</w:t>
+            </w:r>
+          </w:p>
+        </w:tc>
+        <w:tc>
+          <w:tcPr>
+            <w:tcBorders>
+              <w:bottom w:val="none" w:sz="0" w:space="0" w:color="000000"/>
+              <w:top w:val="none" w:sz="0" w:space="0" w:color="000000"/>
+              <w:left w:val="none" w:sz="0" w:space="0" w:color="000000"/>
+              <w:right w:val="none" w:sz="0" w:space="0" w:color="000000"/>
+            </w:tcBorders>
+            <w:shd w:val="clear" w:color="auto" w:fill="FFFFFF"/>
+            <w:tcMar>
+              <w:top w:w="0" w:type="dxa"/>
+              <w:bottom w:w="0" w:type="dxa"/>
+              <w:left w:w="0" w:type="dxa"/>
+              <w:right w:w="0" w:type="dxa"/>
+            </w:tcMar>
+            <w:vAlign w:val="center"/>
+          </w:tcPr>
+          <w:p>
+            <w:pPr>
+              <w:pStyle w:val="Normal"/>
+              <w:jc w:val="center"/>
+              <w:pBdr>
+                <w:bottom w:val="none" w:sz="0" w:space="0" w:color="000000"/>
+                <w:top w:val="none" w:sz="0" w:space="0" w:color="000000"/>
+                <w:left w:val="none" w:sz="0" w:space="0" w:color="000000"/>
+                <w:right w:val="none" w:sz="0" w:space="0" w:color="000000"/>
+              </w:pBdr>
+              <w:spacing w:after="100" w:before="100" w:line="240"/>
+              <w:ind w:left="100" w:right="100" w:firstLine="0" w:firstLineChars="0"/>
+            </w:pPr>
+            <w:r>
+              <w:rPr>
+                <w:rFonts w:ascii="Arial" w:hAnsi="Arial" w:eastAsia="Arial" w:cs="Arial"/>
+                <w:i w:val="false"/>
+                <w:b w:val="false"/>
+                <w:u w:val="none"/>
+                <w:sz w:val="22"/>
+                <w:szCs w:val="22"/>
+                <w:color w:val="000000"/>
+              </w:rPr>
+              <w:t xml:space="preserve">43</w:t>
+            </w:r>
+          </w:p>
+        </w:tc>
+        <w:tc>
+          <w:tcPr>
+            <w:tcBorders>
+              <w:bottom w:val="none" w:sz="0" w:space="0" w:color="000000"/>
+              <w:top w:val="none" w:sz="0" w:space="0" w:color="000000"/>
+              <w:left w:val="none" w:sz="0" w:space="0" w:color="000000"/>
+              <w:right w:val="none" w:sz="0" w:space="0" w:color="000000"/>
+            </w:tcBorders>
+            <w:shd w:val="clear" w:color="auto" w:fill="FFFFFF"/>
+            <w:tcMar>
+              <w:top w:w="0" w:type="dxa"/>
+              <w:bottom w:w="0" w:type="dxa"/>
+              <w:left w:w="0" w:type="dxa"/>
+              <w:right w:w="0" w:type="dxa"/>
+            </w:tcMar>
+            <w:vAlign w:val="center"/>
+          </w:tcPr>
+          <w:p>
+            <w:pPr>
+              <w:pStyle w:val="Normal"/>
+              <w:jc w:val="center"/>
+              <w:pBdr>
+                <w:bottom w:val="none" w:sz="0" w:space="0" w:color="000000"/>
+                <w:top w:val="none" w:sz="0" w:space="0" w:color="000000"/>
+                <w:left w:val="none" w:sz="0" w:space="0" w:color="000000"/>
+                <w:right w:val="none" w:sz="0" w:space="0" w:color="000000"/>
+              </w:pBdr>
+              <w:spacing w:after="100" w:before="100" w:line="240"/>
+              <w:ind w:left="100" w:right="100" w:firstLine="0" w:firstLineChars="0"/>
+            </w:pPr>
+            <w:r>
+              <w:rPr>
+                <w:rFonts w:ascii="Arial" w:hAnsi="Arial" w:eastAsia="Arial" w:cs="Arial"/>
+                <w:i w:val="false"/>
+                <w:b w:val="false"/>
+                <w:u w:val="none"/>
+                <w:sz w:val="22"/>
+                <w:szCs w:val="22"/>
+                <w:color w:val="000000"/>
+              </w:rPr>
+              <w:t xml:space="preserve">.026</w:t>
+            </w:r>
+          </w:p>
+        </w:tc>
+        <w:tc>
+          <w:tcPr>
+            <w:tcBorders>
+              <w:bottom w:val="none" w:sz="0" w:space="0" w:color="000000"/>
+              <w:top w:val="none" w:sz="0" w:space="0" w:color="000000"/>
+              <w:left w:val="none" w:sz="0" w:space="0" w:color="000000"/>
+              <w:right w:val="none" w:sz="0" w:space="0" w:color="000000"/>
+            </w:tcBorders>
+            <w:shd w:val="clear" w:color="auto" w:fill="FFFFFF"/>
+            <w:tcMar>
+              <w:top w:w="0" w:type="dxa"/>
+              <w:bottom w:w="0" w:type="dxa"/>
+              <w:left w:w="0" w:type="dxa"/>
+              <w:right w:w="0" w:type="dxa"/>
+            </w:tcMar>
+            <w:vAlign w:val="center"/>
+          </w:tcPr>
+          <w:p>
+            <w:pPr>
+              <w:pStyle w:val="Normal"/>
+              <w:jc w:val="center"/>
+              <w:pBdr>
+                <w:bottom w:val="none" w:sz="0" w:space="0" w:color="000000"/>
+                <w:top w:val="none" w:sz="0" w:space="0" w:color="000000"/>
+                <w:left w:val="none" w:sz="0" w:space="0" w:color="000000"/>
+                <w:right w:val="none" w:sz="0" w:space="0" w:color="000000"/>
+              </w:pBdr>
+              <w:spacing w:after="100" w:before="100" w:line="240"/>
+              <w:ind w:left="100" w:right="100" w:firstLine="0" w:firstLineChars="0"/>
+            </w:pPr>
+            <w:r>
+              <w:rPr>
+                <w:rFonts w:ascii="Arial" w:hAnsi="Arial" w:eastAsia="Arial" w:cs="Arial"/>
+                <w:i w:val="false"/>
+                <w:b w:val="false"/>
+                <w:u w:val="none"/>
+                <w:sz w:val="22"/>
+                <w:szCs w:val="22"/>
+                <w:color w:val="000000"/>
+              </w:rPr>
+              <w:t xml:space="preserve">0.30</w:t>
+            </w:r>
+          </w:p>
+        </w:tc>
+        <w:tc>
+          <w:tcPr>
+            <w:tcBorders>
+              <w:bottom w:val="none" w:sz="0" w:space="0" w:color="000000"/>
+              <w:top w:val="none" w:sz="0" w:space="0" w:color="000000"/>
+              <w:left w:val="none" w:sz="0" w:space="0" w:color="000000"/>
+              <w:right w:val="none" w:sz="0" w:space="0" w:color="000000"/>
+            </w:tcBorders>
+            <w:shd w:val="clear" w:color="auto" w:fill="FFFFFF"/>
+            <w:tcMar>
+              <w:top w:w="0" w:type="dxa"/>
+              <w:bottom w:w="0" w:type="dxa"/>
+              <w:left w:w="0" w:type="dxa"/>
+              <w:right w:w="0" w:type="dxa"/>
+            </w:tcMar>
+            <w:vAlign w:val="center"/>
+          </w:tcPr>
+          <w:p>
+            <w:pPr>
+              <w:pStyle w:val="Normal"/>
+              <w:jc w:val="center"/>
+              <w:pBdr>
+                <w:bottom w:val="none" w:sz="0" w:space="0" w:color="000000"/>
+                <w:top w:val="none" w:sz="0" w:space="0" w:color="000000"/>
+                <w:left w:val="none" w:sz="0" w:space="0" w:color="000000"/>
+                <w:right w:val="none" w:sz="0" w:space="0" w:color="000000"/>
+              </w:pBdr>
+              <w:spacing w:after="100" w:before="100" w:line="240"/>
+              <w:ind w:left="100" w:right="100" w:firstLine="0" w:firstLineChars="0"/>
+            </w:pPr>
+            <w:r>
+              <w:rPr>
+                <w:rFonts w:ascii="Arial" w:hAnsi="Arial" w:eastAsia="Arial" w:cs="Arial"/>
+                <w:i w:val="false"/>
+                <w:b w:val="false"/>
+                <w:u w:val="none"/>
+                <w:sz w:val="22"/>
+                <w:szCs w:val="22"/>
+                <w:color w:val="000000"/>
+              </w:rPr>
+              <w:t xml:space="preserve"> 1.949</w:t>
             </w:r>
           </w:p>
         </w:tc>
@@ -891,268 +891,268 @@
         <w:trPr>
           <w:trHeight w:val="360" w:hRule="auto"/>
         </w:trPr>
-        body3
-        <w:tc>
-          <w:tcPr>
-            <w:tcBorders>
-              <w:bottom w:val="none" w:sz="0" w:space="0" w:color="000000"/>
-              <w:top w:val="none" w:sz="0" w:space="0" w:color="000000"/>
-              <w:left w:val="none" w:sz="0" w:space="0" w:color="000000"/>
-              <w:right w:val="none" w:sz="0" w:space="0" w:color="000000"/>
-            </w:tcBorders>
-            <w:shd w:val="clear" w:color="auto" w:fill="FFFFFF"/>
-            <w:tcMar>
-              <w:top w:w="0" w:type="dxa"/>
-              <w:bottom w:w="0" w:type="dxa"/>
-              <w:left w:w="0" w:type="dxa"/>
-              <w:right w:w="0" w:type="dxa"/>
-            </w:tcMar>
-            <w:vAlign w:val="center"/>
-          </w:tcPr>
-          <w:p>
-            <w:pPr>
-              <w:pStyle w:val="Normal"/>
-              <w:jc w:val="center"/>
-              <w:pBdr>
-                <w:bottom w:val="none" w:sz="0" w:space="0" w:color="000000"/>
-                <w:top w:val="none" w:sz="0" w:space="0" w:color="000000"/>
-                <w:left w:val="none" w:sz="0" w:space="0" w:color="000000"/>
-                <w:right w:val="none" w:sz="0" w:space="0" w:color="000000"/>
-              </w:pBdr>
-              <w:spacing w:after="100" w:before="100" w:line="240"/>
-              <w:ind w:left="100" w:right="100" w:firstLine="0" w:firstLineChars="0"/>
-            </w:pPr>
-            <w:r>
-              <w:rPr>
-                <w:rFonts w:ascii="Arial" w:hAnsi="Arial" w:eastAsia="Arial" w:cs="Arial"/>
-                <w:i w:val="false"/>
-                <w:b w:val="false"/>
-                <w:u w:val="none"/>
-                <w:sz w:val="22"/>
-                <w:szCs w:val="22"/>
-                <w:color w:val="000000"/>
-              </w:rPr>
-              <w:t xml:space="preserve">imagery: CSneu vs CS-</w:t>
-            </w:r>
-          </w:p>
-        </w:tc>
-        <w:tc>
-          <w:tcPr>
-            <w:tcBorders>
-              <w:bottom w:val="none" w:sz="0" w:space="0" w:color="000000"/>
-              <w:top w:val="none" w:sz="0" w:space="0" w:color="000000"/>
-              <w:left w:val="none" w:sz="0" w:space="0" w:color="000000"/>
-              <w:right w:val="none" w:sz="0" w:space="0" w:color="000000"/>
-            </w:tcBorders>
-            <w:shd w:val="clear" w:color="auto" w:fill="FFFFFF"/>
-            <w:tcMar>
-              <w:top w:w="0" w:type="dxa"/>
-              <w:bottom w:w="0" w:type="dxa"/>
-              <w:left w:w="0" w:type="dxa"/>
-              <w:right w:w="0" w:type="dxa"/>
-            </w:tcMar>
-            <w:vAlign w:val="center"/>
-          </w:tcPr>
-          <w:p>
-            <w:pPr>
-              <w:pStyle w:val="Normal"/>
-              <w:jc w:val="center"/>
-              <w:pBdr>
-                <w:bottom w:val="none" w:sz="0" w:space="0" w:color="000000"/>
-                <w:top w:val="none" w:sz="0" w:space="0" w:color="000000"/>
-                <w:left w:val="none" w:sz="0" w:space="0" w:color="000000"/>
-                <w:right w:val="none" w:sz="0" w:space="0" w:color="000000"/>
-              </w:pBdr>
-              <w:spacing w:after="100" w:before="100" w:line="240"/>
-              <w:ind w:left="100" w:right="100" w:firstLine="0" w:firstLineChars="0"/>
-            </w:pPr>
-            <w:r>
-              <w:rPr>
-                <w:rFonts w:ascii="Arial" w:hAnsi="Arial" w:eastAsia="Arial" w:cs="Arial"/>
-                <w:i w:val="false"/>
-                <w:b w:val="false"/>
-                <w:u w:val="none"/>
-                <w:sz w:val="22"/>
-                <w:szCs w:val="22"/>
-                <w:color w:val="000000"/>
-              </w:rPr>
-              <w:t xml:space="preserve">0.79</w:t>
-            </w:r>
-          </w:p>
-        </w:tc>
-        <w:tc>
-          <w:tcPr>
-            <w:tcBorders>
-              <w:bottom w:val="none" w:sz="0" w:space="0" w:color="000000"/>
-              <w:top w:val="none" w:sz="0" w:space="0" w:color="000000"/>
-              <w:left w:val="none" w:sz="0" w:space="0" w:color="000000"/>
-              <w:right w:val="none" w:sz="0" w:space="0" w:color="000000"/>
-            </w:tcBorders>
-            <w:shd w:val="clear" w:color="auto" w:fill="FFFFFF"/>
-            <w:tcMar>
-              <w:top w:w="0" w:type="dxa"/>
-              <w:bottom w:w="0" w:type="dxa"/>
-              <w:left w:w="0" w:type="dxa"/>
-              <w:right w:w="0" w:type="dxa"/>
-            </w:tcMar>
-            <w:vAlign w:val="center"/>
-          </w:tcPr>
-          <w:p>
-            <w:pPr>
-              <w:pStyle w:val="Normal"/>
-              <w:jc w:val="center"/>
-              <w:pBdr>
-                <w:bottom w:val="none" w:sz="0" w:space="0" w:color="000000"/>
-                <w:top w:val="none" w:sz="0" w:space="0" w:color="000000"/>
-                <w:left w:val="none" w:sz="0" w:space="0" w:color="000000"/>
-                <w:right w:val="none" w:sz="0" w:space="0" w:color="000000"/>
-              </w:pBdr>
-              <w:spacing w:after="100" w:before="100" w:line="240"/>
-              <w:ind w:left="100" w:right="100" w:firstLine="0" w:firstLineChars="0"/>
-            </w:pPr>
-            <w:r>
-              <w:rPr>
-                <w:rFonts w:ascii="Arial" w:hAnsi="Arial" w:eastAsia="Arial" w:cs="Arial"/>
-                <w:i w:val="false"/>
-                <w:b w:val="false"/>
-                <w:u w:val="none"/>
-                <w:sz w:val="22"/>
-                <w:szCs w:val="22"/>
-                <w:color w:val="000000"/>
-              </w:rPr>
-              <w:t xml:space="preserve">21</w:t>
-            </w:r>
-          </w:p>
-        </w:tc>
-        <w:tc>
-          <w:tcPr>
-            <w:tcBorders>
-              <w:bottom w:val="none" w:sz="0" w:space="0" w:color="000000"/>
-              <w:top w:val="none" w:sz="0" w:space="0" w:color="000000"/>
-              <w:left w:val="none" w:sz="0" w:space="0" w:color="000000"/>
-              <w:right w:val="none" w:sz="0" w:space="0" w:color="000000"/>
-            </w:tcBorders>
-            <w:shd w:val="clear" w:color="auto" w:fill="FFFFFF"/>
-            <w:tcMar>
-              <w:top w:w="0" w:type="dxa"/>
-              <w:bottom w:w="0" w:type="dxa"/>
-              <w:left w:w="0" w:type="dxa"/>
-              <w:right w:w="0" w:type="dxa"/>
-            </w:tcMar>
-            <w:vAlign w:val="center"/>
-          </w:tcPr>
-          <w:p>
-            <w:pPr>
-              <w:pStyle w:val="Normal"/>
-              <w:jc w:val="center"/>
-              <w:pBdr>
-                <w:bottom w:val="none" w:sz="0" w:space="0" w:color="000000"/>
-                <w:top w:val="none" w:sz="0" w:space="0" w:color="000000"/>
-                <w:left w:val="none" w:sz="0" w:space="0" w:color="000000"/>
-                <w:right w:val="none" w:sz="0" w:space="0" w:color="000000"/>
-              </w:pBdr>
-              <w:spacing w:after="100" w:before="100" w:line="240"/>
-              <w:ind w:left="100" w:right="100" w:firstLine="0" w:firstLineChars="0"/>
-            </w:pPr>
-            <w:r>
-              <w:rPr>
-                <w:rFonts w:ascii="Arial" w:hAnsi="Arial" w:eastAsia="Arial" w:cs="Arial"/>
-                <w:i w:val="false"/>
-                <w:b w:val="false"/>
-                <w:u w:val="none"/>
-                <w:sz w:val="22"/>
-                <w:szCs w:val="22"/>
-                <w:color w:val="000000"/>
-              </w:rPr>
-              <w:t xml:space="preserve">.219</w:t>
-            </w:r>
-          </w:p>
-        </w:tc>
-        <w:tc>
-          <w:tcPr>
-            <w:tcBorders>
-              <w:bottom w:val="none" w:sz="0" w:space="0" w:color="000000"/>
-              <w:top w:val="none" w:sz="0" w:space="0" w:color="000000"/>
-              <w:left w:val="none" w:sz="0" w:space="0" w:color="000000"/>
-              <w:right w:val="none" w:sz="0" w:space="0" w:color="000000"/>
-            </w:tcBorders>
-            <w:shd w:val="clear" w:color="auto" w:fill="FFFFFF"/>
-            <w:tcMar>
-              <w:top w:w="0" w:type="dxa"/>
-              <w:bottom w:w="0" w:type="dxa"/>
-              <w:left w:w="0" w:type="dxa"/>
-              <w:right w:w="0" w:type="dxa"/>
-            </w:tcMar>
-            <w:vAlign w:val="center"/>
-          </w:tcPr>
-          <w:p>
-            <w:pPr>
-              <w:pStyle w:val="Normal"/>
-              <w:jc w:val="center"/>
-              <w:pBdr>
-                <w:bottom w:val="none" w:sz="0" w:space="0" w:color="000000"/>
-                <w:top w:val="none" w:sz="0" w:space="0" w:color="000000"/>
-                <w:left w:val="none" w:sz="0" w:space="0" w:color="000000"/>
-                <w:right w:val="none" w:sz="0" w:space="0" w:color="000000"/>
-              </w:pBdr>
-              <w:spacing w:after="100" w:before="100" w:line="240"/>
-              <w:ind w:left="100" w:right="100" w:firstLine="0" w:firstLineChars="0"/>
-            </w:pPr>
-            <w:r>
-              <w:rPr>
-                <w:rFonts w:ascii="Arial" w:hAnsi="Arial" w:eastAsia="Arial" w:cs="Arial"/>
-                <w:i w:val="false"/>
-                <w:b w:val="false"/>
-                <w:u w:val="none"/>
-                <w:sz w:val="22"/>
-                <w:szCs w:val="22"/>
-                <w:color w:val="000000"/>
-              </w:rPr>
-              <w:t xml:space="preserve">0.17</w:t>
-            </w:r>
-          </w:p>
-        </w:tc>
-        <w:tc>
-          <w:tcPr>
-            <w:tcBorders>
-              <w:bottom w:val="none" w:sz="0" w:space="0" w:color="000000"/>
-              <w:top w:val="none" w:sz="0" w:space="0" w:color="000000"/>
-              <w:left w:val="none" w:sz="0" w:space="0" w:color="000000"/>
-              <w:right w:val="none" w:sz="0" w:space="0" w:color="000000"/>
-            </w:tcBorders>
-            <w:shd w:val="clear" w:color="auto" w:fill="FFFFFF"/>
-            <w:tcMar>
-              <w:top w:w="0" w:type="dxa"/>
-              <w:bottom w:w="0" w:type="dxa"/>
-              <w:left w:w="0" w:type="dxa"/>
-              <w:right w:w="0" w:type="dxa"/>
-            </w:tcMar>
-            <w:vAlign w:val="center"/>
-          </w:tcPr>
-          <w:p>
-            <w:pPr>
-              <w:pStyle w:val="Normal"/>
-              <w:jc w:val="center"/>
-              <w:pBdr>
-                <w:bottom w:val="none" w:sz="0" w:space="0" w:color="000000"/>
-                <w:top w:val="none" w:sz="0" w:space="0" w:color="000000"/>
-                <w:left w:val="none" w:sz="0" w:space="0" w:color="000000"/>
-                <w:right w:val="none" w:sz="0" w:space="0" w:color="000000"/>
-              </w:pBdr>
-              <w:spacing w:after="100" w:before="100" w:line="240"/>
-              <w:ind w:left="100" w:right="100" w:firstLine="0" w:firstLineChars="0"/>
-            </w:pPr>
-            <w:r>
-              <w:rPr>
-                <w:rFonts w:ascii="Arial" w:hAnsi="Arial" w:eastAsia="Arial" w:cs="Arial"/>
-                <w:i w:val="false"/>
-                <w:b w:val="false"/>
-                <w:u w:val="none"/>
-                <w:sz w:val="22"/>
-                <w:szCs w:val="22"/>
-                <w:color w:val="000000"/>
-              </w:rPr>
-              <w:t xml:space="preserve">0.45</w:t>
+        body 3
+        <w:tc>
+          <w:tcPr>
+            <w:tcBorders>
+              <w:bottom w:val="none" w:sz="0" w:space="0" w:color="000000"/>
+              <w:top w:val="none" w:sz="0" w:space="0" w:color="000000"/>
+              <w:left w:val="none" w:sz="0" w:space="0" w:color="000000"/>
+              <w:right w:val="none" w:sz="0" w:space="0" w:color="000000"/>
+            </w:tcBorders>
+            <w:shd w:val="clear" w:color="auto" w:fill="FFFFFF"/>
+            <w:tcMar>
+              <w:top w:w="0" w:type="dxa"/>
+              <w:bottom w:w="0" w:type="dxa"/>
+              <w:left w:w="0" w:type="dxa"/>
+              <w:right w:w="0" w:type="dxa"/>
+            </w:tcMar>
+            <w:vAlign w:val="center"/>
+          </w:tcPr>
+          <w:p>
+            <w:pPr>
+              <w:pStyle w:val="Normal"/>
+              <w:jc w:val="center"/>
+              <w:pBdr>
+                <w:bottom w:val="none" w:sz="0" w:space="0" w:color="000000"/>
+                <w:top w:val="none" w:sz="0" w:space="0" w:color="000000"/>
+                <w:left w:val="none" w:sz="0" w:space="0" w:color="000000"/>
+                <w:right w:val="none" w:sz="0" w:space="0" w:color="000000"/>
+              </w:pBdr>
+              <w:spacing w:after="100" w:before="100" w:line="240"/>
+              <w:ind w:left="100" w:right="100" w:firstLine="0" w:firstLineChars="0"/>
+            </w:pPr>
+            <w:r>
+              <w:rPr>
+                <w:rFonts w:ascii="Arial" w:hAnsi="Arial" w:eastAsia="Arial" w:cs="Arial"/>
+                <w:i w:val="false"/>
+                <w:b w:val="false"/>
+                <w:u w:val="none"/>
+                <w:sz w:val="22"/>
+                <w:szCs w:val="22"/>
+                <w:color w:val="000000"/>
+              </w:rPr>
+              <w:t xml:space="preserve">across groups: CSneu vs CS-</w:t>
+            </w:r>
+          </w:p>
+        </w:tc>
+        <w:tc>
+          <w:tcPr>
+            <w:tcBorders>
+              <w:bottom w:val="none" w:sz="0" w:space="0" w:color="000000"/>
+              <w:top w:val="none" w:sz="0" w:space="0" w:color="000000"/>
+              <w:left w:val="none" w:sz="0" w:space="0" w:color="000000"/>
+              <w:right w:val="none" w:sz="0" w:space="0" w:color="000000"/>
+            </w:tcBorders>
+            <w:shd w:val="clear" w:color="auto" w:fill="FFFFFF"/>
+            <w:tcMar>
+              <w:top w:w="0" w:type="dxa"/>
+              <w:bottom w:w="0" w:type="dxa"/>
+              <w:left w:w="0" w:type="dxa"/>
+              <w:right w:w="0" w:type="dxa"/>
+            </w:tcMar>
+            <w:vAlign w:val="center"/>
+          </w:tcPr>
+          <w:p>
+            <w:pPr>
+              <w:pStyle w:val="Normal"/>
+              <w:jc w:val="center"/>
+              <w:pBdr>
+                <w:bottom w:val="none" w:sz="0" w:space="0" w:color="000000"/>
+                <w:top w:val="none" w:sz="0" w:space="0" w:color="000000"/>
+                <w:left w:val="none" w:sz="0" w:space="0" w:color="000000"/>
+                <w:right w:val="none" w:sz="0" w:space="0" w:color="000000"/>
+              </w:pBdr>
+              <w:spacing w:after="100" w:before="100" w:line="240"/>
+              <w:ind w:left="100" w:right="100" w:firstLine="0" w:firstLineChars="0"/>
+            </w:pPr>
+            <w:r>
+              <w:rPr>
+                <w:rFonts w:ascii="Arial" w:hAnsi="Arial" w:eastAsia="Arial" w:cs="Arial"/>
+                <w:i w:val="false"/>
+                <w:b w:val="false"/>
+                <w:u w:val="none"/>
+                <w:sz w:val="22"/>
+                <w:szCs w:val="22"/>
+                <w:color w:val="000000"/>
+              </w:rPr>
+              <w:t xml:space="preserve">-0.74</w:t>
+            </w:r>
+          </w:p>
+        </w:tc>
+        <w:tc>
+          <w:tcPr>
+            <w:tcBorders>
+              <w:bottom w:val="none" w:sz="0" w:space="0" w:color="000000"/>
+              <w:top w:val="none" w:sz="0" w:space="0" w:color="000000"/>
+              <w:left w:val="none" w:sz="0" w:space="0" w:color="000000"/>
+              <w:right w:val="none" w:sz="0" w:space="0" w:color="000000"/>
+            </w:tcBorders>
+            <w:shd w:val="clear" w:color="auto" w:fill="FFFFFF"/>
+            <w:tcMar>
+              <w:top w:w="0" w:type="dxa"/>
+              <w:bottom w:w="0" w:type="dxa"/>
+              <w:left w:w="0" w:type="dxa"/>
+              <w:right w:w="0" w:type="dxa"/>
+            </w:tcMar>
+            <w:vAlign w:val="center"/>
+          </w:tcPr>
+          <w:p>
+            <w:pPr>
+              <w:pStyle w:val="Normal"/>
+              <w:jc w:val="center"/>
+              <w:pBdr>
+                <w:bottom w:val="none" w:sz="0" w:space="0" w:color="000000"/>
+                <w:top w:val="none" w:sz="0" w:space="0" w:color="000000"/>
+                <w:left w:val="none" w:sz="0" w:space="0" w:color="000000"/>
+                <w:right w:val="none" w:sz="0" w:space="0" w:color="000000"/>
+              </w:pBdr>
+              <w:spacing w:after="100" w:before="100" w:line="240"/>
+              <w:ind w:left="100" w:right="100" w:firstLine="0" w:firstLineChars="0"/>
+            </w:pPr>
+            <w:r>
+              <w:rPr>
+                <w:rFonts w:ascii="Arial" w:hAnsi="Arial" w:eastAsia="Arial" w:cs="Arial"/>
+                <w:i w:val="false"/>
+                <w:b w:val="false"/>
+                <w:u w:val="none"/>
+                <w:sz w:val="22"/>
+                <w:szCs w:val="22"/>
+                <w:color w:val="000000"/>
+              </w:rPr>
+              <w:t xml:space="preserve">43</w:t>
+            </w:r>
+          </w:p>
+        </w:tc>
+        <w:tc>
+          <w:tcPr>
+            <w:tcBorders>
+              <w:bottom w:val="none" w:sz="0" w:space="0" w:color="000000"/>
+              <w:top w:val="none" w:sz="0" w:space="0" w:color="000000"/>
+              <w:left w:val="none" w:sz="0" w:space="0" w:color="000000"/>
+              <w:right w:val="none" w:sz="0" w:space="0" w:color="000000"/>
+            </w:tcBorders>
+            <w:shd w:val="clear" w:color="auto" w:fill="FFFFFF"/>
+            <w:tcMar>
+              <w:top w:w="0" w:type="dxa"/>
+              <w:bottom w:w="0" w:type="dxa"/>
+              <w:left w:w="0" w:type="dxa"/>
+              <w:right w:w="0" w:type="dxa"/>
+            </w:tcMar>
+            <w:vAlign w:val="center"/>
+          </w:tcPr>
+          <w:p>
+            <w:pPr>
+              <w:pStyle w:val="Normal"/>
+              <w:jc w:val="center"/>
+              <w:pBdr>
+                <w:bottom w:val="none" w:sz="0" w:space="0" w:color="000000"/>
+                <w:top w:val="none" w:sz="0" w:space="0" w:color="000000"/>
+                <w:left w:val="none" w:sz="0" w:space="0" w:color="000000"/>
+                <w:right w:val="none" w:sz="0" w:space="0" w:color="000000"/>
+              </w:pBdr>
+              <w:spacing w:after="100" w:before="100" w:line="240"/>
+              <w:ind w:left="100" w:right="100" w:firstLine="0" w:firstLineChars="0"/>
+            </w:pPr>
+            <w:r>
+              <w:rPr>
+                <w:rFonts w:ascii="Arial" w:hAnsi="Arial" w:eastAsia="Arial" w:cs="Arial"/>
+                <w:i w:val="false"/>
+                <w:b w:val="false"/>
+                <w:u w:val="none"/>
+                <w:sz w:val="22"/>
+                <w:szCs w:val="22"/>
+                <w:color w:val="000000"/>
+              </w:rPr>
+              <w:t xml:space="preserve">.462</w:t>
+            </w:r>
+          </w:p>
+        </w:tc>
+        <w:tc>
+          <w:tcPr>
+            <w:tcBorders>
+              <w:bottom w:val="none" w:sz="0" w:space="0" w:color="000000"/>
+              <w:top w:val="none" w:sz="0" w:space="0" w:color="000000"/>
+              <w:left w:val="none" w:sz="0" w:space="0" w:color="000000"/>
+              <w:right w:val="none" w:sz="0" w:space="0" w:color="000000"/>
+            </w:tcBorders>
+            <w:shd w:val="clear" w:color="auto" w:fill="FFFFFF"/>
+            <w:tcMar>
+              <w:top w:w="0" w:type="dxa"/>
+              <w:bottom w:w="0" w:type="dxa"/>
+              <w:left w:w="0" w:type="dxa"/>
+              <w:right w:w="0" w:type="dxa"/>
+            </w:tcMar>
+            <w:vAlign w:val="center"/>
+          </w:tcPr>
+          <w:p>
+            <w:pPr>
+              <w:pStyle w:val="Normal"/>
+              <w:jc w:val="center"/>
+              <w:pBdr>
+                <w:bottom w:val="none" w:sz="0" w:space="0" w:color="000000"/>
+                <w:top w:val="none" w:sz="0" w:space="0" w:color="000000"/>
+                <w:left w:val="none" w:sz="0" w:space="0" w:color="000000"/>
+                <w:right w:val="none" w:sz="0" w:space="0" w:color="000000"/>
+              </w:pBdr>
+              <w:spacing w:after="100" w:before="100" w:line="240"/>
+              <w:ind w:left="100" w:right="100" w:firstLine="0" w:firstLineChars="0"/>
+            </w:pPr>
+            <w:r>
+              <w:rPr>
+                <w:rFonts w:ascii="Arial" w:hAnsi="Arial" w:eastAsia="Arial" w:cs="Arial"/>
+                <w:i w:val="false"/>
+                <w:b w:val="false"/>
+                <w:u w:val="none"/>
+                <w:sz w:val="22"/>
+                <w:szCs w:val="22"/>
+                <w:color w:val="000000"/>
+              </w:rPr>
+              <w:t xml:space="preserve">-0.11</w:t>
+            </w:r>
+          </w:p>
+        </w:tc>
+        <w:tc>
+          <w:tcPr>
+            <w:tcBorders>
+              <w:bottom w:val="none" w:sz="0" w:space="0" w:color="000000"/>
+              <w:top w:val="none" w:sz="0" w:space="0" w:color="000000"/>
+              <w:left w:val="none" w:sz="0" w:space="0" w:color="000000"/>
+              <w:right w:val="none" w:sz="0" w:space="0" w:color="000000"/>
+            </w:tcBorders>
+            <w:shd w:val="clear" w:color="auto" w:fill="FFFFFF"/>
+            <w:tcMar>
+              <w:top w:w="0" w:type="dxa"/>
+              <w:bottom w:w="0" w:type="dxa"/>
+              <w:left w:w="0" w:type="dxa"/>
+              <w:right w:w="0" w:type="dxa"/>
+            </w:tcMar>
+            <w:vAlign w:val="center"/>
+          </w:tcPr>
+          <w:p>
+            <w:pPr>
+              <w:pStyle w:val="Normal"/>
+              <w:jc w:val="center"/>
+              <w:pBdr>
+                <w:bottom w:val="none" w:sz="0" w:space="0" w:color="000000"/>
+                <w:top w:val="none" w:sz="0" w:space="0" w:color="000000"/>
+                <w:left w:val="none" w:sz="0" w:space="0" w:color="000000"/>
+                <w:right w:val="none" w:sz="0" w:space="0" w:color="000000"/>
+              </w:pBdr>
+              <w:spacing w:after="100" w:before="100" w:line="240"/>
+              <w:ind w:left="100" w:right="100" w:firstLine="0" w:firstLineChars="0"/>
+            </w:pPr>
+            <w:r>
+              <w:rPr>
+                <w:rFonts w:ascii="Arial" w:hAnsi="Arial" w:eastAsia="Arial" w:cs="Arial"/>
+                <w:i w:val="false"/>
+                <w:b w:val="false"/>
+                <w:u w:val="none"/>
+                <w:sz w:val="22"/>
+                <w:szCs w:val="22"/>
+                <w:color w:val="000000"/>
+              </w:rPr>
+              <w:t xml:space="preserve"> 0.211</w:t>
             </w:r>
           </w:p>
         </w:tc>
@@ -1161,92 +1161,92 @@
         <w:trPr>
           <w:trHeight w:val="360" w:hRule="auto"/>
         </w:trPr>
-        body4
-        <w:tc>
-          <w:tcPr>
-            <w:tcBorders>
-              <w:bottom w:val="none" w:sz="0" w:space="0" w:color="000000"/>
-              <w:top w:val="none" w:sz="0" w:space="0" w:color="000000"/>
-              <w:left w:val="none" w:sz="0" w:space="0" w:color="000000"/>
-              <w:right w:val="none" w:sz="0" w:space="0" w:color="000000"/>
-            </w:tcBorders>
-            <w:shd w:val="clear" w:color="auto" w:fill="FFFFFF"/>
-            <w:tcMar>
-              <w:top w:w="0" w:type="dxa"/>
-              <w:bottom w:w="0" w:type="dxa"/>
-              <w:left w:w="0" w:type="dxa"/>
-              <w:right w:w="0" w:type="dxa"/>
-            </w:tcMar>
-            <w:vAlign w:val="center"/>
-          </w:tcPr>
-          <w:p>
-            <w:pPr>
-              <w:pStyle w:val="Normal"/>
-              <w:jc w:val="center"/>
-              <w:pBdr>
-                <w:bottom w:val="none" w:sz="0" w:space="0" w:color="000000"/>
-                <w:top w:val="none" w:sz="0" w:space="0" w:color="000000"/>
-                <w:left w:val="none" w:sz="0" w:space="0" w:color="000000"/>
-                <w:right w:val="none" w:sz="0" w:space="0" w:color="000000"/>
-              </w:pBdr>
-              <w:spacing w:after="100" w:before="100" w:line="240"/>
-              <w:ind w:left="100" w:right="100" w:firstLine="0" w:firstLineChars="0"/>
-            </w:pPr>
-            <w:r>
-              <w:rPr>
-                <w:rFonts w:ascii="Arial" w:hAnsi="Arial" w:eastAsia="Arial" w:cs="Arial"/>
-                <w:i w:val="false"/>
-                <w:b w:val="false"/>
-                <w:u w:val="none"/>
-                <w:sz w:val="22"/>
-                <w:szCs w:val="22"/>
-                <w:color w:val="000000"/>
-              </w:rPr>
-              <w:t xml:space="preserve">classical: CS+av vs CS+neu</w:t>
-            </w:r>
-          </w:p>
-        </w:tc>
-        <w:tc>
-          <w:tcPr>
-            <w:tcBorders>
-              <w:bottom w:val="none" w:sz="0" w:space="0" w:color="000000"/>
-              <w:top w:val="none" w:sz="0" w:space="0" w:color="000000"/>
-              <w:left w:val="none" w:sz="0" w:space="0" w:color="000000"/>
-              <w:right w:val="none" w:sz="0" w:space="0" w:color="000000"/>
-            </w:tcBorders>
-            <w:shd w:val="clear" w:color="auto" w:fill="FFFFFF"/>
-            <w:tcMar>
-              <w:top w:w="0" w:type="dxa"/>
-              <w:bottom w:w="0" w:type="dxa"/>
-              <w:left w:w="0" w:type="dxa"/>
-              <w:right w:w="0" w:type="dxa"/>
-            </w:tcMar>
-            <w:vAlign w:val="center"/>
-          </w:tcPr>
-          <w:p>
-            <w:pPr>
-              <w:pStyle w:val="Normal"/>
-              <w:jc w:val="center"/>
-              <w:pBdr>
-                <w:bottom w:val="none" w:sz="0" w:space="0" w:color="000000"/>
-                <w:top w:val="none" w:sz="0" w:space="0" w:color="000000"/>
-                <w:left w:val="none" w:sz="0" w:space="0" w:color="000000"/>
-                <w:right w:val="none" w:sz="0" w:space="0" w:color="000000"/>
-              </w:pBdr>
-              <w:spacing w:after="100" w:before="100" w:line="240"/>
-              <w:ind w:left="100" w:right="100" w:firstLine="0" w:firstLineChars="0"/>
-            </w:pPr>
-            <w:r>
-              <w:rPr>
-                <w:rFonts w:ascii="Arial" w:hAnsi="Arial" w:eastAsia="Arial" w:cs="Arial"/>
-                <w:i w:val="false"/>
-                <w:b w:val="false"/>
-                <w:u w:val="none"/>
-                <w:sz w:val="22"/>
-                <w:szCs w:val="22"/>
-                <w:color w:val="000000"/>
-              </w:rPr>
-              <w:t xml:space="preserve">2.69</w:t>
+        body 4
+        <w:tc>
+          <w:tcPr>
+            <w:tcBorders>
+              <w:bottom w:val="none" w:sz="0" w:space="0" w:color="000000"/>
+              <w:top w:val="none" w:sz="0" w:space="0" w:color="000000"/>
+              <w:left w:val="none" w:sz="0" w:space="0" w:color="000000"/>
+              <w:right w:val="none" w:sz="0" w:space="0" w:color="000000"/>
+            </w:tcBorders>
+            <w:shd w:val="clear" w:color="auto" w:fill="FFFFFF"/>
+            <w:tcMar>
+              <w:top w:w="0" w:type="dxa"/>
+              <w:bottom w:w="0" w:type="dxa"/>
+              <w:left w:w="0" w:type="dxa"/>
+              <w:right w:w="0" w:type="dxa"/>
+            </w:tcMar>
+            <w:vAlign w:val="center"/>
+          </w:tcPr>
+          <w:p>
+            <w:pPr>
+              <w:pStyle w:val="Normal"/>
+              <w:jc w:val="center"/>
+              <w:pBdr>
+                <w:bottom w:val="none" w:sz="0" w:space="0" w:color="000000"/>
+                <w:top w:val="none" w:sz="0" w:space="0" w:color="000000"/>
+                <w:left w:val="none" w:sz="0" w:space="0" w:color="000000"/>
+                <w:right w:val="none" w:sz="0" w:space="0" w:color="000000"/>
+              </w:pBdr>
+              <w:spacing w:after="100" w:before="100" w:line="240"/>
+              <w:ind w:left="100" w:right="100" w:firstLine="0" w:firstLineChars="0"/>
+            </w:pPr>
+            <w:r>
+              <w:rPr>
+                <w:rFonts w:ascii="Arial" w:hAnsi="Arial" w:eastAsia="Arial" w:cs="Arial"/>
+                <w:i w:val="false"/>
+                <w:b w:val="false"/>
+                <w:u w:val="none"/>
+                <w:sz w:val="22"/>
+                <w:szCs w:val="22"/>
+                <w:color w:val="000000"/>
+              </w:rPr>
+              <w:t xml:space="preserve">imagery: CS+av vs CS+neu</w:t>
+            </w:r>
+          </w:p>
+        </w:tc>
+        <w:tc>
+          <w:tcPr>
+            <w:tcBorders>
+              <w:bottom w:val="none" w:sz="0" w:space="0" w:color="000000"/>
+              <w:top w:val="none" w:sz="0" w:space="0" w:color="000000"/>
+              <w:left w:val="none" w:sz="0" w:space="0" w:color="000000"/>
+              <w:right w:val="none" w:sz="0" w:space="0" w:color="000000"/>
+            </w:tcBorders>
+            <w:shd w:val="clear" w:color="auto" w:fill="FFFFFF"/>
+            <w:tcMar>
+              <w:top w:w="0" w:type="dxa"/>
+              <w:bottom w:w="0" w:type="dxa"/>
+              <w:left w:w="0" w:type="dxa"/>
+              <w:right w:w="0" w:type="dxa"/>
+            </w:tcMar>
+            <w:vAlign w:val="center"/>
+          </w:tcPr>
+          <w:p>
+            <w:pPr>
+              <w:pStyle w:val="Normal"/>
+              <w:jc w:val="center"/>
+              <w:pBdr>
+                <w:bottom w:val="none" w:sz="0" w:space="0" w:color="000000"/>
+                <w:top w:val="none" w:sz="0" w:space="0" w:color="000000"/>
+                <w:left w:val="none" w:sz="0" w:space="0" w:color="000000"/>
+                <w:right w:val="none" w:sz="0" w:space="0" w:color="000000"/>
+              </w:pBdr>
+              <w:spacing w:after="100" w:before="100" w:line="240"/>
+              <w:ind w:left="100" w:right="100" w:firstLine="0" w:firstLineChars="0"/>
+            </w:pPr>
+            <w:r>
+              <w:rPr>
+                <w:rFonts w:ascii="Arial" w:hAnsi="Arial" w:eastAsia="Arial" w:cs="Arial"/>
+                <w:i w:val="false"/>
+                <w:b w:val="false"/>
+                <w:u w:val="none"/>
+                <w:sz w:val="22"/>
+                <w:szCs w:val="22"/>
+                <w:color w:val="000000"/>
+              </w:rPr>
+              <w:t xml:space="preserve">1.51</w:t>
             </w:r>
           </w:p>
         </w:tc>
@@ -1334,95 +1334,95 @@
                 <w:szCs w:val="22"/>
                 <w:color w:val="000000"/>
               </w:rPr>
-              <w:t xml:space="preserve">.007</w:t>
-            </w:r>
-          </w:p>
-        </w:tc>
-        <w:tc>
-          <w:tcPr>
-            <w:tcBorders>
-              <w:bottom w:val="none" w:sz="0" w:space="0" w:color="000000"/>
-              <w:top w:val="none" w:sz="0" w:space="0" w:color="000000"/>
-              <w:left w:val="none" w:sz="0" w:space="0" w:color="000000"/>
-              <w:right w:val="none" w:sz="0" w:space="0" w:color="000000"/>
-            </w:tcBorders>
-            <w:shd w:val="clear" w:color="auto" w:fill="FFFFFF"/>
-            <w:tcMar>
-              <w:top w:w="0" w:type="dxa"/>
-              <w:bottom w:w="0" w:type="dxa"/>
-              <w:left w:w="0" w:type="dxa"/>
-              <w:right w:w="0" w:type="dxa"/>
-            </w:tcMar>
-            <w:vAlign w:val="center"/>
-          </w:tcPr>
-          <w:p>
-            <w:pPr>
-              <w:pStyle w:val="Normal"/>
-              <w:jc w:val="center"/>
-              <w:pBdr>
-                <w:bottom w:val="none" w:sz="0" w:space="0" w:color="000000"/>
-                <w:top w:val="none" w:sz="0" w:space="0" w:color="000000"/>
-                <w:left w:val="none" w:sz="0" w:space="0" w:color="000000"/>
-                <w:right w:val="none" w:sz="0" w:space="0" w:color="000000"/>
-              </w:pBdr>
-              <w:spacing w:after="100" w:before="100" w:line="240"/>
-              <w:ind w:left="100" w:right="100" w:firstLine="0" w:firstLineChars="0"/>
-            </w:pPr>
-            <w:r>
-              <w:rPr>
-                <w:rFonts w:ascii="Arial" w:hAnsi="Arial" w:eastAsia="Arial" w:cs="Arial"/>
-                <w:i w:val="false"/>
-                <w:b w:val="false"/>
-                <w:u w:val="none"/>
-                <w:sz w:val="22"/>
-                <w:szCs w:val="22"/>
-                <w:color w:val="000000"/>
-              </w:rPr>
-              <w:t xml:space="preserve">0.57</w:t>
-            </w:r>
-          </w:p>
-        </w:tc>
-        <w:tc>
-          <w:tcPr>
-            <w:tcBorders>
-              <w:bottom w:val="none" w:sz="0" w:space="0" w:color="000000"/>
-              <w:top w:val="none" w:sz="0" w:space="0" w:color="000000"/>
-              <w:left w:val="none" w:sz="0" w:space="0" w:color="000000"/>
-              <w:right w:val="none" w:sz="0" w:space="0" w:color="000000"/>
-            </w:tcBorders>
-            <w:shd w:val="clear" w:color="auto" w:fill="FFFFFF"/>
-            <w:tcMar>
-              <w:top w:w="0" w:type="dxa"/>
-              <w:bottom w:w="0" w:type="dxa"/>
-              <w:left w:w="0" w:type="dxa"/>
-              <w:right w:w="0" w:type="dxa"/>
-            </w:tcMar>
-            <w:vAlign w:val="center"/>
-          </w:tcPr>
-          <w:p>
-            <w:pPr>
-              <w:pStyle w:val="Normal"/>
-              <w:jc w:val="center"/>
-              <w:pBdr>
-                <w:bottom w:val="none" w:sz="0" w:space="0" w:color="000000"/>
-                <w:top w:val="none" w:sz="0" w:space="0" w:color="000000"/>
-                <w:left w:val="none" w:sz="0" w:space="0" w:color="000000"/>
-                <w:right w:val="none" w:sz="0" w:space="0" w:color="000000"/>
-              </w:pBdr>
-              <w:spacing w:after="100" w:before="100" w:line="240"/>
-              <w:ind w:left="100" w:right="100" w:firstLine="0" w:firstLineChars="0"/>
-            </w:pPr>
-            <w:r>
-              <w:rPr>
-                <w:rFonts w:ascii="Arial" w:hAnsi="Arial" w:eastAsia="Arial" w:cs="Arial"/>
-                <w:i w:val="false"/>
-                <w:b w:val="false"/>
-                <w:u w:val="none"/>
-                <w:sz w:val="22"/>
-                <w:szCs w:val="22"/>
-                <w:color w:val="000000"/>
-              </w:rPr>
-              <w:t xml:space="preserve">7.63</w:t>
+              <w:t xml:space="preserve">.073</w:t>
+            </w:r>
+          </w:p>
+        </w:tc>
+        <w:tc>
+          <w:tcPr>
+            <w:tcBorders>
+              <w:bottom w:val="none" w:sz="0" w:space="0" w:color="000000"/>
+              <w:top w:val="none" w:sz="0" w:space="0" w:color="000000"/>
+              <w:left w:val="none" w:sz="0" w:space="0" w:color="000000"/>
+              <w:right w:val="none" w:sz="0" w:space="0" w:color="000000"/>
+            </w:tcBorders>
+            <w:shd w:val="clear" w:color="auto" w:fill="FFFFFF"/>
+            <w:tcMar>
+              <w:top w:w="0" w:type="dxa"/>
+              <w:bottom w:w="0" w:type="dxa"/>
+              <w:left w:w="0" w:type="dxa"/>
+              <w:right w:w="0" w:type="dxa"/>
+            </w:tcMar>
+            <w:vAlign w:val="center"/>
+          </w:tcPr>
+          <w:p>
+            <w:pPr>
+              <w:pStyle w:val="Normal"/>
+              <w:jc w:val="center"/>
+              <w:pBdr>
+                <w:bottom w:val="none" w:sz="0" w:space="0" w:color="000000"/>
+                <w:top w:val="none" w:sz="0" w:space="0" w:color="000000"/>
+                <w:left w:val="none" w:sz="0" w:space="0" w:color="000000"/>
+                <w:right w:val="none" w:sz="0" w:space="0" w:color="000000"/>
+              </w:pBdr>
+              <w:spacing w:after="100" w:before="100" w:line="240"/>
+              <w:ind w:left="100" w:right="100" w:firstLine="0" w:firstLineChars="0"/>
+            </w:pPr>
+            <w:r>
+              <w:rPr>
+                <w:rFonts w:ascii="Arial" w:hAnsi="Arial" w:eastAsia="Arial" w:cs="Arial"/>
+                <w:i w:val="false"/>
+                <w:b w:val="false"/>
+                <w:u w:val="none"/>
+                <w:sz w:val="22"/>
+                <w:szCs w:val="22"/>
+                <w:color w:val="000000"/>
+              </w:rPr>
+              <w:t xml:space="preserve">0.32</w:t>
+            </w:r>
+          </w:p>
+        </w:tc>
+        <w:tc>
+          <w:tcPr>
+            <w:tcBorders>
+              <w:bottom w:val="none" w:sz="0" w:space="0" w:color="000000"/>
+              <w:top w:val="none" w:sz="0" w:space="0" w:color="000000"/>
+              <w:left w:val="none" w:sz="0" w:space="0" w:color="000000"/>
+              <w:right w:val="none" w:sz="0" w:space="0" w:color="000000"/>
+            </w:tcBorders>
+            <w:shd w:val="clear" w:color="auto" w:fill="FFFFFF"/>
+            <w:tcMar>
+              <w:top w:w="0" w:type="dxa"/>
+              <w:bottom w:w="0" w:type="dxa"/>
+              <w:left w:w="0" w:type="dxa"/>
+              <w:right w:w="0" w:type="dxa"/>
+            </w:tcMar>
+            <w:vAlign w:val="center"/>
+          </w:tcPr>
+          <w:p>
+            <w:pPr>
+              <w:pStyle w:val="Normal"/>
+              <w:jc w:val="center"/>
+              <w:pBdr>
+                <w:bottom w:val="none" w:sz="0" w:space="0" w:color="000000"/>
+                <w:top w:val="none" w:sz="0" w:space="0" w:color="000000"/>
+                <w:left w:val="none" w:sz="0" w:space="0" w:color="000000"/>
+                <w:right w:val="none" w:sz="0" w:space="0" w:color="000000"/>
+              </w:pBdr>
+              <w:spacing w:after="100" w:before="100" w:line="240"/>
+              <w:ind w:left="100" w:right="100" w:firstLine="0" w:firstLineChars="0"/>
+            </w:pPr>
+            <w:r>
+              <w:rPr>
+                <w:rFonts w:ascii="Arial" w:hAnsi="Arial" w:eastAsia="Arial" w:cs="Arial"/>
+                <w:i w:val="false"/>
+                <w:b w:val="false"/>
+                <w:u w:val="none"/>
+                <w:sz w:val="22"/>
+                <w:szCs w:val="22"/>
+                <w:color w:val="000000"/>
+              </w:rPr>
+              <w:t xml:space="preserve"> 1.096</w:t>
             </w:r>
           </w:p>
         </w:tc>
@@ -1431,92 +1431,92 @@
         <w:trPr>
           <w:trHeight w:val="360" w:hRule="auto"/>
         </w:trPr>
-        body5
-        <w:tc>
-          <w:tcPr>
-            <w:tcBorders>
-              <w:bottom w:val="none" w:sz="0" w:space="0" w:color="000000"/>
-              <w:top w:val="none" w:sz="0" w:space="0" w:color="000000"/>
-              <w:left w:val="none" w:sz="0" w:space="0" w:color="000000"/>
-              <w:right w:val="none" w:sz="0" w:space="0" w:color="000000"/>
-            </w:tcBorders>
-            <w:shd w:val="clear" w:color="auto" w:fill="FFFFFF"/>
-            <w:tcMar>
-              <w:top w:w="0" w:type="dxa"/>
-              <w:bottom w:w="0" w:type="dxa"/>
-              <w:left w:w="0" w:type="dxa"/>
-              <w:right w:w="0" w:type="dxa"/>
-            </w:tcMar>
-            <w:vAlign w:val="center"/>
-          </w:tcPr>
-          <w:p>
-            <w:pPr>
-              <w:pStyle w:val="Normal"/>
-              <w:jc w:val="center"/>
-              <w:pBdr>
-                <w:bottom w:val="none" w:sz="0" w:space="0" w:color="000000"/>
-                <w:top w:val="none" w:sz="0" w:space="0" w:color="000000"/>
-                <w:left w:val="none" w:sz="0" w:space="0" w:color="000000"/>
-                <w:right w:val="none" w:sz="0" w:space="0" w:color="000000"/>
-              </w:pBdr>
-              <w:spacing w:after="100" w:before="100" w:line="240"/>
-              <w:ind w:left="100" w:right="100" w:firstLine="0" w:firstLineChars="0"/>
-            </w:pPr>
-            <w:r>
-              <w:rPr>
-                <w:rFonts w:ascii="Arial" w:hAnsi="Arial" w:eastAsia="Arial" w:cs="Arial"/>
-                <w:i w:val="false"/>
-                <w:b w:val="false"/>
-                <w:u w:val="none"/>
-                <w:sz w:val="22"/>
-                <w:szCs w:val="22"/>
-                <w:color w:val="000000"/>
-              </w:rPr>
-              <w:t xml:space="preserve">classical: CS+av vs CS-</w:t>
-            </w:r>
-          </w:p>
-        </w:tc>
-        <w:tc>
-          <w:tcPr>
-            <w:tcBorders>
-              <w:bottom w:val="none" w:sz="0" w:space="0" w:color="000000"/>
-              <w:top w:val="none" w:sz="0" w:space="0" w:color="000000"/>
-              <w:left w:val="none" w:sz="0" w:space="0" w:color="000000"/>
-              <w:right w:val="none" w:sz="0" w:space="0" w:color="000000"/>
-            </w:tcBorders>
-            <w:shd w:val="clear" w:color="auto" w:fill="FFFFFF"/>
-            <w:tcMar>
-              <w:top w:w="0" w:type="dxa"/>
-              <w:bottom w:w="0" w:type="dxa"/>
-              <w:left w:w="0" w:type="dxa"/>
-              <w:right w:w="0" w:type="dxa"/>
-            </w:tcMar>
-            <w:vAlign w:val="center"/>
-          </w:tcPr>
-          <w:p>
-            <w:pPr>
-              <w:pStyle w:val="Normal"/>
-              <w:jc w:val="center"/>
-              <w:pBdr>
-                <w:bottom w:val="none" w:sz="0" w:space="0" w:color="000000"/>
-                <w:top w:val="none" w:sz="0" w:space="0" w:color="000000"/>
-                <w:left w:val="none" w:sz="0" w:space="0" w:color="000000"/>
-                <w:right w:val="none" w:sz="0" w:space="0" w:color="000000"/>
-              </w:pBdr>
-              <w:spacing w:after="100" w:before="100" w:line="240"/>
-              <w:ind w:left="100" w:right="100" w:firstLine="0" w:firstLineChars="0"/>
-            </w:pPr>
-            <w:r>
-              <w:rPr>
-                <w:rFonts w:ascii="Arial" w:hAnsi="Arial" w:eastAsia="Arial" w:cs="Arial"/>
-                <w:i w:val="false"/>
-                <w:b w:val="false"/>
-                <w:u w:val="none"/>
-                <w:sz w:val="22"/>
-                <w:szCs w:val="22"/>
-                <w:color w:val="000000"/>
-              </w:rPr>
-              <w:t xml:space="preserve">0.72</w:t>
+        body 5
+        <w:tc>
+          <w:tcPr>
+            <w:tcBorders>
+              <w:bottom w:val="none" w:sz="0" w:space="0" w:color="000000"/>
+              <w:top w:val="none" w:sz="0" w:space="0" w:color="000000"/>
+              <w:left w:val="none" w:sz="0" w:space="0" w:color="000000"/>
+              <w:right w:val="none" w:sz="0" w:space="0" w:color="000000"/>
+            </w:tcBorders>
+            <w:shd w:val="clear" w:color="auto" w:fill="FFFFFF"/>
+            <w:tcMar>
+              <w:top w:w="0" w:type="dxa"/>
+              <w:bottom w:w="0" w:type="dxa"/>
+              <w:left w:w="0" w:type="dxa"/>
+              <w:right w:w="0" w:type="dxa"/>
+            </w:tcMar>
+            <w:vAlign w:val="center"/>
+          </w:tcPr>
+          <w:p>
+            <w:pPr>
+              <w:pStyle w:val="Normal"/>
+              <w:jc w:val="center"/>
+              <w:pBdr>
+                <w:bottom w:val="none" w:sz="0" w:space="0" w:color="000000"/>
+                <w:top w:val="none" w:sz="0" w:space="0" w:color="000000"/>
+                <w:left w:val="none" w:sz="0" w:space="0" w:color="000000"/>
+                <w:right w:val="none" w:sz="0" w:space="0" w:color="000000"/>
+              </w:pBdr>
+              <w:spacing w:after="100" w:before="100" w:line="240"/>
+              <w:ind w:left="100" w:right="100" w:firstLine="0" w:firstLineChars="0"/>
+            </w:pPr>
+            <w:r>
+              <w:rPr>
+                <w:rFonts w:ascii="Arial" w:hAnsi="Arial" w:eastAsia="Arial" w:cs="Arial"/>
+                <w:i w:val="false"/>
+                <w:b w:val="false"/>
+                <w:u w:val="none"/>
+                <w:sz w:val="22"/>
+                <w:szCs w:val="22"/>
+                <w:color w:val="000000"/>
+              </w:rPr>
+              <w:t xml:space="preserve">imagery: CS+av vs CS-</w:t>
+            </w:r>
+          </w:p>
+        </w:tc>
+        <w:tc>
+          <w:tcPr>
+            <w:tcBorders>
+              <w:bottom w:val="none" w:sz="0" w:space="0" w:color="000000"/>
+              <w:top w:val="none" w:sz="0" w:space="0" w:color="000000"/>
+              <w:left w:val="none" w:sz="0" w:space="0" w:color="000000"/>
+              <w:right w:val="none" w:sz="0" w:space="0" w:color="000000"/>
+            </w:tcBorders>
+            <w:shd w:val="clear" w:color="auto" w:fill="FFFFFF"/>
+            <w:tcMar>
+              <w:top w:w="0" w:type="dxa"/>
+              <w:bottom w:w="0" w:type="dxa"/>
+              <w:left w:w="0" w:type="dxa"/>
+              <w:right w:w="0" w:type="dxa"/>
+            </w:tcMar>
+            <w:vAlign w:val="center"/>
+          </w:tcPr>
+          <w:p>
+            <w:pPr>
+              <w:pStyle w:val="Normal"/>
+              <w:jc w:val="center"/>
+              <w:pBdr>
+                <w:bottom w:val="none" w:sz="0" w:space="0" w:color="000000"/>
+                <w:top w:val="none" w:sz="0" w:space="0" w:color="000000"/>
+                <w:left w:val="none" w:sz="0" w:space="0" w:color="000000"/>
+                <w:right w:val="none" w:sz="0" w:space="0" w:color="000000"/>
+              </w:pBdr>
+              <w:spacing w:after="100" w:before="100" w:line="240"/>
+              <w:ind w:left="100" w:right="100" w:firstLine="0" w:firstLineChars="0"/>
+            </w:pPr>
+            <w:r>
+              <w:rPr>
+                <w:rFonts w:ascii="Arial" w:hAnsi="Arial" w:eastAsia="Arial" w:cs="Arial"/>
+                <w:i w:val="false"/>
+                <w:b w:val="false"/>
+                <w:u w:val="none"/>
+                <w:sz w:val="22"/>
+                <w:szCs w:val="22"/>
+                <w:color w:val="000000"/>
+              </w:rPr>
+              <w:t xml:space="preserve">2.60</w:t>
             </w:r>
           </w:p>
         </w:tc>
@@ -1604,95 +1604,95 @@
                 <w:szCs w:val="22"/>
                 <w:color w:val="000000"/>
               </w:rPr>
-              <w:t xml:space="preserve">.239</w:t>
-            </w:r>
-          </w:p>
-        </w:tc>
-        <w:tc>
-          <w:tcPr>
-            <w:tcBorders>
-              <w:bottom w:val="none" w:sz="0" w:space="0" w:color="000000"/>
-              <w:top w:val="none" w:sz="0" w:space="0" w:color="000000"/>
-              <w:left w:val="none" w:sz="0" w:space="0" w:color="000000"/>
-              <w:right w:val="none" w:sz="0" w:space="0" w:color="000000"/>
-            </w:tcBorders>
-            <w:shd w:val="clear" w:color="auto" w:fill="FFFFFF"/>
-            <w:tcMar>
-              <w:top w:w="0" w:type="dxa"/>
-              <w:bottom w:w="0" w:type="dxa"/>
-              <w:left w:w="0" w:type="dxa"/>
-              <w:right w:w="0" w:type="dxa"/>
-            </w:tcMar>
-            <w:vAlign w:val="center"/>
-          </w:tcPr>
-          <w:p>
-            <w:pPr>
-              <w:pStyle w:val="Normal"/>
-              <w:jc w:val="center"/>
-              <w:pBdr>
-                <w:bottom w:val="none" w:sz="0" w:space="0" w:color="000000"/>
-                <w:top w:val="none" w:sz="0" w:space="0" w:color="000000"/>
-                <w:left w:val="none" w:sz="0" w:space="0" w:color="000000"/>
-                <w:right w:val="none" w:sz="0" w:space="0" w:color="000000"/>
-              </w:pBdr>
-              <w:spacing w:after="100" w:before="100" w:line="240"/>
-              <w:ind w:left="100" w:right="100" w:firstLine="0" w:firstLineChars="0"/>
-            </w:pPr>
-            <w:r>
-              <w:rPr>
-                <w:rFonts w:ascii="Arial" w:hAnsi="Arial" w:eastAsia="Arial" w:cs="Arial"/>
-                <w:i w:val="false"/>
-                <w:b w:val="false"/>
-                <w:u w:val="none"/>
-                <w:sz w:val="22"/>
-                <w:szCs w:val="22"/>
-                <w:color w:val="000000"/>
-              </w:rPr>
-              <w:t xml:space="preserve">0.15</w:t>
-            </w:r>
-          </w:p>
-        </w:tc>
-        <w:tc>
-          <w:tcPr>
-            <w:tcBorders>
-              <w:bottom w:val="none" w:sz="0" w:space="0" w:color="000000"/>
-              <w:top w:val="none" w:sz="0" w:space="0" w:color="000000"/>
-              <w:left w:val="none" w:sz="0" w:space="0" w:color="000000"/>
-              <w:right w:val="none" w:sz="0" w:space="0" w:color="000000"/>
-            </w:tcBorders>
-            <w:shd w:val="clear" w:color="auto" w:fill="FFFFFF"/>
-            <w:tcMar>
-              <w:top w:w="0" w:type="dxa"/>
-              <w:bottom w:w="0" w:type="dxa"/>
-              <w:left w:w="0" w:type="dxa"/>
-              <w:right w:w="0" w:type="dxa"/>
-            </w:tcMar>
-            <w:vAlign w:val="center"/>
-          </w:tcPr>
-          <w:p>
-            <w:pPr>
-              <w:pStyle w:val="Normal"/>
-              <w:jc w:val="center"/>
-              <w:pBdr>
-                <w:bottom w:val="none" w:sz="0" w:space="0" w:color="000000"/>
-                <w:top w:val="none" w:sz="0" w:space="0" w:color="000000"/>
-                <w:left w:val="none" w:sz="0" w:space="0" w:color="000000"/>
-                <w:right w:val="none" w:sz="0" w:space="0" w:color="000000"/>
-              </w:pBdr>
-              <w:spacing w:after="100" w:before="100" w:line="240"/>
-              <w:ind w:left="100" w:right="100" w:firstLine="0" w:firstLineChars="0"/>
-            </w:pPr>
-            <w:r>
-              <w:rPr>
-                <w:rFonts w:ascii="Arial" w:hAnsi="Arial" w:eastAsia="Arial" w:cs="Arial"/>
-                <w:i w:val="false"/>
-                <w:b w:val="false"/>
-                <w:u w:val="none"/>
-                <w:sz w:val="22"/>
-                <w:szCs w:val="22"/>
-                <w:color w:val="000000"/>
-              </w:rPr>
-              <w:t xml:space="preserve">0.42</w:t>
+              <w:t xml:space="preserve">.008</w:t>
+            </w:r>
+          </w:p>
+        </w:tc>
+        <w:tc>
+          <w:tcPr>
+            <w:tcBorders>
+              <w:bottom w:val="none" w:sz="0" w:space="0" w:color="000000"/>
+              <w:top w:val="none" w:sz="0" w:space="0" w:color="000000"/>
+              <w:left w:val="none" w:sz="0" w:space="0" w:color="000000"/>
+              <w:right w:val="none" w:sz="0" w:space="0" w:color="000000"/>
+            </w:tcBorders>
+            <w:shd w:val="clear" w:color="auto" w:fill="FFFFFF"/>
+            <w:tcMar>
+              <w:top w:w="0" w:type="dxa"/>
+              <w:bottom w:w="0" w:type="dxa"/>
+              <w:left w:w="0" w:type="dxa"/>
+              <w:right w:w="0" w:type="dxa"/>
+            </w:tcMar>
+            <w:vAlign w:val="center"/>
+          </w:tcPr>
+          <w:p>
+            <w:pPr>
+              <w:pStyle w:val="Normal"/>
+              <w:jc w:val="center"/>
+              <w:pBdr>
+                <w:bottom w:val="none" w:sz="0" w:space="0" w:color="000000"/>
+                <w:top w:val="none" w:sz="0" w:space="0" w:color="000000"/>
+                <w:left w:val="none" w:sz="0" w:space="0" w:color="000000"/>
+                <w:right w:val="none" w:sz="0" w:space="0" w:color="000000"/>
+              </w:pBdr>
+              <w:spacing w:after="100" w:before="100" w:line="240"/>
+              <w:ind w:left="100" w:right="100" w:firstLine="0" w:firstLineChars="0"/>
+            </w:pPr>
+            <w:r>
+              <w:rPr>
+                <w:rFonts w:ascii="Arial" w:hAnsi="Arial" w:eastAsia="Arial" w:cs="Arial"/>
+                <w:i w:val="false"/>
+                <w:b w:val="false"/>
+                <w:u w:val="none"/>
+                <w:sz w:val="22"/>
+                <w:szCs w:val="22"/>
+                <w:color w:val="000000"/>
+              </w:rPr>
+              <w:t xml:space="preserve">0.55</w:t>
+            </w:r>
+          </w:p>
+        </w:tc>
+        <w:tc>
+          <w:tcPr>
+            <w:tcBorders>
+              <w:bottom w:val="none" w:sz="0" w:space="0" w:color="000000"/>
+              <w:top w:val="none" w:sz="0" w:space="0" w:color="000000"/>
+              <w:left w:val="none" w:sz="0" w:space="0" w:color="000000"/>
+              <w:right w:val="none" w:sz="0" w:space="0" w:color="000000"/>
+            </w:tcBorders>
+            <w:shd w:val="clear" w:color="auto" w:fill="FFFFFF"/>
+            <w:tcMar>
+              <w:top w:w="0" w:type="dxa"/>
+              <w:bottom w:w="0" w:type="dxa"/>
+              <w:left w:w="0" w:type="dxa"/>
+              <w:right w:w="0" w:type="dxa"/>
+            </w:tcMar>
+            <w:vAlign w:val="center"/>
+          </w:tcPr>
+          <w:p>
+            <w:pPr>
+              <w:pStyle w:val="Normal"/>
+              <w:jc w:val="center"/>
+              <w:pBdr>
+                <w:bottom w:val="none" w:sz="0" w:space="0" w:color="000000"/>
+                <w:top w:val="none" w:sz="0" w:space="0" w:color="000000"/>
+                <w:left w:val="none" w:sz="0" w:space="0" w:color="000000"/>
+                <w:right w:val="none" w:sz="0" w:space="0" w:color="000000"/>
+              </w:pBdr>
+              <w:spacing w:after="100" w:before="100" w:line="240"/>
+              <w:ind w:left="100" w:right="100" w:firstLine="0" w:firstLineChars="0"/>
+            </w:pPr>
+            <w:r>
+              <w:rPr>
+                <w:rFonts w:ascii="Arial" w:hAnsi="Arial" w:eastAsia="Arial" w:cs="Arial"/>
+                <w:i w:val="false"/>
+                <w:b w:val="false"/>
+                <w:u w:val="none"/>
+                <w:sz w:val="22"/>
+                <w:szCs w:val="22"/>
+                <w:color w:val="000000"/>
+              </w:rPr>
+              <w:t xml:space="preserve"> 6.458</w:t>
             </w:r>
           </w:p>
         </w:tc>
@@ -1701,92 +1701,92 @@
         <w:trPr>
           <w:trHeight w:val="360" w:hRule="auto"/>
         </w:trPr>
-        body6
-        <w:tc>
-          <w:tcPr>
-            <w:tcBorders>
-              <w:bottom w:val="none" w:sz="0" w:space="0" w:color="000000"/>
-              <w:top w:val="none" w:sz="0" w:space="0" w:color="000000"/>
-              <w:left w:val="none" w:sz="0" w:space="0" w:color="000000"/>
-              <w:right w:val="none" w:sz="0" w:space="0" w:color="000000"/>
-            </w:tcBorders>
-            <w:shd w:val="clear" w:color="auto" w:fill="FFFFFF"/>
-            <w:tcMar>
-              <w:top w:w="0" w:type="dxa"/>
-              <w:bottom w:w="0" w:type="dxa"/>
-              <w:left w:w="0" w:type="dxa"/>
-              <w:right w:w="0" w:type="dxa"/>
-            </w:tcMar>
-            <w:vAlign w:val="center"/>
-          </w:tcPr>
-          <w:p>
-            <w:pPr>
-              <w:pStyle w:val="Normal"/>
-              <w:jc w:val="center"/>
-              <w:pBdr>
-                <w:bottom w:val="none" w:sz="0" w:space="0" w:color="000000"/>
-                <w:top w:val="none" w:sz="0" w:space="0" w:color="000000"/>
-                <w:left w:val="none" w:sz="0" w:space="0" w:color="000000"/>
-                <w:right w:val="none" w:sz="0" w:space="0" w:color="000000"/>
-              </w:pBdr>
-              <w:spacing w:after="100" w:before="100" w:line="240"/>
-              <w:ind w:left="100" w:right="100" w:firstLine="0" w:firstLineChars="0"/>
-            </w:pPr>
-            <w:r>
-              <w:rPr>
-                <w:rFonts w:ascii="Arial" w:hAnsi="Arial" w:eastAsia="Arial" w:cs="Arial"/>
-                <w:i w:val="false"/>
-                <w:b w:val="false"/>
-                <w:u w:val="none"/>
-                <w:sz w:val="22"/>
-                <w:szCs w:val="22"/>
-                <w:color w:val="000000"/>
-              </w:rPr>
-              <w:t xml:space="preserve">classical: CSneu vs CS-</w:t>
-            </w:r>
-          </w:p>
-        </w:tc>
-        <w:tc>
-          <w:tcPr>
-            <w:tcBorders>
-              <w:bottom w:val="none" w:sz="0" w:space="0" w:color="000000"/>
-              <w:top w:val="none" w:sz="0" w:space="0" w:color="000000"/>
-              <w:left w:val="none" w:sz="0" w:space="0" w:color="000000"/>
-              <w:right w:val="none" w:sz="0" w:space="0" w:color="000000"/>
-            </w:tcBorders>
-            <w:shd w:val="clear" w:color="auto" w:fill="FFFFFF"/>
-            <w:tcMar>
-              <w:top w:w="0" w:type="dxa"/>
-              <w:bottom w:w="0" w:type="dxa"/>
-              <w:left w:w="0" w:type="dxa"/>
-              <w:right w:w="0" w:type="dxa"/>
-            </w:tcMar>
-            <w:vAlign w:val="center"/>
-          </w:tcPr>
-          <w:p>
-            <w:pPr>
-              <w:pStyle w:val="Normal"/>
-              <w:jc w:val="center"/>
-              <w:pBdr>
-                <w:bottom w:val="none" w:sz="0" w:space="0" w:color="000000"/>
-                <w:top w:val="none" w:sz="0" w:space="0" w:color="000000"/>
-                <w:left w:val="none" w:sz="0" w:space="0" w:color="000000"/>
-                <w:right w:val="none" w:sz="0" w:space="0" w:color="000000"/>
-              </w:pBdr>
-              <w:spacing w:after="100" w:before="100" w:line="240"/>
-              <w:ind w:left="100" w:right="100" w:firstLine="0" w:firstLineChars="0"/>
-            </w:pPr>
-            <w:r>
-              <w:rPr>
-                <w:rFonts w:ascii="Arial" w:hAnsi="Arial" w:eastAsia="Arial" w:cs="Arial"/>
-                <w:i w:val="false"/>
-                <w:b w:val="false"/>
-                <w:u w:val="none"/>
-                <w:sz w:val="22"/>
-                <w:szCs w:val="22"/>
-                <w:color w:val="000000"/>
-              </w:rPr>
-              <w:t xml:space="preserve">-2.04</w:t>
+        body 6
+        <w:tc>
+          <w:tcPr>
+            <w:tcBorders>
+              <w:bottom w:val="none" w:sz="0" w:space="0" w:color="000000"/>
+              <w:top w:val="none" w:sz="0" w:space="0" w:color="000000"/>
+              <w:left w:val="none" w:sz="0" w:space="0" w:color="000000"/>
+              <w:right w:val="none" w:sz="0" w:space="0" w:color="000000"/>
+            </w:tcBorders>
+            <w:shd w:val="clear" w:color="auto" w:fill="FFFFFF"/>
+            <w:tcMar>
+              <w:top w:w="0" w:type="dxa"/>
+              <w:bottom w:w="0" w:type="dxa"/>
+              <w:left w:w="0" w:type="dxa"/>
+              <w:right w:w="0" w:type="dxa"/>
+            </w:tcMar>
+            <w:vAlign w:val="center"/>
+          </w:tcPr>
+          <w:p>
+            <w:pPr>
+              <w:pStyle w:val="Normal"/>
+              <w:jc w:val="center"/>
+              <w:pBdr>
+                <w:bottom w:val="none" w:sz="0" w:space="0" w:color="000000"/>
+                <w:top w:val="none" w:sz="0" w:space="0" w:color="000000"/>
+                <w:left w:val="none" w:sz="0" w:space="0" w:color="000000"/>
+                <w:right w:val="none" w:sz="0" w:space="0" w:color="000000"/>
+              </w:pBdr>
+              <w:spacing w:after="100" w:before="100" w:line="240"/>
+              <w:ind w:left="100" w:right="100" w:firstLine="0" w:firstLineChars="0"/>
+            </w:pPr>
+            <w:r>
+              <w:rPr>
+                <w:rFonts w:ascii="Arial" w:hAnsi="Arial" w:eastAsia="Arial" w:cs="Arial"/>
+                <w:i w:val="false"/>
+                <w:b w:val="false"/>
+                <w:u w:val="none"/>
+                <w:sz w:val="22"/>
+                <w:szCs w:val="22"/>
+                <w:color w:val="000000"/>
+              </w:rPr>
+              <w:t xml:space="preserve">imagery: CSneu vs CS-</w:t>
+            </w:r>
+          </w:p>
+        </w:tc>
+        <w:tc>
+          <w:tcPr>
+            <w:tcBorders>
+              <w:bottom w:val="none" w:sz="0" w:space="0" w:color="000000"/>
+              <w:top w:val="none" w:sz="0" w:space="0" w:color="000000"/>
+              <w:left w:val="none" w:sz="0" w:space="0" w:color="000000"/>
+              <w:right w:val="none" w:sz="0" w:space="0" w:color="000000"/>
+            </w:tcBorders>
+            <w:shd w:val="clear" w:color="auto" w:fill="FFFFFF"/>
+            <w:tcMar>
+              <w:top w:w="0" w:type="dxa"/>
+              <w:bottom w:w="0" w:type="dxa"/>
+              <w:left w:w="0" w:type="dxa"/>
+              <w:right w:w="0" w:type="dxa"/>
+            </w:tcMar>
+            <w:vAlign w:val="center"/>
+          </w:tcPr>
+          <w:p>
+            <w:pPr>
+              <w:pStyle w:val="Normal"/>
+              <w:jc w:val="center"/>
+              <w:pBdr>
+                <w:bottom w:val="none" w:sz="0" w:space="0" w:color="000000"/>
+                <w:top w:val="none" w:sz="0" w:space="0" w:color="000000"/>
+                <w:left w:val="none" w:sz="0" w:space="0" w:color="000000"/>
+                <w:right w:val="none" w:sz="0" w:space="0" w:color="000000"/>
+              </w:pBdr>
+              <w:spacing w:after="100" w:before="100" w:line="240"/>
+              <w:ind w:left="100" w:right="100" w:firstLine="0" w:firstLineChars="0"/>
+            </w:pPr>
+            <w:r>
+              <w:rPr>
+                <w:rFonts w:ascii="Arial" w:hAnsi="Arial" w:eastAsia="Arial" w:cs="Arial"/>
+                <w:i w:val="false"/>
+                <w:b w:val="false"/>
+                <w:u w:val="none"/>
+                <w:sz w:val="22"/>
+                <w:szCs w:val="22"/>
+                <w:color w:val="000000"/>
+              </w:rPr>
+              <w:t xml:space="preserve">0.79</w:t>
             </w:r>
           </w:p>
         </w:tc>
@@ -1874,95 +1874,95 @@
                 <w:szCs w:val="22"/>
                 <w:color w:val="000000"/>
               </w:rPr>
-              <w:t xml:space="preserve">.054</w:t>
-            </w:r>
-          </w:p>
-        </w:tc>
-        <w:tc>
-          <w:tcPr>
-            <w:tcBorders>
-              <w:bottom w:val="none" w:sz="0" w:space="0" w:color="000000"/>
-              <w:top w:val="none" w:sz="0" w:space="0" w:color="000000"/>
-              <w:left w:val="none" w:sz="0" w:space="0" w:color="000000"/>
-              <w:right w:val="none" w:sz="0" w:space="0" w:color="000000"/>
-            </w:tcBorders>
-            <w:shd w:val="clear" w:color="auto" w:fill="FFFFFF"/>
-            <w:tcMar>
-              <w:top w:w="0" w:type="dxa"/>
-              <w:bottom w:w="0" w:type="dxa"/>
-              <w:left w:w="0" w:type="dxa"/>
-              <w:right w:w="0" w:type="dxa"/>
-            </w:tcMar>
-            <w:vAlign w:val="center"/>
-          </w:tcPr>
-          <w:p>
-            <w:pPr>
-              <w:pStyle w:val="Normal"/>
-              <w:jc w:val="center"/>
-              <w:pBdr>
-                <w:bottom w:val="none" w:sz="0" w:space="0" w:color="000000"/>
-                <w:top w:val="none" w:sz="0" w:space="0" w:color="000000"/>
-                <w:left w:val="none" w:sz="0" w:space="0" w:color="000000"/>
-                <w:right w:val="none" w:sz="0" w:space="0" w:color="000000"/>
-              </w:pBdr>
-              <w:spacing w:after="100" w:before="100" w:line="240"/>
-              <w:ind w:left="100" w:right="100" w:firstLine="0" w:firstLineChars="0"/>
-            </w:pPr>
-            <w:r>
-              <w:rPr>
-                <w:rFonts w:ascii="Arial" w:hAnsi="Arial" w:eastAsia="Arial" w:cs="Arial"/>
-                <w:i w:val="false"/>
-                <w:b w:val="false"/>
-                <w:u w:val="none"/>
-                <w:sz w:val="22"/>
-                <w:szCs w:val="22"/>
-                <w:color w:val="000000"/>
-              </w:rPr>
-              <w:t xml:space="preserve">-0.43</w:t>
-            </w:r>
-          </w:p>
-        </w:tc>
-        <w:tc>
-          <w:tcPr>
-            <w:tcBorders>
-              <w:bottom w:val="none" w:sz="0" w:space="0" w:color="000000"/>
-              <w:top w:val="none" w:sz="0" w:space="0" w:color="000000"/>
-              <w:left w:val="none" w:sz="0" w:space="0" w:color="000000"/>
-              <w:right w:val="none" w:sz="0" w:space="0" w:color="000000"/>
-            </w:tcBorders>
-            <w:shd w:val="clear" w:color="auto" w:fill="FFFFFF"/>
-            <w:tcMar>
-              <w:top w:w="0" w:type="dxa"/>
-              <w:bottom w:w="0" w:type="dxa"/>
-              <w:left w:w="0" w:type="dxa"/>
-              <w:right w:w="0" w:type="dxa"/>
-            </w:tcMar>
-            <w:vAlign w:val="center"/>
-          </w:tcPr>
-          <w:p>
-            <w:pPr>
-              <w:pStyle w:val="Normal"/>
-              <w:jc w:val="center"/>
-              <w:pBdr>
-                <w:bottom w:val="none" w:sz="0" w:space="0" w:color="000000"/>
-                <w:top w:val="none" w:sz="0" w:space="0" w:color="000000"/>
-                <w:left w:val="none" w:sz="0" w:space="0" w:color="000000"/>
-                <w:right w:val="none" w:sz="0" w:space="0" w:color="000000"/>
-              </w:pBdr>
-              <w:spacing w:after="100" w:before="100" w:line="240"/>
-              <w:ind w:left="100" w:right="100" w:firstLine="0" w:firstLineChars="0"/>
-            </w:pPr>
-            <w:r>
-              <w:rPr>
-                <w:rFonts w:ascii="Arial" w:hAnsi="Arial" w:eastAsia="Arial" w:cs="Arial"/>
-                <w:i w:val="false"/>
-                <w:b w:val="false"/>
-                <w:u w:val="none"/>
-                <w:sz w:val="22"/>
-                <w:szCs w:val="22"/>
-                <w:color w:val="000000"/>
-              </w:rPr>
-              <w:t xml:space="preserve">1.26</w:t>
+              <w:t xml:space="preserve">.439</w:t>
+            </w:r>
+          </w:p>
+        </w:tc>
+        <w:tc>
+          <w:tcPr>
+            <w:tcBorders>
+              <w:bottom w:val="none" w:sz="0" w:space="0" w:color="000000"/>
+              <w:top w:val="none" w:sz="0" w:space="0" w:color="000000"/>
+              <w:left w:val="none" w:sz="0" w:space="0" w:color="000000"/>
+              <w:right w:val="none" w:sz="0" w:space="0" w:color="000000"/>
+            </w:tcBorders>
+            <w:shd w:val="clear" w:color="auto" w:fill="FFFFFF"/>
+            <w:tcMar>
+              <w:top w:w="0" w:type="dxa"/>
+              <w:bottom w:w="0" w:type="dxa"/>
+              <w:left w:w="0" w:type="dxa"/>
+              <w:right w:w="0" w:type="dxa"/>
+            </w:tcMar>
+            <w:vAlign w:val="center"/>
+          </w:tcPr>
+          <w:p>
+            <w:pPr>
+              <w:pStyle w:val="Normal"/>
+              <w:jc w:val="center"/>
+              <w:pBdr>
+                <w:bottom w:val="none" w:sz="0" w:space="0" w:color="000000"/>
+                <w:top w:val="none" w:sz="0" w:space="0" w:color="000000"/>
+                <w:left w:val="none" w:sz="0" w:space="0" w:color="000000"/>
+                <w:right w:val="none" w:sz="0" w:space="0" w:color="000000"/>
+              </w:pBdr>
+              <w:spacing w:after="100" w:before="100" w:line="240"/>
+              <w:ind w:left="100" w:right="100" w:firstLine="0" w:firstLineChars="0"/>
+            </w:pPr>
+            <w:r>
+              <w:rPr>
+                <w:rFonts w:ascii="Arial" w:hAnsi="Arial" w:eastAsia="Arial" w:cs="Arial"/>
+                <w:i w:val="false"/>
+                <w:b w:val="false"/>
+                <w:u w:val="none"/>
+                <w:sz w:val="22"/>
+                <w:szCs w:val="22"/>
+                <w:color w:val="000000"/>
+              </w:rPr>
+              <w:t xml:space="preserve">0.17</w:t>
+            </w:r>
+          </w:p>
+        </w:tc>
+        <w:tc>
+          <w:tcPr>
+            <w:tcBorders>
+              <w:bottom w:val="none" w:sz="0" w:space="0" w:color="000000"/>
+              <w:top w:val="none" w:sz="0" w:space="0" w:color="000000"/>
+              <w:left w:val="none" w:sz="0" w:space="0" w:color="000000"/>
+              <w:right w:val="none" w:sz="0" w:space="0" w:color="000000"/>
+            </w:tcBorders>
+            <w:shd w:val="clear" w:color="auto" w:fill="FFFFFF"/>
+            <w:tcMar>
+              <w:top w:w="0" w:type="dxa"/>
+              <w:bottom w:w="0" w:type="dxa"/>
+              <w:left w:w="0" w:type="dxa"/>
+              <w:right w:w="0" w:type="dxa"/>
+            </w:tcMar>
+            <w:vAlign w:val="center"/>
+          </w:tcPr>
+          <w:p>
+            <w:pPr>
+              <w:pStyle w:val="Normal"/>
+              <w:jc w:val="center"/>
+              <w:pBdr>
+                <w:bottom w:val="none" w:sz="0" w:space="0" w:color="000000"/>
+                <w:top w:val="none" w:sz="0" w:space="0" w:color="000000"/>
+                <w:left w:val="none" w:sz="0" w:space="0" w:color="000000"/>
+                <w:right w:val="none" w:sz="0" w:space="0" w:color="000000"/>
+              </w:pBdr>
+              <w:spacing w:after="100" w:before="100" w:line="240"/>
+              <w:ind w:left="100" w:right="100" w:firstLine="0" w:firstLineChars="0"/>
+            </w:pPr>
+            <w:r>
+              <w:rPr>
+                <w:rFonts w:ascii="Arial" w:hAnsi="Arial" w:eastAsia="Arial" w:cs="Arial"/>
+                <w:i w:val="false"/>
+                <w:b w:val="false"/>
+                <w:u w:val="none"/>
+                <w:sz w:val="22"/>
+                <w:szCs w:val="22"/>
+                <w:color w:val="000000"/>
+              </w:rPr>
+              <w:t xml:space="preserve"> 0.295</w:t>
             </w:r>
           </w:p>
         </w:tc>
@@ -1971,268 +1971,268 @@
         <w:trPr>
           <w:trHeight w:val="360" w:hRule="auto"/>
         </w:trPr>
-        body7
-        <w:tc>
-          <w:tcPr>
-            <w:tcBorders>
-              <w:bottom w:val="none" w:sz="0" w:space="0" w:color="000000"/>
-              <w:top w:val="none" w:sz="0" w:space="0" w:color="000000"/>
-              <w:left w:val="none" w:sz="0" w:space="0" w:color="000000"/>
-              <w:right w:val="none" w:sz="0" w:space="0" w:color="000000"/>
-            </w:tcBorders>
-            <w:shd w:val="clear" w:color="auto" w:fill="FFFFFF"/>
-            <w:tcMar>
-              <w:top w:w="0" w:type="dxa"/>
-              <w:bottom w:w="0" w:type="dxa"/>
-              <w:left w:w="0" w:type="dxa"/>
-              <w:right w:w="0" w:type="dxa"/>
-            </w:tcMar>
-            <w:vAlign w:val="center"/>
-          </w:tcPr>
-          <w:p>
-            <w:pPr>
-              <w:pStyle w:val="Normal"/>
-              <w:jc w:val="center"/>
-              <w:pBdr>
-                <w:bottom w:val="none" w:sz="0" w:space="0" w:color="000000"/>
-                <w:top w:val="none" w:sz="0" w:space="0" w:color="000000"/>
-                <w:left w:val="none" w:sz="0" w:space="0" w:color="000000"/>
-                <w:right w:val="none" w:sz="0" w:space="0" w:color="000000"/>
-              </w:pBdr>
-              <w:spacing w:after="100" w:before="100" w:line="240"/>
-              <w:ind w:left="100" w:right="100" w:firstLine="0" w:firstLineChars="0"/>
-            </w:pPr>
-            <w:r>
-              <w:rPr>
-                <w:rFonts w:ascii="Arial" w:hAnsi="Arial" w:eastAsia="Arial" w:cs="Arial"/>
-                <w:i w:val="false"/>
-                <w:b w:val="false"/>
-                <w:u w:val="none"/>
-                <w:sz w:val="22"/>
-                <w:szCs w:val="22"/>
-                <w:color w:val="000000"/>
-              </w:rPr>
-              <w:t xml:space="preserve">groups: delta CS+av / CS+neu</w:t>
-            </w:r>
-          </w:p>
-        </w:tc>
-        <w:tc>
-          <w:tcPr>
-            <w:tcBorders>
-              <w:bottom w:val="none" w:sz="0" w:space="0" w:color="000000"/>
-              <w:top w:val="none" w:sz="0" w:space="0" w:color="000000"/>
-              <w:left w:val="none" w:sz="0" w:space="0" w:color="000000"/>
-              <w:right w:val="none" w:sz="0" w:space="0" w:color="000000"/>
-            </w:tcBorders>
-            <w:shd w:val="clear" w:color="auto" w:fill="FFFFFF"/>
-            <w:tcMar>
-              <w:top w:w="0" w:type="dxa"/>
-              <w:bottom w:w="0" w:type="dxa"/>
-              <w:left w:w="0" w:type="dxa"/>
-              <w:right w:w="0" w:type="dxa"/>
-            </w:tcMar>
-            <w:vAlign w:val="center"/>
-          </w:tcPr>
-          <w:p>
-            <w:pPr>
-              <w:pStyle w:val="Normal"/>
-              <w:jc w:val="center"/>
-              <w:pBdr>
-                <w:bottom w:val="none" w:sz="0" w:space="0" w:color="000000"/>
-                <w:top w:val="none" w:sz="0" w:space="0" w:color="000000"/>
-                <w:left w:val="none" w:sz="0" w:space="0" w:color="000000"/>
-                <w:right w:val="none" w:sz="0" w:space="0" w:color="000000"/>
-              </w:pBdr>
-              <w:spacing w:after="100" w:before="100" w:line="240"/>
-              <w:ind w:left="100" w:right="100" w:firstLine="0" w:firstLineChars="0"/>
-            </w:pPr>
-            <w:r>
-              <w:rPr>
-                <w:rFonts w:ascii="Arial" w:hAnsi="Arial" w:eastAsia="Arial" w:cs="Arial"/>
-                <w:i w:val="false"/>
-                <w:b w:val="false"/>
-                <w:u w:val="none"/>
-                <w:sz w:val="22"/>
-                <w:szCs w:val="22"/>
-                <w:color w:val="000000"/>
-              </w:rPr>
-              <w:t xml:space="preserve">1.11</w:t>
-            </w:r>
-          </w:p>
-        </w:tc>
-        <w:tc>
-          <w:tcPr>
-            <w:tcBorders>
-              <w:bottom w:val="none" w:sz="0" w:space="0" w:color="000000"/>
-              <w:top w:val="none" w:sz="0" w:space="0" w:color="000000"/>
-              <w:left w:val="none" w:sz="0" w:space="0" w:color="000000"/>
-              <w:right w:val="none" w:sz="0" w:space="0" w:color="000000"/>
-            </w:tcBorders>
-            <w:shd w:val="clear" w:color="auto" w:fill="FFFFFF"/>
-            <w:tcMar>
-              <w:top w:w="0" w:type="dxa"/>
-              <w:bottom w:w="0" w:type="dxa"/>
-              <w:left w:w="0" w:type="dxa"/>
-              <w:right w:w="0" w:type="dxa"/>
-            </w:tcMar>
-            <w:vAlign w:val="center"/>
-          </w:tcPr>
-          <w:p>
-            <w:pPr>
-              <w:pStyle w:val="Normal"/>
-              <w:jc w:val="center"/>
-              <w:pBdr>
-                <w:bottom w:val="none" w:sz="0" w:space="0" w:color="000000"/>
-                <w:top w:val="none" w:sz="0" w:space="0" w:color="000000"/>
-                <w:left w:val="none" w:sz="0" w:space="0" w:color="000000"/>
-                <w:right w:val="none" w:sz="0" w:space="0" w:color="000000"/>
-              </w:pBdr>
-              <w:spacing w:after="100" w:before="100" w:line="240"/>
-              <w:ind w:left="100" w:right="100" w:firstLine="0" w:firstLineChars="0"/>
-            </w:pPr>
-            <w:r>
-              <w:rPr>
-                <w:rFonts w:ascii="Arial" w:hAnsi="Arial" w:eastAsia="Arial" w:cs="Arial"/>
-                <w:i w:val="false"/>
-                <w:b w:val="false"/>
-                <w:u w:val="none"/>
-                <w:sz w:val="22"/>
-                <w:szCs w:val="22"/>
-                <w:color w:val="000000"/>
-              </w:rPr>
-              <w:t xml:space="preserve">41</w:t>
-            </w:r>
-          </w:p>
-        </w:tc>
-        <w:tc>
-          <w:tcPr>
-            <w:tcBorders>
-              <w:bottom w:val="none" w:sz="0" w:space="0" w:color="000000"/>
-              <w:top w:val="none" w:sz="0" w:space="0" w:color="000000"/>
-              <w:left w:val="none" w:sz="0" w:space="0" w:color="000000"/>
-              <w:right w:val="none" w:sz="0" w:space="0" w:color="000000"/>
-            </w:tcBorders>
-            <w:shd w:val="clear" w:color="auto" w:fill="FFFFFF"/>
-            <w:tcMar>
-              <w:top w:w="0" w:type="dxa"/>
-              <w:bottom w:w="0" w:type="dxa"/>
-              <w:left w:w="0" w:type="dxa"/>
-              <w:right w:w="0" w:type="dxa"/>
-            </w:tcMar>
-            <w:vAlign w:val="center"/>
-          </w:tcPr>
-          <w:p>
-            <w:pPr>
-              <w:pStyle w:val="Normal"/>
-              <w:jc w:val="center"/>
-              <w:pBdr>
-                <w:bottom w:val="none" w:sz="0" w:space="0" w:color="000000"/>
-                <w:top w:val="none" w:sz="0" w:space="0" w:color="000000"/>
-                <w:left w:val="none" w:sz="0" w:space="0" w:color="000000"/>
-                <w:right w:val="none" w:sz="0" w:space="0" w:color="000000"/>
-              </w:pBdr>
-              <w:spacing w:after="100" w:before="100" w:line="240"/>
-              <w:ind w:left="100" w:right="100" w:firstLine="0" w:firstLineChars="0"/>
-            </w:pPr>
-            <w:r>
-              <w:rPr>
-                <w:rFonts w:ascii="Arial" w:hAnsi="Arial" w:eastAsia="Arial" w:cs="Arial"/>
-                <w:i w:val="false"/>
-                <w:b w:val="false"/>
-                <w:u w:val="none"/>
-                <w:sz w:val="22"/>
-                <w:szCs w:val="22"/>
-                <w:color w:val="000000"/>
-              </w:rPr>
-              <w:t xml:space="preserve">.821</w:t>
-            </w:r>
-          </w:p>
-        </w:tc>
-        <w:tc>
-          <w:tcPr>
-            <w:tcBorders>
-              <w:bottom w:val="none" w:sz="0" w:space="0" w:color="000000"/>
-              <w:top w:val="none" w:sz="0" w:space="0" w:color="000000"/>
-              <w:left w:val="none" w:sz="0" w:space="0" w:color="000000"/>
-              <w:right w:val="none" w:sz="0" w:space="0" w:color="000000"/>
-            </w:tcBorders>
-            <w:shd w:val="clear" w:color="auto" w:fill="FFFFFF"/>
-            <w:tcMar>
-              <w:top w:w="0" w:type="dxa"/>
-              <w:bottom w:w="0" w:type="dxa"/>
-              <w:left w:w="0" w:type="dxa"/>
-              <w:right w:w="0" w:type="dxa"/>
-            </w:tcMar>
-            <w:vAlign w:val="center"/>
-          </w:tcPr>
-          <w:p>
-            <w:pPr>
-              <w:pStyle w:val="Normal"/>
-              <w:jc w:val="center"/>
-              <w:pBdr>
-                <w:bottom w:val="none" w:sz="0" w:space="0" w:color="000000"/>
-                <w:top w:val="none" w:sz="0" w:space="0" w:color="000000"/>
-                <w:left w:val="none" w:sz="0" w:space="0" w:color="000000"/>
-                <w:right w:val="none" w:sz="0" w:space="0" w:color="000000"/>
-              </w:pBdr>
-              <w:spacing w:after="100" w:before="100" w:line="240"/>
-              <w:ind w:left="100" w:right="100" w:firstLine="0" w:firstLineChars="0"/>
-            </w:pPr>
-            <w:r>
-              <w:rPr>
-                <w:rFonts w:ascii="Arial" w:hAnsi="Arial" w:eastAsia="Arial" w:cs="Arial"/>
-                <w:i w:val="false"/>
-                <w:b w:val="false"/>
-                <w:u w:val="none"/>
-                <w:sz w:val="22"/>
-                <w:szCs w:val="22"/>
-                <w:color w:val="000000"/>
-              </w:rPr>
-              <w:t xml:space="preserve">0.33</w:t>
-            </w:r>
-          </w:p>
-        </w:tc>
-        <w:tc>
-          <w:tcPr>
-            <w:tcBorders>
-              <w:bottom w:val="none" w:sz="0" w:space="0" w:color="000000"/>
-              <w:top w:val="none" w:sz="0" w:space="0" w:color="000000"/>
-              <w:left w:val="none" w:sz="0" w:space="0" w:color="000000"/>
-              <w:right w:val="none" w:sz="0" w:space="0" w:color="000000"/>
-            </w:tcBorders>
-            <w:shd w:val="clear" w:color="auto" w:fill="FFFFFF"/>
-            <w:tcMar>
-              <w:top w:w="0" w:type="dxa"/>
-              <w:bottom w:w="0" w:type="dxa"/>
-              <w:left w:w="0" w:type="dxa"/>
-              <w:right w:w="0" w:type="dxa"/>
-            </w:tcMar>
-            <w:vAlign w:val="center"/>
-          </w:tcPr>
-          <w:p>
-            <w:pPr>
-              <w:pStyle w:val="Normal"/>
-              <w:jc w:val="center"/>
-              <w:pBdr>
-                <w:bottom w:val="none" w:sz="0" w:space="0" w:color="000000"/>
-                <w:top w:val="none" w:sz="0" w:space="0" w:color="000000"/>
-                <w:left w:val="none" w:sz="0" w:space="0" w:color="000000"/>
-                <w:right w:val="none" w:sz="0" w:space="0" w:color="000000"/>
-              </w:pBdr>
-              <w:spacing w:after="100" w:before="100" w:line="240"/>
-              <w:ind w:left="100" w:right="100" w:firstLine="0" w:firstLineChars="0"/>
-            </w:pPr>
-            <w:r>
-              <w:rPr>
-                <w:rFonts w:ascii="Arial" w:hAnsi="Arial" w:eastAsia="Arial" w:cs="Arial"/>
-                <w:i w:val="false"/>
-                <w:b w:val="false"/>
-                <w:u w:val="none"/>
-                <w:sz w:val="22"/>
-                <w:szCs w:val="22"/>
-                <w:color w:val="000000"/>
-              </w:rPr>
-              <w:t xml:space="preserve">0.49</w:t>
+        body 7
+        <w:tc>
+          <w:tcPr>
+            <w:tcBorders>
+              <w:bottom w:val="none" w:sz="0" w:space="0" w:color="000000"/>
+              <w:top w:val="none" w:sz="0" w:space="0" w:color="000000"/>
+              <w:left w:val="none" w:sz="0" w:space="0" w:color="000000"/>
+              <w:right w:val="none" w:sz="0" w:space="0" w:color="000000"/>
+            </w:tcBorders>
+            <w:shd w:val="clear" w:color="auto" w:fill="FFFFFF"/>
+            <w:tcMar>
+              <w:top w:w="0" w:type="dxa"/>
+              <w:bottom w:w="0" w:type="dxa"/>
+              <w:left w:w="0" w:type="dxa"/>
+              <w:right w:w="0" w:type="dxa"/>
+            </w:tcMar>
+            <w:vAlign w:val="center"/>
+          </w:tcPr>
+          <w:p>
+            <w:pPr>
+              <w:pStyle w:val="Normal"/>
+              <w:jc w:val="center"/>
+              <w:pBdr>
+                <w:bottom w:val="none" w:sz="0" w:space="0" w:color="000000"/>
+                <w:top w:val="none" w:sz="0" w:space="0" w:color="000000"/>
+                <w:left w:val="none" w:sz="0" w:space="0" w:color="000000"/>
+                <w:right w:val="none" w:sz="0" w:space="0" w:color="000000"/>
+              </w:pBdr>
+              <w:spacing w:after="100" w:before="100" w:line="240"/>
+              <w:ind w:left="100" w:right="100" w:firstLine="0" w:firstLineChars="0"/>
+            </w:pPr>
+            <w:r>
+              <w:rPr>
+                <w:rFonts w:ascii="Arial" w:hAnsi="Arial" w:eastAsia="Arial" w:cs="Arial"/>
+                <w:i w:val="false"/>
+                <w:b w:val="false"/>
+                <w:u w:val="none"/>
+                <w:sz w:val="22"/>
+                <w:szCs w:val="22"/>
+                <w:color w:val="000000"/>
+              </w:rPr>
+              <w:t xml:space="preserve">classical: CS+av vs CS+neu</w:t>
+            </w:r>
+          </w:p>
+        </w:tc>
+        <w:tc>
+          <w:tcPr>
+            <w:tcBorders>
+              <w:bottom w:val="none" w:sz="0" w:space="0" w:color="000000"/>
+              <w:top w:val="none" w:sz="0" w:space="0" w:color="000000"/>
+              <w:left w:val="none" w:sz="0" w:space="0" w:color="000000"/>
+              <w:right w:val="none" w:sz="0" w:space="0" w:color="000000"/>
+            </w:tcBorders>
+            <w:shd w:val="clear" w:color="auto" w:fill="FFFFFF"/>
+            <w:tcMar>
+              <w:top w:w="0" w:type="dxa"/>
+              <w:bottom w:w="0" w:type="dxa"/>
+              <w:left w:w="0" w:type="dxa"/>
+              <w:right w:w="0" w:type="dxa"/>
+            </w:tcMar>
+            <w:vAlign w:val="center"/>
+          </w:tcPr>
+          <w:p>
+            <w:pPr>
+              <w:pStyle w:val="Normal"/>
+              <w:jc w:val="center"/>
+              <w:pBdr>
+                <w:bottom w:val="none" w:sz="0" w:space="0" w:color="000000"/>
+                <w:top w:val="none" w:sz="0" w:space="0" w:color="000000"/>
+                <w:left w:val="none" w:sz="0" w:space="0" w:color="000000"/>
+                <w:right w:val="none" w:sz="0" w:space="0" w:color="000000"/>
+              </w:pBdr>
+              <w:spacing w:after="100" w:before="100" w:line="240"/>
+              <w:ind w:left="100" w:right="100" w:firstLine="0" w:firstLineChars="0"/>
+            </w:pPr>
+            <w:r>
+              <w:rPr>
+                <w:rFonts w:ascii="Arial" w:hAnsi="Arial" w:eastAsia="Arial" w:cs="Arial"/>
+                <w:i w:val="false"/>
+                <w:b w:val="false"/>
+                <w:u w:val="none"/>
+                <w:sz w:val="22"/>
+                <w:szCs w:val="22"/>
+                <w:color w:val="000000"/>
+              </w:rPr>
+              <w:t xml:space="preserve">2.69</w:t>
+            </w:r>
+          </w:p>
+        </w:tc>
+        <w:tc>
+          <w:tcPr>
+            <w:tcBorders>
+              <w:bottom w:val="none" w:sz="0" w:space="0" w:color="000000"/>
+              <w:top w:val="none" w:sz="0" w:space="0" w:color="000000"/>
+              <w:left w:val="none" w:sz="0" w:space="0" w:color="000000"/>
+              <w:right w:val="none" w:sz="0" w:space="0" w:color="000000"/>
+            </w:tcBorders>
+            <w:shd w:val="clear" w:color="auto" w:fill="FFFFFF"/>
+            <w:tcMar>
+              <w:top w:w="0" w:type="dxa"/>
+              <w:bottom w:w="0" w:type="dxa"/>
+              <w:left w:w="0" w:type="dxa"/>
+              <w:right w:w="0" w:type="dxa"/>
+            </w:tcMar>
+            <w:vAlign w:val="center"/>
+          </w:tcPr>
+          <w:p>
+            <w:pPr>
+              <w:pStyle w:val="Normal"/>
+              <w:jc w:val="center"/>
+              <w:pBdr>
+                <w:bottom w:val="none" w:sz="0" w:space="0" w:color="000000"/>
+                <w:top w:val="none" w:sz="0" w:space="0" w:color="000000"/>
+                <w:left w:val="none" w:sz="0" w:space="0" w:color="000000"/>
+                <w:right w:val="none" w:sz="0" w:space="0" w:color="000000"/>
+              </w:pBdr>
+              <w:spacing w:after="100" w:before="100" w:line="240"/>
+              <w:ind w:left="100" w:right="100" w:firstLine="0" w:firstLineChars="0"/>
+            </w:pPr>
+            <w:r>
+              <w:rPr>
+                <w:rFonts w:ascii="Arial" w:hAnsi="Arial" w:eastAsia="Arial" w:cs="Arial"/>
+                <w:i w:val="false"/>
+                <w:b w:val="false"/>
+                <w:u w:val="none"/>
+                <w:sz w:val="22"/>
+                <w:szCs w:val="22"/>
+                <w:color w:val="000000"/>
+              </w:rPr>
+              <w:t xml:space="preserve">21</w:t>
+            </w:r>
+          </w:p>
+        </w:tc>
+        <w:tc>
+          <w:tcPr>
+            <w:tcBorders>
+              <w:bottom w:val="none" w:sz="0" w:space="0" w:color="000000"/>
+              <w:top w:val="none" w:sz="0" w:space="0" w:color="000000"/>
+              <w:left w:val="none" w:sz="0" w:space="0" w:color="000000"/>
+              <w:right w:val="none" w:sz="0" w:space="0" w:color="000000"/>
+            </w:tcBorders>
+            <w:shd w:val="clear" w:color="auto" w:fill="FFFFFF"/>
+            <w:tcMar>
+              <w:top w:w="0" w:type="dxa"/>
+              <w:bottom w:w="0" w:type="dxa"/>
+              <w:left w:w="0" w:type="dxa"/>
+              <w:right w:w="0" w:type="dxa"/>
+            </w:tcMar>
+            <w:vAlign w:val="center"/>
+          </w:tcPr>
+          <w:p>
+            <w:pPr>
+              <w:pStyle w:val="Normal"/>
+              <w:jc w:val="center"/>
+              <w:pBdr>
+                <w:bottom w:val="none" w:sz="0" w:space="0" w:color="000000"/>
+                <w:top w:val="none" w:sz="0" w:space="0" w:color="000000"/>
+                <w:left w:val="none" w:sz="0" w:space="0" w:color="000000"/>
+                <w:right w:val="none" w:sz="0" w:space="0" w:color="000000"/>
+              </w:pBdr>
+              <w:spacing w:after="100" w:before="100" w:line="240"/>
+              <w:ind w:left="100" w:right="100" w:firstLine="0" w:firstLineChars="0"/>
+            </w:pPr>
+            <w:r>
+              <w:rPr>
+                <w:rFonts w:ascii="Arial" w:hAnsi="Arial" w:eastAsia="Arial" w:cs="Arial"/>
+                <w:i w:val="false"/>
+                <w:b w:val="false"/>
+                <w:u w:val="none"/>
+                <w:sz w:val="22"/>
+                <w:szCs w:val="22"/>
+                <w:color w:val="000000"/>
+              </w:rPr>
+              <w:t xml:space="preserve">.007</w:t>
+            </w:r>
+          </w:p>
+        </w:tc>
+        <w:tc>
+          <w:tcPr>
+            <w:tcBorders>
+              <w:bottom w:val="none" w:sz="0" w:space="0" w:color="000000"/>
+              <w:top w:val="none" w:sz="0" w:space="0" w:color="000000"/>
+              <w:left w:val="none" w:sz="0" w:space="0" w:color="000000"/>
+              <w:right w:val="none" w:sz="0" w:space="0" w:color="000000"/>
+            </w:tcBorders>
+            <w:shd w:val="clear" w:color="auto" w:fill="FFFFFF"/>
+            <w:tcMar>
+              <w:top w:w="0" w:type="dxa"/>
+              <w:bottom w:w="0" w:type="dxa"/>
+              <w:left w:w="0" w:type="dxa"/>
+              <w:right w:w="0" w:type="dxa"/>
+            </w:tcMar>
+            <w:vAlign w:val="center"/>
+          </w:tcPr>
+          <w:p>
+            <w:pPr>
+              <w:pStyle w:val="Normal"/>
+              <w:jc w:val="center"/>
+              <w:pBdr>
+                <w:bottom w:val="none" w:sz="0" w:space="0" w:color="000000"/>
+                <w:top w:val="none" w:sz="0" w:space="0" w:color="000000"/>
+                <w:left w:val="none" w:sz="0" w:space="0" w:color="000000"/>
+                <w:right w:val="none" w:sz="0" w:space="0" w:color="000000"/>
+              </w:pBdr>
+              <w:spacing w:after="100" w:before="100" w:line="240"/>
+              <w:ind w:left="100" w:right="100" w:firstLine="0" w:firstLineChars="0"/>
+            </w:pPr>
+            <w:r>
+              <w:rPr>
+                <w:rFonts w:ascii="Arial" w:hAnsi="Arial" w:eastAsia="Arial" w:cs="Arial"/>
+                <w:i w:val="false"/>
+                <w:b w:val="false"/>
+                <w:u w:val="none"/>
+                <w:sz w:val="22"/>
+                <w:szCs w:val="22"/>
+                <w:color w:val="000000"/>
+              </w:rPr>
+              <w:t xml:space="preserve">0.57</w:t>
+            </w:r>
+          </w:p>
+        </w:tc>
+        <w:tc>
+          <w:tcPr>
+            <w:tcBorders>
+              <w:bottom w:val="none" w:sz="0" w:space="0" w:color="000000"/>
+              <w:top w:val="none" w:sz="0" w:space="0" w:color="000000"/>
+              <w:left w:val="none" w:sz="0" w:space="0" w:color="000000"/>
+              <w:right w:val="none" w:sz="0" w:space="0" w:color="000000"/>
+            </w:tcBorders>
+            <w:shd w:val="clear" w:color="auto" w:fill="FFFFFF"/>
+            <w:tcMar>
+              <w:top w:w="0" w:type="dxa"/>
+              <w:bottom w:w="0" w:type="dxa"/>
+              <w:left w:w="0" w:type="dxa"/>
+              <w:right w:w="0" w:type="dxa"/>
+            </w:tcMar>
+            <w:vAlign w:val="center"/>
+          </w:tcPr>
+          <w:p>
+            <w:pPr>
+              <w:pStyle w:val="Normal"/>
+              <w:jc w:val="center"/>
+              <w:pBdr>
+                <w:bottom w:val="none" w:sz="0" w:space="0" w:color="000000"/>
+                <w:top w:val="none" w:sz="0" w:space="0" w:color="000000"/>
+                <w:left w:val="none" w:sz="0" w:space="0" w:color="000000"/>
+                <w:right w:val="none" w:sz="0" w:space="0" w:color="000000"/>
+              </w:pBdr>
+              <w:spacing w:after="100" w:before="100" w:line="240"/>
+              <w:ind w:left="100" w:right="100" w:firstLine="0" w:firstLineChars="0"/>
+            </w:pPr>
+            <w:r>
+              <w:rPr>
+                <w:rFonts w:ascii="Arial" w:hAnsi="Arial" w:eastAsia="Arial" w:cs="Arial"/>
+                <w:i w:val="false"/>
+                <w:b w:val="false"/>
+                <w:u w:val="none"/>
+                <w:sz w:val="22"/>
+                <w:szCs w:val="22"/>
+                <w:color w:val="000000"/>
+              </w:rPr>
+              <w:t xml:space="preserve"> 7.633</w:t>
             </w:r>
           </w:p>
         </w:tc>
@@ -2241,268 +2241,268 @@
         <w:trPr>
           <w:trHeight w:val="360" w:hRule="auto"/>
         </w:trPr>
-        body8
-        <w:tc>
-          <w:tcPr>
-            <w:tcBorders>
-              <w:bottom w:val="none" w:sz="0" w:space="0" w:color="000000"/>
-              <w:top w:val="none" w:sz="0" w:space="0" w:color="000000"/>
-              <w:left w:val="none" w:sz="0" w:space="0" w:color="000000"/>
-              <w:right w:val="none" w:sz="0" w:space="0" w:color="000000"/>
-            </w:tcBorders>
-            <w:shd w:val="clear" w:color="auto" w:fill="FFFFFF"/>
-            <w:tcMar>
-              <w:top w:w="0" w:type="dxa"/>
-              <w:bottom w:w="0" w:type="dxa"/>
-              <w:left w:w="0" w:type="dxa"/>
-              <w:right w:w="0" w:type="dxa"/>
-            </w:tcMar>
-            <w:vAlign w:val="center"/>
-          </w:tcPr>
-          <w:p>
-            <w:pPr>
-              <w:pStyle w:val="Normal"/>
-              <w:jc w:val="center"/>
-              <w:pBdr>
-                <w:bottom w:val="none" w:sz="0" w:space="0" w:color="000000"/>
-                <w:top w:val="none" w:sz="0" w:space="0" w:color="000000"/>
-                <w:left w:val="none" w:sz="0" w:space="0" w:color="000000"/>
-                <w:right w:val="none" w:sz="0" w:space="0" w:color="000000"/>
-              </w:pBdr>
-              <w:spacing w:after="100" w:before="100" w:line="240"/>
-              <w:ind w:left="100" w:right="100" w:firstLine="0" w:firstLineChars="0"/>
-            </w:pPr>
-            <w:r>
-              <w:rPr>
-                <w:rFonts w:ascii="Arial" w:hAnsi="Arial" w:eastAsia="Arial" w:cs="Arial"/>
-                <w:i w:val="false"/>
-                <w:b w:val="false"/>
-                <w:u w:val="none"/>
-                <w:sz w:val="22"/>
-                <w:szCs w:val="22"/>
-                <w:color w:val="000000"/>
-              </w:rPr>
-              <w:t xml:space="preserve">groups: delta CS+av / CS-</w:t>
-            </w:r>
-          </w:p>
-        </w:tc>
-        <w:tc>
-          <w:tcPr>
-            <w:tcBorders>
-              <w:bottom w:val="none" w:sz="0" w:space="0" w:color="000000"/>
-              <w:top w:val="none" w:sz="0" w:space="0" w:color="000000"/>
-              <w:left w:val="none" w:sz="0" w:space="0" w:color="000000"/>
-              <w:right w:val="none" w:sz="0" w:space="0" w:color="000000"/>
-            </w:tcBorders>
-            <w:shd w:val="clear" w:color="auto" w:fill="FFFFFF"/>
-            <w:tcMar>
-              <w:top w:w="0" w:type="dxa"/>
-              <w:bottom w:w="0" w:type="dxa"/>
-              <w:left w:w="0" w:type="dxa"/>
-              <w:right w:w="0" w:type="dxa"/>
-            </w:tcMar>
-            <w:vAlign w:val="center"/>
-          </w:tcPr>
-          <w:p>
-            <w:pPr>
-              <w:pStyle w:val="Normal"/>
-              <w:jc w:val="center"/>
-              <w:pBdr>
-                <w:bottom w:val="none" w:sz="0" w:space="0" w:color="000000"/>
-                <w:top w:val="none" w:sz="0" w:space="0" w:color="000000"/>
-                <w:left w:val="none" w:sz="0" w:space="0" w:color="000000"/>
-                <w:right w:val="none" w:sz="0" w:space="0" w:color="000000"/>
-              </w:pBdr>
-              <w:spacing w:after="100" w:before="100" w:line="240"/>
-              <w:ind w:left="100" w:right="100" w:firstLine="0" w:firstLineChars="0"/>
-            </w:pPr>
-            <w:r>
-              <w:rPr>
-                <w:rFonts w:ascii="Arial" w:hAnsi="Arial" w:eastAsia="Arial" w:cs="Arial"/>
-                <w:i w:val="false"/>
-                <w:b w:val="false"/>
-                <w:u w:val="none"/>
-                <w:sz w:val="22"/>
-                <w:szCs w:val="22"/>
-                <w:color w:val="000000"/>
-              </w:rPr>
-              <w:t xml:space="preserve">-0.77</w:t>
-            </w:r>
-          </w:p>
-        </w:tc>
-        <w:tc>
-          <w:tcPr>
-            <w:tcBorders>
-              <w:bottom w:val="none" w:sz="0" w:space="0" w:color="000000"/>
-              <w:top w:val="none" w:sz="0" w:space="0" w:color="000000"/>
-              <w:left w:val="none" w:sz="0" w:space="0" w:color="000000"/>
-              <w:right w:val="none" w:sz="0" w:space="0" w:color="000000"/>
-            </w:tcBorders>
-            <w:shd w:val="clear" w:color="auto" w:fill="FFFFFF"/>
-            <w:tcMar>
-              <w:top w:w="0" w:type="dxa"/>
-              <w:bottom w:w="0" w:type="dxa"/>
-              <w:left w:w="0" w:type="dxa"/>
-              <w:right w:w="0" w:type="dxa"/>
-            </w:tcMar>
-            <w:vAlign w:val="center"/>
-          </w:tcPr>
-          <w:p>
-            <w:pPr>
-              <w:pStyle w:val="Normal"/>
-              <w:jc w:val="center"/>
-              <w:pBdr>
-                <w:bottom w:val="none" w:sz="0" w:space="0" w:color="000000"/>
-                <w:top w:val="none" w:sz="0" w:space="0" w:color="000000"/>
-                <w:left w:val="none" w:sz="0" w:space="0" w:color="000000"/>
-                <w:right w:val="none" w:sz="0" w:space="0" w:color="000000"/>
-              </w:pBdr>
-              <w:spacing w:after="100" w:before="100" w:line="240"/>
-              <w:ind w:left="100" w:right="100" w:firstLine="0" w:firstLineChars="0"/>
-            </w:pPr>
-            <w:r>
-              <w:rPr>
-                <w:rFonts w:ascii="Arial" w:hAnsi="Arial" w:eastAsia="Arial" w:cs="Arial"/>
-                <w:i w:val="false"/>
-                <w:b w:val="false"/>
-                <w:u w:val="none"/>
-                <w:sz w:val="22"/>
-                <w:szCs w:val="22"/>
-                <w:color w:val="000000"/>
-              </w:rPr>
-              <w:t xml:space="preserve">35</w:t>
-            </w:r>
-          </w:p>
-        </w:tc>
-        <w:tc>
-          <w:tcPr>
-            <w:tcBorders>
-              <w:bottom w:val="none" w:sz="0" w:space="0" w:color="000000"/>
-              <w:top w:val="none" w:sz="0" w:space="0" w:color="000000"/>
-              <w:left w:val="none" w:sz="0" w:space="0" w:color="000000"/>
-              <w:right w:val="none" w:sz="0" w:space="0" w:color="000000"/>
-            </w:tcBorders>
-            <w:shd w:val="clear" w:color="auto" w:fill="FFFFFF"/>
-            <w:tcMar>
-              <w:top w:w="0" w:type="dxa"/>
-              <w:bottom w:w="0" w:type="dxa"/>
-              <w:left w:w="0" w:type="dxa"/>
-              <w:right w:w="0" w:type="dxa"/>
-            </w:tcMar>
-            <w:vAlign w:val="center"/>
-          </w:tcPr>
-          <w:p>
-            <w:pPr>
-              <w:pStyle w:val="Normal"/>
-              <w:jc w:val="center"/>
-              <w:pBdr>
-                <w:bottom w:val="none" w:sz="0" w:space="0" w:color="000000"/>
-                <w:top w:val="none" w:sz="0" w:space="0" w:color="000000"/>
-                <w:left w:val="none" w:sz="0" w:space="0" w:color="000000"/>
-                <w:right w:val="none" w:sz="0" w:space="0" w:color="000000"/>
-              </w:pBdr>
-              <w:spacing w:after="100" w:before="100" w:line="240"/>
-              <w:ind w:left="100" w:right="100" w:firstLine="0" w:firstLineChars="0"/>
-            </w:pPr>
-            <w:r>
-              <w:rPr>
-                <w:rFonts w:ascii="Arial" w:hAnsi="Arial" w:eastAsia="Arial" w:cs="Arial"/>
-                <w:i w:val="false"/>
-                <w:b w:val="false"/>
-                <w:u w:val="none"/>
-                <w:sz w:val="22"/>
-                <w:szCs w:val="22"/>
-                <w:color w:val="000000"/>
-              </w:rPr>
-              <w:t xml:space="preserve">1</w:t>
-            </w:r>
-          </w:p>
-        </w:tc>
-        <w:tc>
-          <w:tcPr>
-            <w:tcBorders>
-              <w:bottom w:val="none" w:sz="0" w:space="0" w:color="000000"/>
-              <w:top w:val="none" w:sz="0" w:space="0" w:color="000000"/>
-              <w:left w:val="none" w:sz="0" w:space="0" w:color="000000"/>
-              <w:right w:val="none" w:sz="0" w:space="0" w:color="000000"/>
-            </w:tcBorders>
-            <w:shd w:val="clear" w:color="auto" w:fill="FFFFFF"/>
-            <w:tcMar>
-              <w:top w:w="0" w:type="dxa"/>
-              <w:bottom w:w="0" w:type="dxa"/>
-              <w:left w:w="0" w:type="dxa"/>
-              <w:right w:w="0" w:type="dxa"/>
-            </w:tcMar>
-            <w:vAlign w:val="center"/>
-          </w:tcPr>
-          <w:p>
-            <w:pPr>
-              <w:pStyle w:val="Normal"/>
-              <w:jc w:val="center"/>
-              <w:pBdr>
-                <w:bottom w:val="none" w:sz="0" w:space="0" w:color="000000"/>
-                <w:top w:val="none" w:sz="0" w:space="0" w:color="000000"/>
-                <w:left w:val="none" w:sz="0" w:space="0" w:color="000000"/>
-                <w:right w:val="none" w:sz="0" w:space="0" w:color="000000"/>
-              </w:pBdr>
-              <w:spacing w:after="100" w:before="100" w:line="240"/>
-              <w:ind w:left="100" w:right="100" w:firstLine="0" w:firstLineChars="0"/>
-            </w:pPr>
-            <w:r>
-              <w:rPr>
-                <w:rFonts w:ascii="Arial" w:hAnsi="Arial" w:eastAsia="Arial" w:cs="Arial"/>
-                <w:i w:val="false"/>
-                <w:b w:val="false"/>
-                <w:u w:val="none"/>
-                <w:sz w:val="22"/>
-                <w:szCs w:val="22"/>
-                <w:color w:val="000000"/>
-              </w:rPr>
-              <w:t xml:space="preserve">-0.23</w:t>
-            </w:r>
-          </w:p>
-        </w:tc>
-        <w:tc>
-          <w:tcPr>
-            <w:tcBorders>
-              <w:bottom w:val="none" w:sz="0" w:space="0" w:color="000000"/>
-              <w:top w:val="none" w:sz="0" w:space="0" w:color="000000"/>
-              <w:left w:val="none" w:sz="0" w:space="0" w:color="000000"/>
-              <w:right w:val="none" w:sz="0" w:space="0" w:color="000000"/>
-            </w:tcBorders>
-            <w:shd w:val="clear" w:color="auto" w:fill="FFFFFF"/>
-            <w:tcMar>
-              <w:top w:w="0" w:type="dxa"/>
-              <w:bottom w:w="0" w:type="dxa"/>
-              <w:left w:w="0" w:type="dxa"/>
-              <w:right w:w="0" w:type="dxa"/>
-            </w:tcMar>
-            <w:vAlign w:val="center"/>
-          </w:tcPr>
-          <w:p>
-            <w:pPr>
-              <w:pStyle w:val="Normal"/>
-              <w:jc w:val="center"/>
-              <w:pBdr>
-                <w:bottom w:val="none" w:sz="0" w:space="0" w:color="000000"/>
-                <w:top w:val="none" w:sz="0" w:space="0" w:color="000000"/>
-                <w:left w:val="none" w:sz="0" w:space="0" w:color="000000"/>
-                <w:right w:val="none" w:sz="0" w:space="0" w:color="000000"/>
-              </w:pBdr>
-              <w:spacing w:after="100" w:before="100" w:line="240"/>
-              <w:ind w:left="100" w:right="100" w:firstLine="0" w:firstLineChars="0"/>
-            </w:pPr>
-            <w:r>
-              <w:rPr>
-                <w:rFonts w:ascii="Arial" w:hAnsi="Arial" w:eastAsia="Arial" w:cs="Arial"/>
-                <w:i w:val="false"/>
-                <w:b w:val="false"/>
-                <w:u w:val="none"/>
-                <w:sz w:val="22"/>
-                <w:szCs w:val="22"/>
-                <w:color w:val="000000"/>
-              </w:rPr>
-              <w:t xml:space="preserve">0.38</w:t>
+        body 8
+        <w:tc>
+          <w:tcPr>
+            <w:tcBorders>
+              <w:bottom w:val="none" w:sz="0" w:space="0" w:color="000000"/>
+              <w:top w:val="none" w:sz="0" w:space="0" w:color="000000"/>
+              <w:left w:val="none" w:sz="0" w:space="0" w:color="000000"/>
+              <w:right w:val="none" w:sz="0" w:space="0" w:color="000000"/>
+            </w:tcBorders>
+            <w:shd w:val="clear" w:color="auto" w:fill="FFFFFF"/>
+            <w:tcMar>
+              <w:top w:w="0" w:type="dxa"/>
+              <w:bottom w:w="0" w:type="dxa"/>
+              <w:left w:w="0" w:type="dxa"/>
+              <w:right w:w="0" w:type="dxa"/>
+            </w:tcMar>
+            <w:vAlign w:val="center"/>
+          </w:tcPr>
+          <w:p>
+            <w:pPr>
+              <w:pStyle w:val="Normal"/>
+              <w:jc w:val="center"/>
+              <w:pBdr>
+                <w:bottom w:val="none" w:sz="0" w:space="0" w:color="000000"/>
+                <w:top w:val="none" w:sz="0" w:space="0" w:color="000000"/>
+                <w:left w:val="none" w:sz="0" w:space="0" w:color="000000"/>
+                <w:right w:val="none" w:sz="0" w:space="0" w:color="000000"/>
+              </w:pBdr>
+              <w:spacing w:after="100" w:before="100" w:line="240"/>
+              <w:ind w:left="100" w:right="100" w:firstLine="0" w:firstLineChars="0"/>
+            </w:pPr>
+            <w:r>
+              <w:rPr>
+                <w:rFonts w:ascii="Arial" w:hAnsi="Arial" w:eastAsia="Arial" w:cs="Arial"/>
+                <w:i w:val="false"/>
+                <w:b w:val="false"/>
+                <w:u w:val="none"/>
+                <w:sz w:val="22"/>
+                <w:szCs w:val="22"/>
+                <w:color w:val="000000"/>
+              </w:rPr>
+              <w:t xml:space="preserve">classical: CS+av vs CS-</w:t>
+            </w:r>
+          </w:p>
+        </w:tc>
+        <w:tc>
+          <w:tcPr>
+            <w:tcBorders>
+              <w:bottom w:val="none" w:sz="0" w:space="0" w:color="000000"/>
+              <w:top w:val="none" w:sz="0" w:space="0" w:color="000000"/>
+              <w:left w:val="none" w:sz="0" w:space="0" w:color="000000"/>
+              <w:right w:val="none" w:sz="0" w:space="0" w:color="000000"/>
+            </w:tcBorders>
+            <w:shd w:val="clear" w:color="auto" w:fill="FFFFFF"/>
+            <w:tcMar>
+              <w:top w:w="0" w:type="dxa"/>
+              <w:bottom w:w="0" w:type="dxa"/>
+              <w:left w:w="0" w:type="dxa"/>
+              <w:right w:w="0" w:type="dxa"/>
+            </w:tcMar>
+            <w:vAlign w:val="center"/>
+          </w:tcPr>
+          <w:p>
+            <w:pPr>
+              <w:pStyle w:val="Normal"/>
+              <w:jc w:val="center"/>
+              <w:pBdr>
+                <w:bottom w:val="none" w:sz="0" w:space="0" w:color="000000"/>
+                <w:top w:val="none" w:sz="0" w:space="0" w:color="000000"/>
+                <w:left w:val="none" w:sz="0" w:space="0" w:color="000000"/>
+                <w:right w:val="none" w:sz="0" w:space="0" w:color="000000"/>
+              </w:pBdr>
+              <w:spacing w:after="100" w:before="100" w:line="240"/>
+              <w:ind w:left="100" w:right="100" w:firstLine="0" w:firstLineChars="0"/>
+            </w:pPr>
+            <w:r>
+              <w:rPr>
+                <w:rFonts w:ascii="Arial" w:hAnsi="Arial" w:eastAsia="Arial" w:cs="Arial"/>
+                <w:i w:val="false"/>
+                <w:b w:val="false"/>
+                <w:u w:val="none"/>
+                <w:sz w:val="22"/>
+                <w:szCs w:val="22"/>
+                <w:color w:val="000000"/>
+              </w:rPr>
+              <w:t xml:space="preserve">0.72</w:t>
+            </w:r>
+          </w:p>
+        </w:tc>
+        <w:tc>
+          <w:tcPr>
+            <w:tcBorders>
+              <w:bottom w:val="none" w:sz="0" w:space="0" w:color="000000"/>
+              <w:top w:val="none" w:sz="0" w:space="0" w:color="000000"/>
+              <w:left w:val="none" w:sz="0" w:space="0" w:color="000000"/>
+              <w:right w:val="none" w:sz="0" w:space="0" w:color="000000"/>
+            </w:tcBorders>
+            <w:shd w:val="clear" w:color="auto" w:fill="FFFFFF"/>
+            <w:tcMar>
+              <w:top w:w="0" w:type="dxa"/>
+              <w:bottom w:w="0" w:type="dxa"/>
+              <w:left w:w="0" w:type="dxa"/>
+              <w:right w:w="0" w:type="dxa"/>
+            </w:tcMar>
+            <w:vAlign w:val="center"/>
+          </w:tcPr>
+          <w:p>
+            <w:pPr>
+              <w:pStyle w:val="Normal"/>
+              <w:jc w:val="center"/>
+              <w:pBdr>
+                <w:bottom w:val="none" w:sz="0" w:space="0" w:color="000000"/>
+                <w:top w:val="none" w:sz="0" w:space="0" w:color="000000"/>
+                <w:left w:val="none" w:sz="0" w:space="0" w:color="000000"/>
+                <w:right w:val="none" w:sz="0" w:space="0" w:color="000000"/>
+              </w:pBdr>
+              <w:spacing w:after="100" w:before="100" w:line="240"/>
+              <w:ind w:left="100" w:right="100" w:firstLine="0" w:firstLineChars="0"/>
+            </w:pPr>
+            <w:r>
+              <w:rPr>
+                <w:rFonts w:ascii="Arial" w:hAnsi="Arial" w:eastAsia="Arial" w:cs="Arial"/>
+                <w:i w:val="false"/>
+                <w:b w:val="false"/>
+                <w:u w:val="none"/>
+                <w:sz w:val="22"/>
+                <w:szCs w:val="22"/>
+                <w:color w:val="000000"/>
+              </w:rPr>
+              <w:t xml:space="preserve">21</w:t>
+            </w:r>
+          </w:p>
+        </w:tc>
+        <w:tc>
+          <w:tcPr>
+            <w:tcBorders>
+              <w:bottom w:val="none" w:sz="0" w:space="0" w:color="000000"/>
+              <w:top w:val="none" w:sz="0" w:space="0" w:color="000000"/>
+              <w:left w:val="none" w:sz="0" w:space="0" w:color="000000"/>
+              <w:right w:val="none" w:sz="0" w:space="0" w:color="000000"/>
+            </w:tcBorders>
+            <w:shd w:val="clear" w:color="auto" w:fill="FFFFFF"/>
+            <w:tcMar>
+              <w:top w:w="0" w:type="dxa"/>
+              <w:bottom w:w="0" w:type="dxa"/>
+              <w:left w:w="0" w:type="dxa"/>
+              <w:right w:w="0" w:type="dxa"/>
+            </w:tcMar>
+            <w:vAlign w:val="center"/>
+          </w:tcPr>
+          <w:p>
+            <w:pPr>
+              <w:pStyle w:val="Normal"/>
+              <w:jc w:val="center"/>
+              <w:pBdr>
+                <w:bottom w:val="none" w:sz="0" w:space="0" w:color="000000"/>
+                <w:top w:val="none" w:sz="0" w:space="0" w:color="000000"/>
+                <w:left w:val="none" w:sz="0" w:space="0" w:color="000000"/>
+                <w:right w:val="none" w:sz="0" w:space="0" w:color="000000"/>
+              </w:pBdr>
+              <w:spacing w:after="100" w:before="100" w:line="240"/>
+              <w:ind w:left="100" w:right="100" w:firstLine="0" w:firstLineChars="0"/>
+            </w:pPr>
+            <w:r>
+              <w:rPr>
+                <w:rFonts w:ascii="Arial" w:hAnsi="Arial" w:eastAsia="Arial" w:cs="Arial"/>
+                <w:i w:val="false"/>
+                <w:b w:val="false"/>
+                <w:u w:val="none"/>
+                <w:sz w:val="22"/>
+                <w:szCs w:val="22"/>
+                <w:color w:val="000000"/>
+              </w:rPr>
+              <w:t xml:space="preserve">.239</w:t>
+            </w:r>
+          </w:p>
+        </w:tc>
+        <w:tc>
+          <w:tcPr>
+            <w:tcBorders>
+              <w:bottom w:val="none" w:sz="0" w:space="0" w:color="000000"/>
+              <w:top w:val="none" w:sz="0" w:space="0" w:color="000000"/>
+              <w:left w:val="none" w:sz="0" w:space="0" w:color="000000"/>
+              <w:right w:val="none" w:sz="0" w:space="0" w:color="000000"/>
+            </w:tcBorders>
+            <w:shd w:val="clear" w:color="auto" w:fill="FFFFFF"/>
+            <w:tcMar>
+              <w:top w:w="0" w:type="dxa"/>
+              <w:bottom w:w="0" w:type="dxa"/>
+              <w:left w:w="0" w:type="dxa"/>
+              <w:right w:w="0" w:type="dxa"/>
+            </w:tcMar>
+            <w:vAlign w:val="center"/>
+          </w:tcPr>
+          <w:p>
+            <w:pPr>
+              <w:pStyle w:val="Normal"/>
+              <w:jc w:val="center"/>
+              <w:pBdr>
+                <w:bottom w:val="none" w:sz="0" w:space="0" w:color="000000"/>
+                <w:top w:val="none" w:sz="0" w:space="0" w:color="000000"/>
+                <w:left w:val="none" w:sz="0" w:space="0" w:color="000000"/>
+                <w:right w:val="none" w:sz="0" w:space="0" w:color="000000"/>
+              </w:pBdr>
+              <w:spacing w:after="100" w:before="100" w:line="240"/>
+              <w:ind w:left="100" w:right="100" w:firstLine="0" w:firstLineChars="0"/>
+            </w:pPr>
+            <w:r>
+              <w:rPr>
+                <w:rFonts w:ascii="Arial" w:hAnsi="Arial" w:eastAsia="Arial" w:cs="Arial"/>
+                <w:i w:val="false"/>
+                <w:b w:val="false"/>
+                <w:u w:val="none"/>
+                <w:sz w:val="22"/>
+                <w:szCs w:val="22"/>
+                <w:color w:val="000000"/>
+              </w:rPr>
+              <w:t xml:space="preserve">0.15</w:t>
+            </w:r>
+          </w:p>
+        </w:tc>
+        <w:tc>
+          <w:tcPr>
+            <w:tcBorders>
+              <w:bottom w:val="none" w:sz="0" w:space="0" w:color="000000"/>
+              <w:top w:val="none" w:sz="0" w:space="0" w:color="000000"/>
+              <w:left w:val="none" w:sz="0" w:space="0" w:color="000000"/>
+              <w:right w:val="none" w:sz="0" w:space="0" w:color="000000"/>
+            </w:tcBorders>
+            <w:shd w:val="clear" w:color="auto" w:fill="FFFFFF"/>
+            <w:tcMar>
+              <w:top w:w="0" w:type="dxa"/>
+              <w:bottom w:w="0" w:type="dxa"/>
+              <w:left w:w="0" w:type="dxa"/>
+              <w:right w:w="0" w:type="dxa"/>
+            </w:tcMar>
+            <w:vAlign w:val="center"/>
+          </w:tcPr>
+          <w:p>
+            <w:pPr>
+              <w:pStyle w:val="Normal"/>
+              <w:jc w:val="center"/>
+              <w:pBdr>
+                <w:bottom w:val="none" w:sz="0" w:space="0" w:color="000000"/>
+                <w:top w:val="none" w:sz="0" w:space="0" w:color="000000"/>
+                <w:left w:val="none" w:sz="0" w:space="0" w:color="000000"/>
+                <w:right w:val="none" w:sz="0" w:space="0" w:color="000000"/>
+              </w:pBdr>
+              <w:spacing w:after="100" w:before="100" w:line="240"/>
+              <w:ind w:left="100" w:right="100" w:firstLine="0" w:firstLineChars="0"/>
+            </w:pPr>
+            <w:r>
+              <w:rPr>
+                <w:rFonts w:ascii="Arial" w:hAnsi="Arial" w:eastAsia="Arial" w:cs="Arial"/>
+                <w:i w:val="false"/>
+                <w:b w:val="false"/>
+                <w:u w:val="none"/>
+                <w:sz w:val="22"/>
+                <w:szCs w:val="22"/>
+                <w:color w:val="000000"/>
+              </w:rPr>
+              <w:t xml:space="preserve"> 0.424</w:t>
             </w:r>
           </w:p>
         </w:tc>
@@ -2511,7 +2511,817 @@
         <w:trPr>
           <w:trHeight w:val="360" w:hRule="auto"/>
         </w:trPr>
-        body9
+        body 9
+        <w:tc>
+          <w:tcPr>
+            <w:tcBorders>
+              <w:bottom w:val="none" w:sz="0" w:space="0" w:color="000000"/>
+              <w:top w:val="none" w:sz="0" w:space="0" w:color="000000"/>
+              <w:left w:val="none" w:sz="0" w:space="0" w:color="000000"/>
+              <w:right w:val="none" w:sz="0" w:space="0" w:color="000000"/>
+            </w:tcBorders>
+            <w:shd w:val="clear" w:color="auto" w:fill="FFFFFF"/>
+            <w:tcMar>
+              <w:top w:w="0" w:type="dxa"/>
+              <w:bottom w:w="0" w:type="dxa"/>
+              <w:left w:w="0" w:type="dxa"/>
+              <w:right w:w="0" w:type="dxa"/>
+            </w:tcMar>
+            <w:vAlign w:val="center"/>
+          </w:tcPr>
+          <w:p>
+            <w:pPr>
+              <w:pStyle w:val="Normal"/>
+              <w:jc w:val="center"/>
+              <w:pBdr>
+                <w:bottom w:val="none" w:sz="0" w:space="0" w:color="000000"/>
+                <w:top w:val="none" w:sz="0" w:space="0" w:color="000000"/>
+                <w:left w:val="none" w:sz="0" w:space="0" w:color="000000"/>
+                <w:right w:val="none" w:sz="0" w:space="0" w:color="000000"/>
+              </w:pBdr>
+              <w:spacing w:after="100" w:before="100" w:line="240"/>
+              <w:ind w:left="100" w:right="100" w:firstLine="0" w:firstLineChars="0"/>
+            </w:pPr>
+            <w:r>
+              <w:rPr>
+                <w:rFonts w:ascii="Arial" w:hAnsi="Arial" w:eastAsia="Arial" w:cs="Arial"/>
+                <w:i w:val="false"/>
+                <w:b w:val="false"/>
+                <w:u w:val="none"/>
+                <w:sz w:val="22"/>
+                <w:szCs w:val="22"/>
+                <w:color w:val="000000"/>
+              </w:rPr>
+              <w:t xml:space="preserve">classical: CSneu vs CS-</w:t>
+            </w:r>
+          </w:p>
+        </w:tc>
+        <w:tc>
+          <w:tcPr>
+            <w:tcBorders>
+              <w:bottom w:val="none" w:sz="0" w:space="0" w:color="000000"/>
+              <w:top w:val="none" w:sz="0" w:space="0" w:color="000000"/>
+              <w:left w:val="none" w:sz="0" w:space="0" w:color="000000"/>
+              <w:right w:val="none" w:sz="0" w:space="0" w:color="000000"/>
+            </w:tcBorders>
+            <w:shd w:val="clear" w:color="auto" w:fill="FFFFFF"/>
+            <w:tcMar>
+              <w:top w:w="0" w:type="dxa"/>
+              <w:bottom w:w="0" w:type="dxa"/>
+              <w:left w:w="0" w:type="dxa"/>
+              <w:right w:w="0" w:type="dxa"/>
+            </w:tcMar>
+            <w:vAlign w:val="center"/>
+          </w:tcPr>
+          <w:p>
+            <w:pPr>
+              <w:pStyle w:val="Normal"/>
+              <w:jc w:val="center"/>
+              <w:pBdr>
+                <w:bottom w:val="none" w:sz="0" w:space="0" w:color="000000"/>
+                <w:top w:val="none" w:sz="0" w:space="0" w:color="000000"/>
+                <w:left w:val="none" w:sz="0" w:space="0" w:color="000000"/>
+                <w:right w:val="none" w:sz="0" w:space="0" w:color="000000"/>
+              </w:pBdr>
+              <w:spacing w:after="100" w:before="100" w:line="240"/>
+              <w:ind w:left="100" w:right="100" w:firstLine="0" w:firstLineChars="0"/>
+            </w:pPr>
+            <w:r>
+              <w:rPr>
+                <w:rFonts w:ascii="Arial" w:hAnsi="Arial" w:eastAsia="Arial" w:cs="Arial"/>
+                <w:i w:val="false"/>
+                <w:b w:val="false"/>
+                <w:u w:val="none"/>
+                <w:sz w:val="22"/>
+                <w:szCs w:val="22"/>
+                <w:color w:val="000000"/>
+              </w:rPr>
+              <w:t xml:space="preserve">-2.04</w:t>
+            </w:r>
+          </w:p>
+        </w:tc>
+        <w:tc>
+          <w:tcPr>
+            <w:tcBorders>
+              <w:bottom w:val="none" w:sz="0" w:space="0" w:color="000000"/>
+              <w:top w:val="none" w:sz="0" w:space="0" w:color="000000"/>
+              <w:left w:val="none" w:sz="0" w:space="0" w:color="000000"/>
+              <w:right w:val="none" w:sz="0" w:space="0" w:color="000000"/>
+            </w:tcBorders>
+            <w:shd w:val="clear" w:color="auto" w:fill="FFFFFF"/>
+            <w:tcMar>
+              <w:top w:w="0" w:type="dxa"/>
+              <w:bottom w:w="0" w:type="dxa"/>
+              <w:left w:w="0" w:type="dxa"/>
+              <w:right w:w="0" w:type="dxa"/>
+            </w:tcMar>
+            <w:vAlign w:val="center"/>
+          </w:tcPr>
+          <w:p>
+            <w:pPr>
+              <w:pStyle w:val="Normal"/>
+              <w:jc w:val="center"/>
+              <w:pBdr>
+                <w:bottom w:val="none" w:sz="0" w:space="0" w:color="000000"/>
+                <w:top w:val="none" w:sz="0" w:space="0" w:color="000000"/>
+                <w:left w:val="none" w:sz="0" w:space="0" w:color="000000"/>
+                <w:right w:val="none" w:sz="0" w:space="0" w:color="000000"/>
+              </w:pBdr>
+              <w:spacing w:after="100" w:before="100" w:line="240"/>
+              <w:ind w:left="100" w:right="100" w:firstLine="0" w:firstLineChars="0"/>
+            </w:pPr>
+            <w:r>
+              <w:rPr>
+                <w:rFonts w:ascii="Arial" w:hAnsi="Arial" w:eastAsia="Arial" w:cs="Arial"/>
+                <w:i w:val="false"/>
+                <w:b w:val="false"/>
+                <w:u w:val="none"/>
+                <w:sz w:val="22"/>
+                <w:szCs w:val="22"/>
+                <w:color w:val="000000"/>
+              </w:rPr>
+              <w:t xml:space="preserve">21</w:t>
+            </w:r>
+          </w:p>
+        </w:tc>
+        <w:tc>
+          <w:tcPr>
+            <w:tcBorders>
+              <w:bottom w:val="none" w:sz="0" w:space="0" w:color="000000"/>
+              <w:top w:val="none" w:sz="0" w:space="0" w:color="000000"/>
+              <w:left w:val="none" w:sz="0" w:space="0" w:color="000000"/>
+              <w:right w:val="none" w:sz="0" w:space="0" w:color="000000"/>
+            </w:tcBorders>
+            <w:shd w:val="clear" w:color="auto" w:fill="FFFFFF"/>
+            <w:tcMar>
+              <w:top w:w="0" w:type="dxa"/>
+              <w:bottom w:w="0" w:type="dxa"/>
+              <w:left w:w="0" w:type="dxa"/>
+              <w:right w:w="0" w:type="dxa"/>
+            </w:tcMar>
+            <w:vAlign w:val="center"/>
+          </w:tcPr>
+          <w:p>
+            <w:pPr>
+              <w:pStyle w:val="Normal"/>
+              <w:jc w:val="center"/>
+              <w:pBdr>
+                <w:bottom w:val="none" w:sz="0" w:space="0" w:color="000000"/>
+                <w:top w:val="none" w:sz="0" w:space="0" w:color="000000"/>
+                <w:left w:val="none" w:sz="0" w:space="0" w:color="000000"/>
+                <w:right w:val="none" w:sz="0" w:space="0" w:color="000000"/>
+              </w:pBdr>
+              <w:spacing w:after="100" w:before="100" w:line="240"/>
+              <w:ind w:left="100" w:right="100" w:firstLine="0" w:firstLineChars="0"/>
+            </w:pPr>
+            <w:r>
+              <w:rPr>
+                <w:rFonts w:ascii="Arial" w:hAnsi="Arial" w:eastAsia="Arial" w:cs="Arial"/>
+                <w:i w:val="false"/>
+                <w:b w:val="false"/>
+                <w:u w:val="none"/>
+                <w:sz w:val="22"/>
+                <w:szCs w:val="22"/>
+                <w:color w:val="000000"/>
+              </w:rPr>
+              <w:t xml:space="preserve">.054</w:t>
+            </w:r>
+          </w:p>
+        </w:tc>
+        <w:tc>
+          <w:tcPr>
+            <w:tcBorders>
+              <w:bottom w:val="none" w:sz="0" w:space="0" w:color="000000"/>
+              <w:top w:val="none" w:sz="0" w:space="0" w:color="000000"/>
+              <w:left w:val="none" w:sz="0" w:space="0" w:color="000000"/>
+              <w:right w:val="none" w:sz="0" w:space="0" w:color="000000"/>
+            </w:tcBorders>
+            <w:shd w:val="clear" w:color="auto" w:fill="FFFFFF"/>
+            <w:tcMar>
+              <w:top w:w="0" w:type="dxa"/>
+              <w:bottom w:w="0" w:type="dxa"/>
+              <w:left w:w="0" w:type="dxa"/>
+              <w:right w:w="0" w:type="dxa"/>
+            </w:tcMar>
+            <w:vAlign w:val="center"/>
+          </w:tcPr>
+          <w:p>
+            <w:pPr>
+              <w:pStyle w:val="Normal"/>
+              <w:jc w:val="center"/>
+              <w:pBdr>
+                <w:bottom w:val="none" w:sz="0" w:space="0" w:color="000000"/>
+                <w:top w:val="none" w:sz="0" w:space="0" w:color="000000"/>
+                <w:left w:val="none" w:sz="0" w:space="0" w:color="000000"/>
+                <w:right w:val="none" w:sz="0" w:space="0" w:color="000000"/>
+              </w:pBdr>
+              <w:spacing w:after="100" w:before="100" w:line="240"/>
+              <w:ind w:left="100" w:right="100" w:firstLine="0" w:firstLineChars="0"/>
+            </w:pPr>
+            <w:r>
+              <w:rPr>
+                <w:rFonts w:ascii="Arial" w:hAnsi="Arial" w:eastAsia="Arial" w:cs="Arial"/>
+                <w:i w:val="false"/>
+                <w:b w:val="false"/>
+                <w:u w:val="none"/>
+                <w:sz w:val="22"/>
+                <w:szCs w:val="22"/>
+                <w:color w:val="000000"/>
+              </w:rPr>
+              <w:t xml:space="preserve">-0.43</w:t>
+            </w:r>
+          </w:p>
+        </w:tc>
+        <w:tc>
+          <w:tcPr>
+            <w:tcBorders>
+              <w:bottom w:val="none" w:sz="0" w:space="0" w:color="000000"/>
+              <w:top w:val="none" w:sz="0" w:space="0" w:color="000000"/>
+              <w:left w:val="none" w:sz="0" w:space="0" w:color="000000"/>
+              <w:right w:val="none" w:sz="0" w:space="0" w:color="000000"/>
+            </w:tcBorders>
+            <w:shd w:val="clear" w:color="auto" w:fill="FFFFFF"/>
+            <w:tcMar>
+              <w:top w:w="0" w:type="dxa"/>
+              <w:bottom w:w="0" w:type="dxa"/>
+              <w:left w:w="0" w:type="dxa"/>
+              <w:right w:w="0" w:type="dxa"/>
+            </w:tcMar>
+            <w:vAlign w:val="center"/>
+          </w:tcPr>
+          <w:p>
+            <w:pPr>
+              <w:pStyle w:val="Normal"/>
+              <w:jc w:val="center"/>
+              <w:pBdr>
+                <w:bottom w:val="none" w:sz="0" w:space="0" w:color="000000"/>
+                <w:top w:val="none" w:sz="0" w:space="0" w:color="000000"/>
+                <w:left w:val="none" w:sz="0" w:space="0" w:color="000000"/>
+                <w:right w:val="none" w:sz="0" w:space="0" w:color="000000"/>
+              </w:pBdr>
+              <w:spacing w:after="100" w:before="100" w:line="240"/>
+              <w:ind w:left="100" w:right="100" w:firstLine="0" w:firstLineChars="0"/>
+            </w:pPr>
+            <w:r>
+              <w:rPr>
+                <w:rFonts w:ascii="Arial" w:hAnsi="Arial" w:eastAsia="Arial" w:cs="Arial"/>
+                <w:i w:val="false"/>
+                <w:b w:val="false"/>
+                <w:u w:val="none"/>
+                <w:sz w:val="22"/>
+                <w:szCs w:val="22"/>
+                <w:color w:val="000000"/>
+              </w:rPr>
+              <w:t xml:space="preserve"> 1.256</w:t>
+            </w:r>
+          </w:p>
+        </w:tc>
+      </w:tr>
+      <w:tr>
+        <w:trPr>
+          <w:trHeight w:val="360" w:hRule="auto"/>
+        </w:trPr>
+        body10
+        <w:tc>
+          <w:tcPr>
+            <w:tcBorders>
+              <w:bottom w:val="none" w:sz="0" w:space="0" w:color="000000"/>
+              <w:top w:val="none" w:sz="0" w:space="0" w:color="000000"/>
+              <w:left w:val="none" w:sz="0" w:space="0" w:color="000000"/>
+              <w:right w:val="none" w:sz="0" w:space="0" w:color="000000"/>
+            </w:tcBorders>
+            <w:shd w:val="clear" w:color="auto" w:fill="FFFFFF"/>
+            <w:tcMar>
+              <w:top w:w="0" w:type="dxa"/>
+              <w:bottom w:w="0" w:type="dxa"/>
+              <w:left w:w="0" w:type="dxa"/>
+              <w:right w:w="0" w:type="dxa"/>
+            </w:tcMar>
+            <w:vAlign w:val="center"/>
+          </w:tcPr>
+          <w:p>
+            <w:pPr>
+              <w:pStyle w:val="Normal"/>
+              <w:jc w:val="center"/>
+              <w:pBdr>
+                <w:bottom w:val="none" w:sz="0" w:space="0" w:color="000000"/>
+                <w:top w:val="none" w:sz="0" w:space="0" w:color="000000"/>
+                <w:left w:val="none" w:sz="0" w:space="0" w:color="000000"/>
+                <w:right w:val="none" w:sz="0" w:space="0" w:color="000000"/>
+              </w:pBdr>
+              <w:spacing w:after="100" w:before="100" w:line="240"/>
+              <w:ind w:left="100" w:right="100" w:firstLine="0" w:firstLineChars="0"/>
+            </w:pPr>
+            <w:r>
+              <w:rPr>
+                <w:rFonts w:ascii="Arial" w:hAnsi="Arial" w:eastAsia="Arial" w:cs="Arial"/>
+                <w:i w:val="false"/>
+                <w:b w:val="false"/>
+                <w:u w:val="none"/>
+                <w:sz w:val="22"/>
+                <w:szCs w:val="22"/>
+                <w:color w:val="000000"/>
+              </w:rPr>
+              <w:t xml:space="preserve">between groups: delta CS+av / CS+neu</w:t>
+            </w:r>
+          </w:p>
+        </w:tc>
+        <w:tc>
+          <w:tcPr>
+            <w:tcBorders>
+              <w:bottom w:val="none" w:sz="0" w:space="0" w:color="000000"/>
+              <w:top w:val="none" w:sz="0" w:space="0" w:color="000000"/>
+              <w:left w:val="none" w:sz="0" w:space="0" w:color="000000"/>
+              <w:right w:val="none" w:sz="0" w:space="0" w:color="000000"/>
+            </w:tcBorders>
+            <w:shd w:val="clear" w:color="auto" w:fill="FFFFFF"/>
+            <w:tcMar>
+              <w:top w:w="0" w:type="dxa"/>
+              <w:bottom w:w="0" w:type="dxa"/>
+              <w:left w:w="0" w:type="dxa"/>
+              <w:right w:w="0" w:type="dxa"/>
+            </w:tcMar>
+            <w:vAlign w:val="center"/>
+          </w:tcPr>
+          <w:p>
+            <w:pPr>
+              <w:pStyle w:val="Normal"/>
+              <w:jc w:val="center"/>
+              <w:pBdr>
+                <w:bottom w:val="none" w:sz="0" w:space="0" w:color="000000"/>
+                <w:top w:val="none" w:sz="0" w:space="0" w:color="000000"/>
+                <w:left w:val="none" w:sz="0" w:space="0" w:color="000000"/>
+                <w:right w:val="none" w:sz="0" w:space="0" w:color="000000"/>
+              </w:pBdr>
+              <w:spacing w:after="100" w:before="100" w:line="240"/>
+              <w:ind w:left="100" w:right="100" w:firstLine="0" w:firstLineChars="0"/>
+            </w:pPr>
+            <w:r>
+              <w:rPr>
+                <w:rFonts w:ascii="Arial" w:hAnsi="Arial" w:eastAsia="Arial" w:cs="Arial"/>
+                <w:i w:val="false"/>
+                <w:b w:val="false"/>
+                <w:u w:val="none"/>
+                <w:sz w:val="22"/>
+                <w:szCs w:val="22"/>
+                <w:color w:val="000000"/>
+              </w:rPr>
+              <w:t xml:space="preserve">1.11</w:t>
+            </w:r>
+          </w:p>
+        </w:tc>
+        <w:tc>
+          <w:tcPr>
+            <w:tcBorders>
+              <w:bottom w:val="none" w:sz="0" w:space="0" w:color="000000"/>
+              <w:top w:val="none" w:sz="0" w:space="0" w:color="000000"/>
+              <w:left w:val="none" w:sz="0" w:space="0" w:color="000000"/>
+              <w:right w:val="none" w:sz="0" w:space="0" w:color="000000"/>
+            </w:tcBorders>
+            <w:shd w:val="clear" w:color="auto" w:fill="FFFFFF"/>
+            <w:tcMar>
+              <w:top w:w="0" w:type="dxa"/>
+              <w:bottom w:w="0" w:type="dxa"/>
+              <w:left w:w="0" w:type="dxa"/>
+              <w:right w:w="0" w:type="dxa"/>
+            </w:tcMar>
+            <w:vAlign w:val="center"/>
+          </w:tcPr>
+          <w:p>
+            <w:pPr>
+              <w:pStyle w:val="Normal"/>
+              <w:jc w:val="center"/>
+              <w:pBdr>
+                <w:bottom w:val="none" w:sz="0" w:space="0" w:color="000000"/>
+                <w:top w:val="none" w:sz="0" w:space="0" w:color="000000"/>
+                <w:left w:val="none" w:sz="0" w:space="0" w:color="000000"/>
+                <w:right w:val="none" w:sz="0" w:space="0" w:color="000000"/>
+              </w:pBdr>
+              <w:spacing w:after="100" w:before="100" w:line="240"/>
+              <w:ind w:left="100" w:right="100" w:firstLine="0" w:firstLineChars="0"/>
+            </w:pPr>
+            <w:r>
+              <w:rPr>
+                <w:rFonts w:ascii="Arial" w:hAnsi="Arial" w:eastAsia="Arial" w:cs="Arial"/>
+                <w:i w:val="false"/>
+                <w:b w:val="false"/>
+                <w:u w:val="none"/>
+                <w:sz w:val="22"/>
+                <w:szCs w:val="22"/>
+                <w:color w:val="000000"/>
+              </w:rPr>
+              <w:t xml:space="preserve">41</w:t>
+            </w:r>
+          </w:p>
+        </w:tc>
+        <w:tc>
+          <w:tcPr>
+            <w:tcBorders>
+              <w:bottom w:val="none" w:sz="0" w:space="0" w:color="000000"/>
+              <w:top w:val="none" w:sz="0" w:space="0" w:color="000000"/>
+              <w:left w:val="none" w:sz="0" w:space="0" w:color="000000"/>
+              <w:right w:val="none" w:sz="0" w:space="0" w:color="000000"/>
+            </w:tcBorders>
+            <w:shd w:val="clear" w:color="auto" w:fill="FFFFFF"/>
+            <w:tcMar>
+              <w:top w:w="0" w:type="dxa"/>
+              <w:bottom w:w="0" w:type="dxa"/>
+              <w:left w:w="0" w:type="dxa"/>
+              <w:right w:w="0" w:type="dxa"/>
+            </w:tcMar>
+            <w:vAlign w:val="center"/>
+          </w:tcPr>
+          <w:p>
+            <w:pPr>
+              <w:pStyle w:val="Normal"/>
+              <w:jc w:val="center"/>
+              <w:pBdr>
+                <w:bottom w:val="none" w:sz="0" w:space="0" w:color="000000"/>
+                <w:top w:val="none" w:sz="0" w:space="0" w:color="000000"/>
+                <w:left w:val="none" w:sz="0" w:space="0" w:color="000000"/>
+                <w:right w:val="none" w:sz="0" w:space="0" w:color="000000"/>
+              </w:pBdr>
+              <w:spacing w:after="100" w:before="100" w:line="240"/>
+              <w:ind w:left="100" w:right="100" w:firstLine="0" w:firstLineChars="0"/>
+            </w:pPr>
+            <w:r>
+              <w:rPr>
+                <w:rFonts w:ascii="Arial" w:hAnsi="Arial" w:eastAsia="Arial" w:cs="Arial"/>
+                <w:i w:val="false"/>
+                <w:b w:val="false"/>
+                <w:u w:val="none"/>
+                <w:sz w:val="22"/>
+                <w:szCs w:val="22"/>
+                <w:color w:val="000000"/>
+              </w:rPr>
+              <w:t xml:space="preserve">.821</w:t>
+            </w:r>
+          </w:p>
+        </w:tc>
+        <w:tc>
+          <w:tcPr>
+            <w:tcBorders>
+              <w:bottom w:val="none" w:sz="0" w:space="0" w:color="000000"/>
+              <w:top w:val="none" w:sz="0" w:space="0" w:color="000000"/>
+              <w:left w:val="none" w:sz="0" w:space="0" w:color="000000"/>
+              <w:right w:val="none" w:sz="0" w:space="0" w:color="000000"/>
+            </w:tcBorders>
+            <w:shd w:val="clear" w:color="auto" w:fill="FFFFFF"/>
+            <w:tcMar>
+              <w:top w:w="0" w:type="dxa"/>
+              <w:bottom w:w="0" w:type="dxa"/>
+              <w:left w:w="0" w:type="dxa"/>
+              <w:right w:w="0" w:type="dxa"/>
+            </w:tcMar>
+            <w:vAlign w:val="center"/>
+          </w:tcPr>
+          <w:p>
+            <w:pPr>
+              <w:pStyle w:val="Normal"/>
+              <w:jc w:val="center"/>
+              <w:pBdr>
+                <w:bottom w:val="none" w:sz="0" w:space="0" w:color="000000"/>
+                <w:top w:val="none" w:sz="0" w:space="0" w:color="000000"/>
+                <w:left w:val="none" w:sz="0" w:space="0" w:color="000000"/>
+                <w:right w:val="none" w:sz="0" w:space="0" w:color="000000"/>
+              </w:pBdr>
+              <w:spacing w:after="100" w:before="100" w:line="240"/>
+              <w:ind w:left="100" w:right="100" w:firstLine="0" w:firstLineChars="0"/>
+            </w:pPr>
+            <w:r>
+              <w:rPr>
+                <w:rFonts w:ascii="Arial" w:hAnsi="Arial" w:eastAsia="Arial" w:cs="Arial"/>
+                <w:i w:val="false"/>
+                <w:b w:val="false"/>
+                <w:u w:val="none"/>
+                <w:sz w:val="22"/>
+                <w:szCs w:val="22"/>
+                <w:color w:val="000000"/>
+              </w:rPr>
+              <w:t xml:space="preserve">0.33</w:t>
+            </w:r>
+          </w:p>
+        </w:tc>
+        <w:tc>
+          <w:tcPr>
+            <w:tcBorders>
+              <w:bottom w:val="none" w:sz="0" w:space="0" w:color="000000"/>
+              <w:top w:val="none" w:sz="0" w:space="0" w:color="000000"/>
+              <w:left w:val="none" w:sz="0" w:space="0" w:color="000000"/>
+              <w:right w:val="none" w:sz="0" w:space="0" w:color="000000"/>
+            </w:tcBorders>
+            <w:shd w:val="clear" w:color="auto" w:fill="FFFFFF"/>
+            <w:tcMar>
+              <w:top w:w="0" w:type="dxa"/>
+              <w:bottom w:w="0" w:type="dxa"/>
+              <w:left w:w="0" w:type="dxa"/>
+              <w:right w:w="0" w:type="dxa"/>
+            </w:tcMar>
+            <w:vAlign w:val="center"/>
+          </w:tcPr>
+          <w:p>
+            <w:pPr>
+              <w:pStyle w:val="Normal"/>
+              <w:jc w:val="center"/>
+              <w:pBdr>
+                <w:bottom w:val="none" w:sz="0" w:space="0" w:color="000000"/>
+                <w:top w:val="none" w:sz="0" w:space="0" w:color="000000"/>
+                <w:left w:val="none" w:sz="0" w:space="0" w:color="000000"/>
+                <w:right w:val="none" w:sz="0" w:space="0" w:color="000000"/>
+              </w:pBdr>
+              <w:spacing w:after="100" w:before="100" w:line="240"/>
+              <w:ind w:left="100" w:right="100" w:firstLine="0" w:firstLineChars="0"/>
+            </w:pPr>
+            <w:r>
+              <w:rPr>
+                <w:rFonts w:ascii="Arial" w:hAnsi="Arial" w:eastAsia="Arial" w:cs="Arial"/>
+                <w:i w:val="false"/>
+                <w:b w:val="false"/>
+                <w:u w:val="none"/>
+                <w:sz w:val="22"/>
+                <w:szCs w:val="22"/>
+                <w:color w:val="000000"/>
+              </w:rPr>
+              <w:t xml:space="preserve"> 0.488</w:t>
+            </w:r>
+          </w:p>
+        </w:tc>
+      </w:tr>
+      <w:tr>
+        <w:trPr>
+          <w:trHeight w:val="360" w:hRule="auto"/>
+        </w:trPr>
+        body11
+        <w:tc>
+          <w:tcPr>
+            <w:tcBorders>
+              <w:bottom w:val="none" w:sz="0" w:space="0" w:color="000000"/>
+              <w:top w:val="none" w:sz="0" w:space="0" w:color="000000"/>
+              <w:left w:val="none" w:sz="0" w:space="0" w:color="000000"/>
+              <w:right w:val="none" w:sz="0" w:space="0" w:color="000000"/>
+            </w:tcBorders>
+            <w:shd w:val="clear" w:color="auto" w:fill="FFFFFF"/>
+            <w:tcMar>
+              <w:top w:w="0" w:type="dxa"/>
+              <w:bottom w:w="0" w:type="dxa"/>
+              <w:left w:w="0" w:type="dxa"/>
+              <w:right w:w="0" w:type="dxa"/>
+            </w:tcMar>
+            <w:vAlign w:val="center"/>
+          </w:tcPr>
+          <w:p>
+            <w:pPr>
+              <w:pStyle w:val="Normal"/>
+              <w:jc w:val="center"/>
+              <w:pBdr>
+                <w:bottom w:val="none" w:sz="0" w:space="0" w:color="000000"/>
+                <w:top w:val="none" w:sz="0" w:space="0" w:color="000000"/>
+                <w:left w:val="none" w:sz="0" w:space="0" w:color="000000"/>
+                <w:right w:val="none" w:sz="0" w:space="0" w:color="000000"/>
+              </w:pBdr>
+              <w:spacing w:after="100" w:before="100" w:line="240"/>
+              <w:ind w:left="100" w:right="100" w:firstLine="0" w:firstLineChars="0"/>
+            </w:pPr>
+            <w:r>
+              <w:rPr>
+                <w:rFonts w:ascii="Arial" w:hAnsi="Arial" w:eastAsia="Arial" w:cs="Arial"/>
+                <w:i w:val="false"/>
+                <w:b w:val="false"/>
+                <w:u w:val="none"/>
+                <w:sz w:val="22"/>
+                <w:szCs w:val="22"/>
+                <w:color w:val="000000"/>
+              </w:rPr>
+              <w:t xml:space="preserve">between groups: delta CS+av / CS-</w:t>
+            </w:r>
+          </w:p>
+        </w:tc>
+        <w:tc>
+          <w:tcPr>
+            <w:tcBorders>
+              <w:bottom w:val="none" w:sz="0" w:space="0" w:color="000000"/>
+              <w:top w:val="none" w:sz="0" w:space="0" w:color="000000"/>
+              <w:left w:val="none" w:sz="0" w:space="0" w:color="000000"/>
+              <w:right w:val="none" w:sz="0" w:space="0" w:color="000000"/>
+            </w:tcBorders>
+            <w:shd w:val="clear" w:color="auto" w:fill="FFFFFF"/>
+            <w:tcMar>
+              <w:top w:w="0" w:type="dxa"/>
+              <w:bottom w:w="0" w:type="dxa"/>
+              <w:left w:w="0" w:type="dxa"/>
+              <w:right w:w="0" w:type="dxa"/>
+            </w:tcMar>
+            <w:vAlign w:val="center"/>
+          </w:tcPr>
+          <w:p>
+            <w:pPr>
+              <w:pStyle w:val="Normal"/>
+              <w:jc w:val="center"/>
+              <w:pBdr>
+                <w:bottom w:val="none" w:sz="0" w:space="0" w:color="000000"/>
+                <w:top w:val="none" w:sz="0" w:space="0" w:color="000000"/>
+                <w:left w:val="none" w:sz="0" w:space="0" w:color="000000"/>
+                <w:right w:val="none" w:sz="0" w:space="0" w:color="000000"/>
+              </w:pBdr>
+              <w:spacing w:after="100" w:before="100" w:line="240"/>
+              <w:ind w:left="100" w:right="100" w:firstLine="0" w:firstLineChars="0"/>
+            </w:pPr>
+            <w:r>
+              <w:rPr>
+                <w:rFonts w:ascii="Arial" w:hAnsi="Arial" w:eastAsia="Arial" w:cs="Arial"/>
+                <w:i w:val="false"/>
+                <w:b w:val="false"/>
+                <w:u w:val="none"/>
+                <w:sz w:val="22"/>
+                <w:szCs w:val="22"/>
+                <w:color w:val="000000"/>
+              </w:rPr>
+              <w:t xml:space="preserve">-0.77</w:t>
+            </w:r>
+          </w:p>
+        </w:tc>
+        <w:tc>
+          <w:tcPr>
+            <w:tcBorders>
+              <w:bottom w:val="none" w:sz="0" w:space="0" w:color="000000"/>
+              <w:top w:val="none" w:sz="0" w:space="0" w:color="000000"/>
+              <w:left w:val="none" w:sz="0" w:space="0" w:color="000000"/>
+              <w:right w:val="none" w:sz="0" w:space="0" w:color="000000"/>
+            </w:tcBorders>
+            <w:shd w:val="clear" w:color="auto" w:fill="FFFFFF"/>
+            <w:tcMar>
+              <w:top w:w="0" w:type="dxa"/>
+              <w:bottom w:w="0" w:type="dxa"/>
+              <w:left w:w="0" w:type="dxa"/>
+              <w:right w:w="0" w:type="dxa"/>
+            </w:tcMar>
+            <w:vAlign w:val="center"/>
+          </w:tcPr>
+          <w:p>
+            <w:pPr>
+              <w:pStyle w:val="Normal"/>
+              <w:jc w:val="center"/>
+              <w:pBdr>
+                <w:bottom w:val="none" w:sz="0" w:space="0" w:color="000000"/>
+                <w:top w:val="none" w:sz="0" w:space="0" w:color="000000"/>
+                <w:left w:val="none" w:sz="0" w:space="0" w:color="000000"/>
+                <w:right w:val="none" w:sz="0" w:space="0" w:color="000000"/>
+              </w:pBdr>
+              <w:spacing w:after="100" w:before="100" w:line="240"/>
+              <w:ind w:left="100" w:right="100" w:firstLine="0" w:firstLineChars="0"/>
+            </w:pPr>
+            <w:r>
+              <w:rPr>
+                <w:rFonts w:ascii="Arial" w:hAnsi="Arial" w:eastAsia="Arial" w:cs="Arial"/>
+                <w:i w:val="false"/>
+                <w:b w:val="false"/>
+                <w:u w:val="none"/>
+                <w:sz w:val="22"/>
+                <w:szCs w:val="22"/>
+                <w:color w:val="000000"/>
+              </w:rPr>
+              <w:t xml:space="preserve">35</w:t>
+            </w:r>
+          </w:p>
+        </w:tc>
+        <w:tc>
+          <w:tcPr>
+            <w:tcBorders>
+              <w:bottom w:val="none" w:sz="0" w:space="0" w:color="000000"/>
+              <w:top w:val="none" w:sz="0" w:space="0" w:color="000000"/>
+              <w:left w:val="none" w:sz="0" w:space="0" w:color="000000"/>
+              <w:right w:val="none" w:sz="0" w:space="0" w:color="000000"/>
+            </w:tcBorders>
+            <w:shd w:val="clear" w:color="auto" w:fill="FFFFFF"/>
+            <w:tcMar>
+              <w:top w:w="0" w:type="dxa"/>
+              <w:bottom w:w="0" w:type="dxa"/>
+              <w:left w:w="0" w:type="dxa"/>
+              <w:right w:w="0" w:type="dxa"/>
+            </w:tcMar>
+            <w:vAlign w:val="center"/>
+          </w:tcPr>
+          <w:p>
+            <w:pPr>
+              <w:pStyle w:val="Normal"/>
+              <w:jc w:val="center"/>
+              <w:pBdr>
+                <w:bottom w:val="none" w:sz="0" w:space="0" w:color="000000"/>
+                <w:top w:val="none" w:sz="0" w:space="0" w:color="000000"/>
+                <w:left w:val="none" w:sz="0" w:space="0" w:color="000000"/>
+                <w:right w:val="none" w:sz="0" w:space="0" w:color="000000"/>
+              </w:pBdr>
+              <w:spacing w:after="100" w:before="100" w:line="240"/>
+              <w:ind w:left="100" w:right="100" w:firstLine="0" w:firstLineChars="0"/>
+            </w:pPr>
+            <w:r>
+              <w:rPr>
+                <w:rFonts w:ascii="Arial" w:hAnsi="Arial" w:eastAsia="Arial" w:cs="Arial"/>
+                <w:i w:val="false"/>
+                <w:b w:val="false"/>
+                <w:u w:val="none"/>
+                <w:sz w:val="22"/>
+                <w:szCs w:val="22"/>
+                <w:color w:val="000000"/>
+              </w:rPr>
+              <w:t xml:space="preserve">1</w:t>
+            </w:r>
+          </w:p>
+        </w:tc>
+        <w:tc>
+          <w:tcPr>
+            <w:tcBorders>
+              <w:bottom w:val="none" w:sz="0" w:space="0" w:color="000000"/>
+              <w:top w:val="none" w:sz="0" w:space="0" w:color="000000"/>
+              <w:left w:val="none" w:sz="0" w:space="0" w:color="000000"/>
+              <w:right w:val="none" w:sz="0" w:space="0" w:color="000000"/>
+            </w:tcBorders>
+            <w:shd w:val="clear" w:color="auto" w:fill="FFFFFF"/>
+            <w:tcMar>
+              <w:top w:w="0" w:type="dxa"/>
+              <w:bottom w:w="0" w:type="dxa"/>
+              <w:left w:w="0" w:type="dxa"/>
+              <w:right w:w="0" w:type="dxa"/>
+            </w:tcMar>
+            <w:vAlign w:val="center"/>
+          </w:tcPr>
+          <w:p>
+            <w:pPr>
+              <w:pStyle w:val="Normal"/>
+              <w:jc w:val="center"/>
+              <w:pBdr>
+                <w:bottom w:val="none" w:sz="0" w:space="0" w:color="000000"/>
+                <w:top w:val="none" w:sz="0" w:space="0" w:color="000000"/>
+                <w:left w:val="none" w:sz="0" w:space="0" w:color="000000"/>
+                <w:right w:val="none" w:sz="0" w:space="0" w:color="000000"/>
+              </w:pBdr>
+              <w:spacing w:after="100" w:before="100" w:line="240"/>
+              <w:ind w:left="100" w:right="100" w:firstLine="0" w:firstLineChars="0"/>
+            </w:pPr>
+            <w:r>
+              <w:rPr>
+                <w:rFonts w:ascii="Arial" w:hAnsi="Arial" w:eastAsia="Arial" w:cs="Arial"/>
+                <w:i w:val="false"/>
+                <w:b w:val="false"/>
+                <w:u w:val="none"/>
+                <w:sz w:val="22"/>
+                <w:szCs w:val="22"/>
+                <w:color w:val="000000"/>
+              </w:rPr>
+              <w:t xml:space="preserve">-0.23</w:t>
+            </w:r>
+          </w:p>
+        </w:tc>
+        <w:tc>
+          <w:tcPr>
+            <w:tcBorders>
+              <w:bottom w:val="none" w:sz="0" w:space="0" w:color="000000"/>
+              <w:top w:val="none" w:sz="0" w:space="0" w:color="000000"/>
+              <w:left w:val="none" w:sz="0" w:space="0" w:color="000000"/>
+              <w:right w:val="none" w:sz="0" w:space="0" w:color="000000"/>
+            </w:tcBorders>
+            <w:shd w:val="clear" w:color="auto" w:fill="FFFFFF"/>
+            <w:tcMar>
+              <w:top w:w="0" w:type="dxa"/>
+              <w:bottom w:w="0" w:type="dxa"/>
+              <w:left w:w="0" w:type="dxa"/>
+              <w:right w:w="0" w:type="dxa"/>
+            </w:tcMar>
+            <w:vAlign w:val="center"/>
+          </w:tcPr>
+          <w:p>
+            <w:pPr>
+              <w:pStyle w:val="Normal"/>
+              <w:jc w:val="center"/>
+              <w:pBdr>
+                <w:bottom w:val="none" w:sz="0" w:space="0" w:color="000000"/>
+                <w:top w:val="none" w:sz="0" w:space="0" w:color="000000"/>
+                <w:left w:val="none" w:sz="0" w:space="0" w:color="000000"/>
+                <w:right w:val="none" w:sz="0" w:space="0" w:color="000000"/>
+              </w:pBdr>
+              <w:spacing w:after="100" w:before="100" w:line="240"/>
+              <w:ind w:left="100" w:right="100" w:firstLine="0" w:firstLineChars="0"/>
+            </w:pPr>
+            <w:r>
+              <w:rPr>
+                <w:rFonts w:ascii="Arial" w:hAnsi="Arial" w:eastAsia="Arial" w:cs="Arial"/>
+                <w:i w:val="false"/>
+                <w:b w:val="false"/>
+                <w:u w:val="none"/>
+                <w:sz w:val="22"/>
+                <w:szCs w:val="22"/>
+                <w:color w:val="000000"/>
+              </w:rPr>
+              <w:t xml:space="preserve"> 0.377</w:t>
+            </w:r>
+          </w:p>
+        </w:tc>
+      </w:tr>
+      <w:tr>
+        <w:trPr>
+          <w:trHeight w:val="360" w:hRule="auto"/>
+        </w:trPr>
+        body12
         <w:tc>
           <w:tcPr>
             <w:tcBorders>
@@ -2552,7 +3362,7 @@
                 <w:szCs w:val="22"/>
                 <w:color w:val="000000"/>
               </w:rPr>
-              <w:t xml:space="preserve">groups: delta CSneu / CS-</w:t>
+              <w:t xml:space="preserve">between groups: delta CSneu / CS-</w:t>
             </w:r>
           </w:p>
         </w:tc>
@@ -2772,7 +3582,7 @@
                 <w:szCs w:val="22"/>
                 <w:color w:val="000000"/>
               </w:rPr>
-              <w:t xml:space="preserve">1.32</w:t>
+              <w:t xml:space="preserve"> 1.321</w:t>
             </w:r>
           </w:p>
         </w:tc>

--- a/supplement/04s_tableLPP_aware_raw.docx
+++ b/supplement/04s_tableLPP_aware_raw.docx
@@ -436,7 +436,7 @@
                 <w:szCs w:val="22"/>
                 <w:color w:val="000000"/>
               </w:rPr>
-              <w:t xml:space="preserve">3.03</w:t>
+              <w:t xml:space="preserve">3.06</w:t>
             </w:r>
           </w:p>
         </w:tc>
@@ -612,7 +612,7 @@
                 <w:szCs w:val="22"/>
                 <w:color w:val="000000"/>
               </w:rPr>
-              <w:t xml:space="preserve">16.827</w:t>
+              <w:t xml:space="preserve">18.027</w:t>
             </w:r>
           </w:p>
         </w:tc>
@@ -706,7 +706,7 @@
                 <w:szCs w:val="22"/>
                 <w:color w:val="000000"/>
               </w:rPr>
-              <w:t xml:space="preserve">2.00</w:t>
+              <w:t xml:space="preserve">2.01</w:t>
             </w:r>
           </w:p>
         </w:tc>
@@ -794,7 +794,7 @@
                 <w:szCs w:val="22"/>
                 <w:color w:val="000000"/>
               </w:rPr>
-              <w:t xml:space="preserve">.026</w:t>
+              <w:t xml:space="preserve">.025</w:t>
             </w:r>
           </w:p>
         </w:tc>
@@ -882,7 +882,7 @@
                 <w:szCs w:val="22"/>
                 <w:color w:val="000000"/>
               </w:rPr>
-              <w:t xml:space="preserve"> 1.949</w:t>
+              <w:t xml:space="preserve"> 1.982</w:t>
             </w:r>
           </w:p>
         </w:tc>
@@ -976,7 +976,7 @@
                 <w:szCs w:val="22"/>
                 <w:color w:val="000000"/>
               </w:rPr>
-              <w:t xml:space="preserve">-0.74</w:t>
+              <w:t xml:space="preserve">-0.75</w:t>
             </w:r>
           </w:p>
         </w:tc>
@@ -1064,7 +1064,7 @@
                 <w:szCs w:val="22"/>
                 <w:color w:val="000000"/>
               </w:rPr>
-              <w:t xml:space="preserve">.462</w:t>
+              <w:t xml:space="preserve">.458</w:t>
             </w:r>
           </w:p>
         </w:tc>
@@ -1152,7 +1152,7 @@
                 <w:szCs w:val="22"/>
                 <w:color w:val="000000"/>
               </w:rPr>
-              <w:t xml:space="preserve"> 0.211</w:t>
+              <w:t xml:space="preserve"> 0.212</w:t>
             </w:r>
           </w:p>
         </w:tc>
@@ -1246,7 +1246,7 @@
                 <w:szCs w:val="22"/>
                 <w:color w:val="000000"/>
               </w:rPr>
-              <w:t xml:space="preserve">1.51</w:t>
+              <w:t xml:space="preserve">1.58</w:t>
             </w:r>
           </w:p>
         </w:tc>
@@ -1334,95 +1334,95 @@
                 <w:szCs w:val="22"/>
                 <w:color w:val="000000"/>
               </w:rPr>
-              <w:t xml:space="preserve">.073</w:t>
-            </w:r>
-          </w:p>
-        </w:tc>
-        <w:tc>
-          <w:tcPr>
-            <w:tcBorders>
-              <w:bottom w:val="none" w:sz="0" w:space="0" w:color="000000"/>
-              <w:top w:val="none" w:sz="0" w:space="0" w:color="000000"/>
-              <w:left w:val="none" w:sz="0" w:space="0" w:color="000000"/>
-              <w:right w:val="none" w:sz="0" w:space="0" w:color="000000"/>
-            </w:tcBorders>
-            <w:shd w:val="clear" w:color="auto" w:fill="FFFFFF"/>
-            <w:tcMar>
-              <w:top w:w="0" w:type="dxa"/>
-              <w:bottom w:w="0" w:type="dxa"/>
-              <w:left w:w="0" w:type="dxa"/>
-              <w:right w:w="0" w:type="dxa"/>
-            </w:tcMar>
-            <w:vAlign w:val="center"/>
-          </w:tcPr>
-          <w:p>
-            <w:pPr>
-              <w:pStyle w:val="Normal"/>
-              <w:jc w:val="center"/>
-              <w:pBdr>
-                <w:bottom w:val="none" w:sz="0" w:space="0" w:color="000000"/>
-                <w:top w:val="none" w:sz="0" w:space="0" w:color="000000"/>
-                <w:left w:val="none" w:sz="0" w:space="0" w:color="000000"/>
-                <w:right w:val="none" w:sz="0" w:space="0" w:color="000000"/>
-              </w:pBdr>
-              <w:spacing w:after="100" w:before="100" w:line="240"/>
-              <w:ind w:left="100" w:right="100" w:firstLine="0" w:firstLineChars="0"/>
-            </w:pPr>
-            <w:r>
-              <w:rPr>
-                <w:rFonts w:ascii="Arial" w:hAnsi="Arial" w:eastAsia="Arial" w:cs="Arial"/>
-                <w:i w:val="false"/>
-                <w:b w:val="false"/>
-                <w:u w:val="none"/>
-                <w:sz w:val="22"/>
-                <w:szCs w:val="22"/>
-                <w:color w:val="000000"/>
-              </w:rPr>
-              <w:t xml:space="preserve">0.32</w:t>
-            </w:r>
-          </w:p>
-        </w:tc>
-        <w:tc>
-          <w:tcPr>
-            <w:tcBorders>
-              <w:bottom w:val="none" w:sz="0" w:space="0" w:color="000000"/>
-              <w:top w:val="none" w:sz="0" w:space="0" w:color="000000"/>
-              <w:left w:val="none" w:sz="0" w:space="0" w:color="000000"/>
-              <w:right w:val="none" w:sz="0" w:space="0" w:color="000000"/>
-            </w:tcBorders>
-            <w:shd w:val="clear" w:color="auto" w:fill="FFFFFF"/>
-            <w:tcMar>
-              <w:top w:w="0" w:type="dxa"/>
-              <w:bottom w:w="0" w:type="dxa"/>
-              <w:left w:w="0" w:type="dxa"/>
-              <w:right w:w="0" w:type="dxa"/>
-            </w:tcMar>
-            <w:vAlign w:val="center"/>
-          </w:tcPr>
-          <w:p>
-            <w:pPr>
-              <w:pStyle w:val="Normal"/>
-              <w:jc w:val="center"/>
-              <w:pBdr>
-                <w:bottom w:val="none" w:sz="0" w:space="0" w:color="000000"/>
-                <w:top w:val="none" w:sz="0" w:space="0" w:color="000000"/>
-                <w:left w:val="none" w:sz="0" w:space="0" w:color="000000"/>
-                <w:right w:val="none" w:sz="0" w:space="0" w:color="000000"/>
-              </w:pBdr>
-              <w:spacing w:after="100" w:before="100" w:line="240"/>
-              <w:ind w:left="100" w:right="100" w:firstLine="0" w:firstLineChars="0"/>
-            </w:pPr>
-            <w:r>
-              <w:rPr>
-                <w:rFonts w:ascii="Arial" w:hAnsi="Arial" w:eastAsia="Arial" w:cs="Arial"/>
-                <w:i w:val="false"/>
-                <w:b w:val="false"/>
-                <w:u w:val="none"/>
-                <w:sz w:val="22"/>
-                <w:szCs w:val="22"/>
-                <w:color w:val="000000"/>
-              </w:rPr>
-              <w:t xml:space="preserve"> 1.096</w:t>
+              <w:t xml:space="preserve">.065</w:t>
+            </w:r>
+          </w:p>
+        </w:tc>
+        <w:tc>
+          <w:tcPr>
+            <w:tcBorders>
+              <w:bottom w:val="none" w:sz="0" w:space="0" w:color="000000"/>
+              <w:top w:val="none" w:sz="0" w:space="0" w:color="000000"/>
+              <w:left w:val="none" w:sz="0" w:space="0" w:color="000000"/>
+              <w:right w:val="none" w:sz="0" w:space="0" w:color="000000"/>
+            </w:tcBorders>
+            <w:shd w:val="clear" w:color="auto" w:fill="FFFFFF"/>
+            <w:tcMar>
+              <w:top w:w="0" w:type="dxa"/>
+              <w:bottom w:w="0" w:type="dxa"/>
+              <w:left w:w="0" w:type="dxa"/>
+              <w:right w:w="0" w:type="dxa"/>
+            </w:tcMar>
+            <w:vAlign w:val="center"/>
+          </w:tcPr>
+          <w:p>
+            <w:pPr>
+              <w:pStyle w:val="Normal"/>
+              <w:jc w:val="center"/>
+              <w:pBdr>
+                <w:bottom w:val="none" w:sz="0" w:space="0" w:color="000000"/>
+                <w:top w:val="none" w:sz="0" w:space="0" w:color="000000"/>
+                <w:left w:val="none" w:sz="0" w:space="0" w:color="000000"/>
+                <w:right w:val="none" w:sz="0" w:space="0" w:color="000000"/>
+              </w:pBdr>
+              <w:spacing w:after="100" w:before="100" w:line="240"/>
+              <w:ind w:left="100" w:right="100" w:firstLine="0" w:firstLineChars="0"/>
+            </w:pPr>
+            <w:r>
+              <w:rPr>
+                <w:rFonts w:ascii="Arial" w:hAnsi="Arial" w:eastAsia="Arial" w:cs="Arial"/>
+                <w:i w:val="false"/>
+                <w:b w:val="false"/>
+                <w:u w:val="none"/>
+                <w:sz w:val="22"/>
+                <w:szCs w:val="22"/>
+                <w:color w:val="000000"/>
+              </w:rPr>
+              <w:t xml:space="preserve">0.34</w:t>
+            </w:r>
+          </w:p>
+        </w:tc>
+        <w:tc>
+          <w:tcPr>
+            <w:tcBorders>
+              <w:bottom w:val="none" w:sz="0" w:space="0" w:color="000000"/>
+              <w:top w:val="none" w:sz="0" w:space="0" w:color="000000"/>
+              <w:left w:val="none" w:sz="0" w:space="0" w:color="000000"/>
+              <w:right w:val="none" w:sz="0" w:space="0" w:color="000000"/>
+            </w:tcBorders>
+            <w:shd w:val="clear" w:color="auto" w:fill="FFFFFF"/>
+            <w:tcMar>
+              <w:top w:w="0" w:type="dxa"/>
+              <w:bottom w:w="0" w:type="dxa"/>
+              <w:left w:w="0" w:type="dxa"/>
+              <w:right w:w="0" w:type="dxa"/>
+            </w:tcMar>
+            <w:vAlign w:val="center"/>
+          </w:tcPr>
+          <w:p>
+            <w:pPr>
+              <w:pStyle w:val="Normal"/>
+              <w:jc w:val="center"/>
+              <w:pBdr>
+                <w:bottom w:val="none" w:sz="0" w:space="0" w:color="000000"/>
+                <w:top w:val="none" w:sz="0" w:space="0" w:color="000000"/>
+                <w:left w:val="none" w:sz="0" w:space="0" w:color="000000"/>
+                <w:right w:val="none" w:sz="0" w:space="0" w:color="000000"/>
+              </w:pBdr>
+              <w:spacing w:after="100" w:before="100" w:line="240"/>
+              <w:ind w:left="100" w:right="100" w:firstLine="0" w:firstLineChars="0"/>
+            </w:pPr>
+            <w:r>
+              <w:rPr>
+                <w:rFonts w:ascii="Arial" w:hAnsi="Arial" w:eastAsia="Arial" w:cs="Arial"/>
+                <w:i w:val="false"/>
+                <w:b w:val="false"/>
+                <w:u w:val="none"/>
+                <w:sz w:val="22"/>
+                <w:szCs w:val="22"/>
+                <w:color w:val="000000"/>
+              </w:rPr>
+              <w:t xml:space="preserve"> 1.209</w:t>
             </w:r>
           </w:p>
         </w:tc>
@@ -1516,7 +1516,7 @@
                 <w:szCs w:val="22"/>
                 <w:color w:val="000000"/>
               </w:rPr>
-              <w:t xml:space="preserve">2.60</w:t>
+              <w:t xml:space="preserve">2.62</w:t>
             </w:r>
           </w:p>
         </w:tc>
@@ -1648,51 +1648,51 @@
                 <w:szCs w:val="22"/>
                 <w:color w:val="000000"/>
               </w:rPr>
-              <w:t xml:space="preserve">0.55</w:t>
-            </w:r>
-          </w:p>
-        </w:tc>
-        <w:tc>
-          <w:tcPr>
-            <w:tcBorders>
-              <w:bottom w:val="none" w:sz="0" w:space="0" w:color="000000"/>
-              <w:top w:val="none" w:sz="0" w:space="0" w:color="000000"/>
-              <w:left w:val="none" w:sz="0" w:space="0" w:color="000000"/>
-              <w:right w:val="none" w:sz="0" w:space="0" w:color="000000"/>
-            </w:tcBorders>
-            <w:shd w:val="clear" w:color="auto" w:fill="FFFFFF"/>
-            <w:tcMar>
-              <w:top w:w="0" w:type="dxa"/>
-              <w:bottom w:w="0" w:type="dxa"/>
-              <w:left w:w="0" w:type="dxa"/>
-              <w:right w:w="0" w:type="dxa"/>
-            </w:tcMar>
-            <w:vAlign w:val="center"/>
-          </w:tcPr>
-          <w:p>
-            <w:pPr>
-              <w:pStyle w:val="Normal"/>
-              <w:jc w:val="center"/>
-              <w:pBdr>
-                <w:bottom w:val="none" w:sz="0" w:space="0" w:color="000000"/>
-                <w:top w:val="none" w:sz="0" w:space="0" w:color="000000"/>
-                <w:left w:val="none" w:sz="0" w:space="0" w:color="000000"/>
-                <w:right w:val="none" w:sz="0" w:space="0" w:color="000000"/>
-              </w:pBdr>
-              <w:spacing w:after="100" w:before="100" w:line="240"/>
-              <w:ind w:left="100" w:right="100" w:firstLine="0" w:firstLineChars="0"/>
-            </w:pPr>
-            <w:r>
-              <w:rPr>
-                <w:rFonts w:ascii="Arial" w:hAnsi="Arial" w:eastAsia="Arial" w:cs="Arial"/>
-                <w:i w:val="false"/>
-                <w:b w:val="false"/>
-                <w:u w:val="none"/>
-                <w:sz w:val="22"/>
-                <w:szCs w:val="22"/>
-                <w:color w:val="000000"/>
-              </w:rPr>
-              <w:t xml:space="preserve"> 6.458</w:t>
+              <w:t xml:space="preserve">0.56</w:t>
+            </w:r>
+          </w:p>
+        </w:tc>
+        <w:tc>
+          <w:tcPr>
+            <w:tcBorders>
+              <w:bottom w:val="none" w:sz="0" w:space="0" w:color="000000"/>
+              <w:top w:val="none" w:sz="0" w:space="0" w:color="000000"/>
+              <w:left w:val="none" w:sz="0" w:space="0" w:color="000000"/>
+              <w:right w:val="none" w:sz="0" w:space="0" w:color="000000"/>
+            </w:tcBorders>
+            <w:shd w:val="clear" w:color="auto" w:fill="FFFFFF"/>
+            <w:tcMar>
+              <w:top w:w="0" w:type="dxa"/>
+              <w:bottom w:w="0" w:type="dxa"/>
+              <w:left w:w="0" w:type="dxa"/>
+              <w:right w:w="0" w:type="dxa"/>
+            </w:tcMar>
+            <w:vAlign w:val="center"/>
+          </w:tcPr>
+          <w:p>
+            <w:pPr>
+              <w:pStyle w:val="Normal"/>
+              <w:jc w:val="center"/>
+              <w:pBdr>
+                <w:bottom w:val="none" w:sz="0" w:space="0" w:color="000000"/>
+                <w:top w:val="none" w:sz="0" w:space="0" w:color="000000"/>
+                <w:left w:val="none" w:sz="0" w:space="0" w:color="000000"/>
+                <w:right w:val="none" w:sz="0" w:space="0" w:color="000000"/>
+              </w:pBdr>
+              <w:spacing w:after="100" w:before="100" w:line="240"/>
+              <w:ind w:left="100" w:right="100" w:firstLine="0" w:firstLineChars="0"/>
+            </w:pPr>
+            <w:r>
+              <w:rPr>
+                <w:rFonts w:ascii="Arial" w:hAnsi="Arial" w:eastAsia="Arial" w:cs="Arial"/>
+                <w:i w:val="false"/>
+                <w:b w:val="false"/>
+                <w:u w:val="none"/>
+                <w:sz w:val="22"/>
+                <w:szCs w:val="22"/>
+                <w:color w:val="000000"/>
+              </w:rPr>
+              <w:t xml:space="preserve"> 6.701</w:t>
             </w:r>
           </w:p>
         </w:tc>
@@ -1786,7 +1786,7 @@
                 <w:szCs w:val="22"/>
                 <w:color w:val="000000"/>
               </w:rPr>
-              <w:t xml:space="preserve">0.79</w:t>
+              <w:t xml:space="preserve">0.75</w:t>
             </w:r>
           </w:p>
         </w:tc>
@@ -1874,95 +1874,95 @@
                 <w:szCs w:val="22"/>
                 <w:color w:val="000000"/>
               </w:rPr>
-              <w:t xml:space="preserve">.439</w:t>
-            </w:r>
-          </w:p>
-        </w:tc>
-        <w:tc>
-          <w:tcPr>
-            <w:tcBorders>
-              <w:bottom w:val="none" w:sz="0" w:space="0" w:color="000000"/>
-              <w:top w:val="none" w:sz="0" w:space="0" w:color="000000"/>
-              <w:left w:val="none" w:sz="0" w:space="0" w:color="000000"/>
-              <w:right w:val="none" w:sz="0" w:space="0" w:color="000000"/>
-            </w:tcBorders>
-            <w:shd w:val="clear" w:color="auto" w:fill="FFFFFF"/>
-            <w:tcMar>
-              <w:top w:w="0" w:type="dxa"/>
-              <w:bottom w:w="0" w:type="dxa"/>
-              <w:left w:w="0" w:type="dxa"/>
-              <w:right w:w="0" w:type="dxa"/>
-            </w:tcMar>
-            <w:vAlign w:val="center"/>
-          </w:tcPr>
-          <w:p>
-            <w:pPr>
-              <w:pStyle w:val="Normal"/>
-              <w:jc w:val="center"/>
-              <w:pBdr>
-                <w:bottom w:val="none" w:sz="0" w:space="0" w:color="000000"/>
-                <w:top w:val="none" w:sz="0" w:space="0" w:color="000000"/>
-                <w:left w:val="none" w:sz="0" w:space="0" w:color="000000"/>
-                <w:right w:val="none" w:sz="0" w:space="0" w:color="000000"/>
-              </w:pBdr>
-              <w:spacing w:after="100" w:before="100" w:line="240"/>
-              <w:ind w:left="100" w:right="100" w:firstLine="0" w:firstLineChars="0"/>
-            </w:pPr>
-            <w:r>
-              <w:rPr>
-                <w:rFonts w:ascii="Arial" w:hAnsi="Arial" w:eastAsia="Arial" w:cs="Arial"/>
-                <w:i w:val="false"/>
-                <w:b w:val="false"/>
-                <w:u w:val="none"/>
-                <w:sz w:val="22"/>
-                <w:szCs w:val="22"/>
-                <w:color w:val="000000"/>
-              </w:rPr>
-              <w:t xml:space="preserve">0.17</w:t>
-            </w:r>
-          </w:p>
-        </w:tc>
-        <w:tc>
-          <w:tcPr>
-            <w:tcBorders>
-              <w:bottom w:val="none" w:sz="0" w:space="0" w:color="000000"/>
-              <w:top w:val="none" w:sz="0" w:space="0" w:color="000000"/>
-              <w:left w:val="none" w:sz="0" w:space="0" w:color="000000"/>
-              <w:right w:val="none" w:sz="0" w:space="0" w:color="000000"/>
-            </w:tcBorders>
-            <w:shd w:val="clear" w:color="auto" w:fill="FFFFFF"/>
-            <w:tcMar>
-              <w:top w:w="0" w:type="dxa"/>
-              <w:bottom w:w="0" w:type="dxa"/>
-              <w:left w:w="0" w:type="dxa"/>
-              <w:right w:w="0" w:type="dxa"/>
-            </w:tcMar>
-            <w:vAlign w:val="center"/>
-          </w:tcPr>
-          <w:p>
-            <w:pPr>
-              <w:pStyle w:val="Normal"/>
-              <w:jc w:val="center"/>
-              <w:pBdr>
-                <w:bottom w:val="none" w:sz="0" w:space="0" w:color="000000"/>
-                <w:top w:val="none" w:sz="0" w:space="0" w:color="000000"/>
-                <w:left w:val="none" w:sz="0" w:space="0" w:color="000000"/>
-                <w:right w:val="none" w:sz="0" w:space="0" w:color="000000"/>
-              </w:pBdr>
-              <w:spacing w:after="100" w:before="100" w:line="240"/>
-              <w:ind w:left="100" w:right="100" w:firstLine="0" w:firstLineChars="0"/>
-            </w:pPr>
-            <w:r>
-              <w:rPr>
-                <w:rFonts w:ascii="Arial" w:hAnsi="Arial" w:eastAsia="Arial" w:cs="Arial"/>
-                <w:i w:val="false"/>
-                <w:b w:val="false"/>
-                <w:u w:val="none"/>
-                <w:sz w:val="22"/>
-                <w:szCs w:val="22"/>
-                <w:color w:val="000000"/>
-              </w:rPr>
-              <w:t xml:space="preserve"> 0.295</w:t>
+              <w:t xml:space="preserve">.462</w:t>
+            </w:r>
+          </w:p>
+        </w:tc>
+        <w:tc>
+          <w:tcPr>
+            <w:tcBorders>
+              <w:bottom w:val="none" w:sz="0" w:space="0" w:color="000000"/>
+              <w:top w:val="none" w:sz="0" w:space="0" w:color="000000"/>
+              <w:left w:val="none" w:sz="0" w:space="0" w:color="000000"/>
+              <w:right w:val="none" w:sz="0" w:space="0" w:color="000000"/>
+            </w:tcBorders>
+            <w:shd w:val="clear" w:color="auto" w:fill="FFFFFF"/>
+            <w:tcMar>
+              <w:top w:w="0" w:type="dxa"/>
+              <w:bottom w:w="0" w:type="dxa"/>
+              <w:left w:w="0" w:type="dxa"/>
+              <w:right w:w="0" w:type="dxa"/>
+            </w:tcMar>
+            <w:vAlign w:val="center"/>
+          </w:tcPr>
+          <w:p>
+            <w:pPr>
+              <w:pStyle w:val="Normal"/>
+              <w:jc w:val="center"/>
+              <w:pBdr>
+                <w:bottom w:val="none" w:sz="0" w:space="0" w:color="000000"/>
+                <w:top w:val="none" w:sz="0" w:space="0" w:color="000000"/>
+                <w:left w:val="none" w:sz="0" w:space="0" w:color="000000"/>
+                <w:right w:val="none" w:sz="0" w:space="0" w:color="000000"/>
+              </w:pBdr>
+              <w:spacing w:after="100" w:before="100" w:line="240"/>
+              <w:ind w:left="100" w:right="100" w:firstLine="0" w:firstLineChars="0"/>
+            </w:pPr>
+            <w:r>
+              <w:rPr>
+                <w:rFonts w:ascii="Arial" w:hAnsi="Arial" w:eastAsia="Arial" w:cs="Arial"/>
+                <w:i w:val="false"/>
+                <w:b w:val="false"/>
+                <w:u w:val="none"/>
+                <w:sz w:val="22"/>
+                <w:szCs w:val="22"/>
+                <w:color w:val="000000"/>
+              </w:rPr>
+              <w:t xml:space="preserve">0.16</w:t>
+            </w:r>
+          </w:p>
+        </w:tc>
+        <w:tc>
+          <w:tcPr>
+            <w:tcBorders>
+              <w:bottom w:val="none" w:sz="0" w:space="0" w:color="000000"/>
+              <w:top w:val="none" w:sz="0" w:space="0" w:color="000000"/>
+              <w:left w:val="none" w:sz="0" w:space="0" w:color="000000"/>
+              <w:right w:val="none" w:sz="0" w:space="0" w:color="000000"/>
+            </w:tcBorders>
+            <w:shd w:val="clear" w:color="auto" w:fill="FFFFFF"/>
+            <w:tcMar>
+              <w:top w:w="0" w:type="dxa"/>
+              <w:bottom w:w="0" w:type="dxa"/>
+              <w:left w:w="0" w:type="dxa"/>
+              <w:right w:w="0" w:type="dxa"/>
+            </w:tcMar>
+            <w:vAlign w:val="center"/>
+          </w:tcPr>
+          <w:p>
+            <w:pPr>
+              <w:pStyle w:val="Normal"/>
+              <w:jc w:val="center"/>
+              <w:pBdr>
+                <w:bottom w:val="none" w:sz="0" w:space="0" w:color="000000"/>
+                <w:top w:val="none" w:sz="0" w:space="0" w:color="000000"/>
+                <w:left w:val="none" w:sz="0" w:space="0" w:color="000000"/>
+                <w:right w:val="none" w:sz="0" w:space="0" w:color="000000"/>
+              </w:pBdr>
+              <w:spacing w:after="100" w:before="100" w:line="240"/>
+              <w:ind w:left="100" w:right="100" w:firstLine="0" w:firstLineChars="0"/>
+            </w:pPr>
+            <w:r>
+              <w:rPr>
+                <w:rFonts w:ascii="Arial" w:hAnsi="Arial" w:eastAsia="Arial" w:cs="Arial"/>
+                <w:i w:val="false"/>
+                <w:b w:val="false"/>
+                <w:u w:val="none"/>
+                <w:sz w:val="22"/>
+                <w:szCs w:val="22"/>
+                <w:color w:val="000000"/>
+              </w:rPr>
+              <w:t xml:space="preserve"> 0.287</w:t>
             </w:r>
           </w:p>
         </w:tc>
@@ -2056,7 +2056,7 @@
                 <w:szCs w:val="22"/>
                 <w:color w:val="000000"/>
               </w:rPr>
-              <w:t xml:space="preserve">2.69</w:t>
+              <w:t xml:space="preserve">2.67</w:t>
             </w:r>
           </w:p>
         </w:tc>
@@ -2232,7 +2232,7 @@
                 <w:szCs w:val="22"/>
                 <w:color w:val="000000"/>
               </w:rPr>
-              <w:t xml:space="preserve"> 7.633</w:t>
+              <w:t xml:space="preserve"> 7.282</w:t>
             </w:r>
           </w:p>
         </w:tc>
@@ -2326,7 +2326,7 @@
                 <w:szCs w:val="22"/>
                 <w:color w:val="000000"/>
               </w:rPr>
-              <w:t xml:space="preserve">0.72</w:t>
+              <w:t xml:space="preserve">0.71</w:t>
             </w:r>
           </w:p>
         </w:tc>
@@ -2414,7 +2414,7 @@
                 <w:szCs w:val="22"/>
                 <w:color w:val="000000"/>
               </w:rPr>
-              <w:t xml:space="preserve">.239</w:t>
+              <w:t xml:space="preserve">.242</w:t>
             </w:r>
           </w:p>
         </w:tc>
@@ -2502,7 +2502,7 @@
                 <w:szCs w:val="22"/>
                 <w:color w:val="000000"/>
               </w:rPr>
-              <w:t xml:space="preserve"> 0.424</w:t>
+              <w:t xml:space="preserve"> 0.420</w:t>
             </w:r>
           </w:p>
         </w:tc>
@@ -2596,7 +2596,7 @@
                 <w:szCs w:val="22"/>
                 <w:color w:val="000000"/>
               </w:rPr>
-              <w:t xml:space="preserve">-2.04</w:t>
+              <w:t xml:space="preserve">-2.01</w:t>
             </w:r>
           </w:p>
         </w:tc>
@@ -2684,7 +2684,7 @@
                 <w:szCs w:val="22"/>
                 <w:color w:val="000000"/>
               </w:rPr>
-              <w:t xml:space="preserve">.054</w:t>
+              <w:t xml:space="preserve">.057</w:t>
             </w:r>
           </w:p>
         </w:tc>
@@ -2772,7 +2772,7 @@
                 <w:szCs w:val="22"/>
                 <w:color w:val="000000"/>
               </w:rPr>
-              <w:t xml:space="preserve"> 1.256</w:t>
+              <w:t xml:space="preserve"> 1.213</w:t>
             </w:r>
           </w:p>
         </w:tc>
@@ -2866,7 +2866,7 @@
                 <w:szCs w:val="22"/>
                 <w:color w:val="000000"/>
               </w:rPr>
-              <w:t xml:space="preserve">1.11</w:t>
+              <w:t xml:space="preserve">1.03</w:t>
             </w:r>
           </w:p>
         </w:tc>
@@ -2954,95 +2954,95 @@
                 <w:szCs w:val="22"/>
                 <w:color w:val="000000"/>
               </w:rPr>
-              <w:t xml:space="preserve">.821</w:t>
-            </w:r>
-          </w:p>
-        </w:tc>
-        <w:tc>
-          <w:tcPr>
-            <w:tcBorders>
-              <w:bottom w:val="none" w:sz="0" w:space="0" w:color="000000"/>
-              <w:top w:val="none" w:sz="0" w:space="0" w:color="000000"/>
-              <w:left w:val="none" w:sz="0" w:space="0" w:color="000000"/>
-              <w:right w:val="none" w:sz="0" w:space="0" w:color="000000"/>
-            </w:tcBorders>
-            <w:shd w:val="clear" w:color="auto" w:fill="FFFFFF"/>
-            <w:tcMar>
-              <w:top w:w="0" w:type="dxa"/>
-              <w:bottom w:w="0" w:type="dxa"/>
-              <w:left w:w="0" w:type="dxa"/>
-              <w:right w:w="0" w:type="dxa"/>
-            </w:tcMar>
-            <w:vAlign w:val="center"/>
-          </w:tcPr>
-          <w:p>
-            <w:pPr>
-              <w:pStyle w:val="Normal"/>
-              <w:jc w:val="center"/>
-              <w:pBdr>
-                <w:bottom w:val="none" w:sz="0" w:space="0" w:color="000000"/>
-                <w:top w:val="none" w:sz="0" w:space="0" w:color="000000"/>
-                <w:left w:val="none" w:sz="0" w:space="0" w:color="000000"/>
-                <w:right w:val="none" w:sz="0" w:space="0" w:color="000000"/>
-              </w:pBdr>
-              <w:spacing w:after="100" w:before="100" w:line="240"/>
-              <w:ind w:left="100" w:right="100" w:firstLine="0" w:firstLineChars="0"/>
-            </w:pPr>
-            <w:r>
-              <w:rPr>
-                <w:rFonts w:ascii="Arial" w:hAnsi="Arial" w:eastAsia="Arial" w:cs="Arial"/>
-                <w:i w:val="false"/>
-                <w:b w:val="false"/>
-                <w:u w:val="none"/>
-                <w:sz w:val="22"/>
-                <w:szCs w:val="22"/>
-                <w:color w:val="000000"/>
-              </w:rPr>
-              <w:t xml:space="preserve">0.33</w:t>
-            </w:r>
-          </w:p>
-        </w:tc>
-        <w:tc>
-          <w:tcPr>
-            <w:tcBorders>
-              <w:bottom w:val="none" w:sz="0" w:space="0" w:color="000000"/>
-              <w:top w:val="none" w:sz="0" w:space="0" w:color="000000"/>
-              <w:left w:val="none" w:sz="0" w:space="0" w:color="000000"/>
-              <w:right w:val="none" w:sz="0" w:space="0" w:color="000000"/>
-            </w:tcBorders>
-            <w:shd w:val="clear" w:color="auto" w:fill="FFFFFF"/>
-            <w:tcMar>
-              <w:top w:w="0" w:type="dxa"/>
-              <w:bottom w:w="0" w:type="dxa"/>
-              <w:left w:w="0" w:type="dxa"/>
-              <w:right w:w="0" w:type="dxa"/>
-            </w:tcMar>
-            <w:vAlign w:val="center"/>
-          </w:tcPr>
-          <w:p>
-            <w:pPr>
-              <w:pStyle w:val="Normal"/>
-              <w:jc w:val="center"/>
-              <w:pBdr>
-                <w:bottom w:val="none" w:sz="0" w:space="0" w:color="000000"/>
-                <w:top w:val="none" w:sz="0" w:space="0" w:color="000000"/>
-                <w:left w:val="none" w:sz="0" w:space="0" w:color="000000"/>
-                <w:right w:val="none" w:sz="0" w:space="0" w:color="000000"/>
-              </w:pBdr>
-              <w:spacing w:after="100" w:before="100" w:line="240"/>
-              <w:ind w:left="100" w:right="100" w:firstLine="0" w:firstLineChars="0"/>
-            </w:pPr>
-            <w:r>
-              <w:rPr>
-                <w:rFonts w:ascii="Arial" w:hAnsi="Arial" w:eastAsia="Arial" w:cs="Arial"/>
-                <w:i w:val="false"/>
-                <w:b w:val="false"/>
-                <w:u w:val="none"/>
-                <w:sz w:val="22"/>
-                <w:szCs w:val="22"/>
-                <w:color w:val="000000"/>
-              </w:rPr>
-              <w:t xml:space="preserve"> 0.488</w:t>
+              <w:t xml:space="preserve">.926</w:t>
+            </w:r>
+          </w:p>
+        </w:tc>
+        <w:tc>
+          <w:tcPr>
+            <w:tcBorders>
+              <w:bottom w:val="none" w:sz="0" w:space="0" w:color="000000"/>
+              <w:top w:val="none" w:sz="0" w:space="0" w:color="000000"/>
+              <w:left w:val="none" w:sz="0" w:space="0" w:color="000000"/>
+              <w:right w:val="none" w:sz="0" w:space="0" w:color="000000"/>
+            </w:tcBorders>
+            <w:shd w:val="clear" w:color="auto" w:fill="FFFFFF"/>
+            <w:tcMar>
+              <w:top w:w="0" w:type="dxa"/>
+              <w:bottom w:w="0" w:type="dxa"/>
+              <w:left w:w="0" w:type="dxa"/>
+              <w:right w:w="0" w:type="dxa"/>
+            </w:tcMar>
+            <w:vAlign w:val="center"/>
+          </w:tcPr>
+          <w:p>
+            <w:pPr>
+              <w:pStyle w:val="Normal"/>
+              <w:jc w:val="center"/>
+              <w:pBdr>
+                <w:bottom w:val="none" w:sz="0" w:space="0" w:color="000000"/>
+                <w:top w:val="none" w:sz="0" w:space="0" w:color="000000"/>
+                <w:left w:val="none" w:sz="0" w:space="0" w:color="000000"/>
+                <w:right w:val="none" w:sz="0" w:space="0" w:color="000000"/>
+              </w:pBdr>
+              <w:spacing w:after="100" w:before="100" w:line="240"/>
+              <w:ind w:left="100" w:right="100" w:firstLine="0" w:firstLineChars="0"/>
+            </w:pPr>
+            <w:r>
+              <w:rPr>
+                <w:rFonts w:ascii="Arial" w:hAnsi="Arial" w:eastAsia="Arial" w:cs="Arial"/>
+                <w:i w:val="false"/>
+                <w:b w:val="false"/>
+                <w:u w:val="none"/>
+                <w:sz w:val="22"/>
+                <w:szCs w:val="22"/>
+                <w:color w:val="000000"/>
+              </w:rPr>
+              <w:t xml:space="preserve">0.31</w:t>
+            </w:r>
+          </w:p>
+        </w:tc>
+        <w:tc>
+          <w:tcPr>
+            <w:tcBorders>
+              <w:bottom w:val="none" w:sz="0" w:space="0" w:color="000000"/>
+              <w:top w:val="none" w:sz="0" w:space="0" w:color="000000"/>
+              <w:left w:val="none" w:sz="0" w:space="0" w:color="000000"/>
+              <w:right w:val="none" w:sz="0" w:space="0" w:color="000000"/>
+            </w:tcBorders>
+            <w:shd w:val="clear" w:color="auto" w:fill="FFFFFF"/>
+            <w:tcMar>
+              <w:top w:w="0" w:type="dxa"/>
+              <w:bottom w:w="0" w:type="dxa"/>
+              <w:left w:w="0" w:type="dxa"/>
+              <w:right w:w="0" w:type="dxa"/>
+            </w:tcMar>
+            <w:vAlign w:val="center"/>
+          </w:tcPr>
+          <w:p>
+            <w:pPr>
+              <w:pStyle w:val="Normal"/>
+              <w:jc w:val="center"/>
+              <w:pBdr>
+                <w:bottom w:val="none" w:sz="0" w:space="0" w:color="000000"/>
+                <w:top w:val="none" w:sz="0" w:space="0" w:color="000000"/>
+                <w:left w:val="none" w:sz="0" w:space="0" w:color="000000"/>
+                <w:right w:val="none" w:sz="0" w:space="0" w:color="000000"/>
+              </w:pBdr>
+              <w:spacing w:after="100" w:before="100" w:line="240"/>
+              <w:ind w:left="100" w:right="100" w:firstLine="0" w:firstLineChars="0"/>
+            </w:pPr>
+            <w:r>
+              <w:rPr>
+                <w:rFonts w:ascii="Arial" w:hAnsi="Arial" w:eastAsia="Arial" w:cs="Arial"/>
+                <w:i w:val="false"/>
+                <w:b w:val="false"/>
+                <w:u w:val="none"/>
+                <w:sz w:val="22"/>
+                <w:szCs w:val="22"/>
+                <w:color w:val="000000"/>
+              </w:rPr>
+              <w:t xml:space="preserve"> 0.456</w:t>
             </w:r>
           </w:p>
         </w:tc>
@@ -3136,7 +3136,7 @@
                 <w:szCs w:val="22"/>
                 <w:color w:val="000000"/>
               </w:rPr>
-              <w:t xml:space="preserve">-0.77</w:t>
+              <w:t xml:space="preserve">-0.79</w:t>
             </w:r>
           </w:p>
         </w:tc>
@@ -3268,51 +3268,51 @@
                 <w:szCs w:val="22"/>
                 <w:color w:val="000000"/>
               </w:rPr>
-              <w:t xml:space="preserve">-0.23</w:t>
-            </w:r>
-          </w:p>
-        </w:tc>
-        <w:tc>
-          <w:tcPr>
-            <w:tcBorders>
-              <w:bottom w:val="none" w:sz="0" w:space="0" w:color="000000"/>
-              <w:top w:val="none" w:sz="0" w:space="0" w:color="000000"/>
-              <w:left w:val="none" w:sz="0" w:space="0" w:color="000000"/>
-              <w:right w:val="none" w:sz="0" w:space="0" w:color="000000"/>
-            </w:tcBorders>
-            <w:shd w:val="clear" w:color="auto" w:fill="FFFFFF"/>
-            <w:tcMar>
-              <w:top w:w="0" w:type="dxa"/>
-              <w:bottom w:w="0" w:type="dxa"/>
-              <w:left w:w="0" w:type="dxa"/>
-              <w:right w:w="0" w:type="dxa"/>
-            </w:tcMar>
-            <w:vAlign w:val="center"/>
-          </w:tcPr>
-          <w:p>
-            <w:pPr>
-              <w:pStyle w:val="Normal"/>
-              <w:jc w:val="center"/>
-              <w:pBdr>
-                <w:bottom w:val="none" w:sz="0" w:space="0" w:color="000000"/>
-                <w:top w:val="none" w:sz="0" w:space="0" w:color="000000"/>
-                <w:left w:val="none" w:sz="0" w:space="0" w:color="000000"/>
-                <w:right w:val="none" w:sz="0" w:space="0" w:color="000000"/>
-              </w:pBdr>
-              <w:spacing w:after="100" w:before="100" w:line="240"/>
-              <w:ind w:left="100" w:right="100" w:firstLine="0" w:firstLineChars="0"/>
-            </w:pPr>
-            <w:r>
-              <w:rPr>
-                <w:rFonts w:ascii="Arial" w:hAnsi="Arial" w:eastAsia="Arial" w:cs="Arial"/>
-                <w:i w:val="false"/>
-                <w:b w:val="false"/>
-                <w:u w:val="none"/>
-                <w:sz w:val="22"/>
-                <w:szCs w:val="22"/>
-                <w:color w:val="000000"/>
-              </w:rPr>
-              <w:t xml:space="preserve"> 0.377</w:t>
+              <w:t xml:space="preserve">-0.24</w:t>
+            </w:r>
+          </w:p>
+        </w:tc>
+        <w:tc>
+          <w:tcPr>
+            <w:tcBorders>
+              <w:bottom w:val="none" w:sz="0" w:space="0" w:color="000000"/>
+              <w:top w:val="none" w:sz="0" w:space="0" w:color="000000"/>
+              <w:left w:val="none" w:sz="0" w:space="0" w:color="000000"/>
+              <w:right w:val="none" w:sz="0" w:space="0" w:color="000000"/>
+            </w:tcBorders>
+            <w:shd w:val="clear" w:color="auto" w:fill="FFFFFF"/>
+            <w:tcMar>
+              <w:top w:w="0" w:type="dxa"/>
+              <w:bottom w:w="0" w:type="dxa"/>
+              <w:left w:w="0" w:type="dxa"/>
+              <w:right w:w="0" w:type="dxa"/>
+            </w:tcMar>
+            <w:vAlign w:val="center"/>
+          </w:tcPr>
+          <w:p>
+            <w:pPr>
+              <w:pStyle w:val="Normal"/>
+              <w:jc w:val="center"/>
+              <w:pBdr>
+                <w:bottom w:val="none" w:sz="0" w:space="0" w:color="000000"/>
+                <w:top w:val="none" w:sz="0" w:space="0" w:color="000000"/>
+                <w:left w:val="none" w:sz="0" w:space="0" w:color="000000"/>
+                <w:right w:val="none" w:sz="0" w:space="0" w:color="000000"/>
+              </w:pBdr>
+              <w:spacing w:after="100" w:before="100" w:line="240"/>
+              <w:ind w:left="100" w:right="100" w:firstLine="0" w:firstLineChars="0"/>
+            </w:pPr>
+            <w:r>
+              <w:rPr>
+                <w:rFonts w:ascii="Arial" w:hAnsi="Arial" w:eastAsia="Arial" w:cs="Arial"/>
+                <w:i w:val="false"/>
+                <w:b w:val="false"/>
+                <w:u w:val="none"/>
+                <w:sz w:val="22"/>
+                <w:szCs w:val="22"/>
+                <w:color w:val="000000"/>
+              </w:rPr>
+              <w:t xml:space="preserve"> 0.384</w:t>
             </w:r>
           </w:p>
         </w:tc>
@@ -3406,7 +3406,7 @@
                 <w:szCs w:val="22"/>
                 <w:color w:val="000000"/>
               </w:rPr>
-              <w:t xml:space="preserve">-1.94</w:t>
+              <w:t xml:space="preserve">-1.89</w:t>
             </w:r>
           </w:p>
         </w:tc>
@@ -3494,7 +3494,7 @@
                 <w:szCs w:val="22"/>
                 <w:color w:val="000000"/>
               </w:rPr>
-              <w:t xml:space="preserve">.176</w:t>
+              <w:t xml:space="preserve">.195</w:t>
             </w:r>
           </w:p>
         </w:tc>
@@ -3538,7 +3538,7 @@
                 <w:szCs w:val="22"/>
                 <w:color w:val="000000"/>
               </w:rPr>
-              <w:t xml:space="preserve">-0.59</w:t>
+              <w:t xml:space="preserve">-0.57</w:t>
             </w:r>
           </w:p>
         </w:tc>
@@ -3582,7 +3582,7 @@
                 <w:szCs w:val="22"/>
                 <w:color w:val="000000"/>
               </w:rPr>
-              <w:t xml:space="preserve"> 1.321</w:t>
+              <w:t xml:space="preserve"> 1.228</w:t>
             </w:r>
           </w:p>
         </w:tc>
